--- a/Tercera consulta/Busquedas externas- Equipo 1.docx
+++ b/Tercera consulta/Busquedas externas- Equipo 1.docx
@@ -189,18 +189,8 @@
           <w:sz w:val="24"/>
           <w:szCs w:val="24"/>
         </w:rPr>
-        <w:t xml:space="preserve"> </w:t>
-      </w:r>
-      <w:proofErr w:type="spellStart"/>
-      <w:r>
-        <w:rPr>
-          <w:rFonts w:ascii="Arial" w:eastAsia="Arial" w:hAnsi="Arial" w:cs="Arial"/>
-          <w:sz w:val="24"/>
-          <w:szCs w:val="24"/>
-        </w:rPr>
-        <w:t>Baez</w:t>
-      </w:r>
-      <w:proofErr w:type="spellEnd"/>
+        <w:t xml:space="preserve"> Baez</w:t>
+      </w:r>
     </w:p>
     <w:p>
       <w:pPr>
@@ -272,18 +262,8 @@
           <w:sz w:val="24"/>
           <w:szCs w:val="24"/>
         </w:rPr>
-        <w:t xml:space="preserve">Johan Esteban Castaño </w:t>
-      </w:r>
-      <w:proofErr w:type="spellStart"/>
-      <w:r>
-        <w:rPr>
-          <w:rFonts w:ascii="Arial" w:eastAsia="Arial" w:hAnsi="Arial" w:cs="Arial"/>
-          <w:sz w:val="24"/>
-          <w:szCs w:val="24"/>
-        </w:rPr>
-        <w:t>Martinez</w:t>
-      </w:r>
-      <w:proofErr w:type="spellEnd"/>
+        <w:t>Johan Esteban Castaño Martinez</w:t>
+      </w:r>
       <w:r>
         <w:rPr>
           <w:rFonts w:ascii="Arial" w:eastAsia="Arial" w:hAnsi="Arial" w:cs="Arial"/>
@@ -319,18 +299,8 @@
           <w:sz w:val="24"/>
           <w:szCs w:val="24"/>
         </w:rPr>
-        <w:t xml:space="preserve">Jhony Alejandro Caro </w:t>
-      </w:r>
-      <w:proofErr w:type="spellStart"/>
-      <w:r>
-        <w:rPr>
-          <w:rFonts w:ascii="Arial" w:eastAsia="Arial" w:hAnsi="Arial" w:cs="Arial"/>
-          <w:sz w:val="24"/>
-          <w:szCs w:val="24"/>
-        </w:rPr>
-        <w:t>Umbariba</w:t>
-      </w:r>
-      <w:proofErr w:type="spellEnd"/>
+        <w:t>Jhony Alejandro Caro Umbariba</w:t>
+      </w:r>
       <w:r>
         <w:rPr>
           <w:rFonts w:ascii="Arial" w:eastAsia="Arial" w:hAnsi="Arial" w:cs="Arial"/>
@@ -552,7 +522,6 @@
           <w:docPartUnique/>
         </w:docPartObj>
       </w:sdtPr>
-      <w:sdtEndPr/>
       <w:sdtContent>
         <w:p>
           <w:pPr>
@@ -1228,15 +1197,7 @@
                 <w:color w:val="auto"/>
                 <w:u w:val="none"/>
               </w:rPr>
-              <w:t>2.</w:t>
-            </w:r>
-            <w:r>
-              <w:rPr>
-                <w:rStyle w:val="Hipervnculo"/>
-                <w:color w:val="auto"/>
-                <w:u w:val="none"/>
-              </w:rPr>
-              <w:t>3.5</w:t>
+              <w:t>2.3.5</w:t>
             </w:r>
             <w:r>
               <w:rPr>
@@ -1300,15 +1261,7 @@
               <w:color w:val="auto"/>
               <w:u w:val="none"/>
             </w:rPr>
-            <w:t xml:space="preserve">        </w:t>
-          </w:r>
-          <w:r>
-            <w:rPr>
-              <w:rStyle w:val="Hipervnculo"/>
-              <w:color w:val="auto"/>
-              <w:u w:val="none"/>
-            </w:rPr>
-            <w:t>2.3.6</w:t>
+            <w:t xml:space="preserve">        2.3.6</w:t>
           </w:r>
           <w:r>
             <w:rPr>
@@ -1620,15 +1573,7 @@
                 <w:color w:val="auto"/>
                 <w:u w:val="none"/>
               </w:rPr>
-              <w:t>2</w:t>
-            </w:r>
-            <w:r>
-              <w:rPr>
-                <w:rStyle w:val="Hipervnculo"/>
-                <w:color w:val="auto"/>
-                <w:u w:val="none"/>
-              </w:rPr>
-              <w:t>.</w:t>
+              <w:t>2.</w:t>
             </w:r>
             <w:r>
               <w:rPr>
@@ -1658,26 +1603,13 @@
                 <w:color w:val="auto"/>
                 <w:u w:val="none"/>
               </w:rPr>
-              <w:t>n</w:t>
-            </w:r>
-            <w:r>
-              <w:rPr>
-                <w:rStyle w:val="Hipervnculo"/>
-                <w:color w:val="auto"/>
-                <w:u w:val="none"/>
-              </w:rPr>
-              <w:t xml:space="preserve"> total:</w:t>
+              <w:t>n total:</w:t>
             </w:r>
             <w:r>
               <w:rPr>
                 <w:webHidden/>
               </w:rPr>
               <w:tab/>
-            </w:r>
-            <w:r>
-              <w:rPr>
-                <w:webHidden/>
-              </w:rPr>
               <w:t>19</w:t>
             </w:r>
           </w:hyperlink>
@@ -1705,15 +1637,7 @@
                 <w:color w:val="auto"/>
                 <w:u w:val="none"/>
               </w:rPr>
-              <w:t>3</w:t>
-            </w:r>
-            <w:r>
-              <w:rPr>
-                <w:rStyle w:val="Hipervnculo"/>
-                <w:color w:val="auto"/>
-                <w:u w:val="none"/>
-              </w:rPr>
-              <w:t>.</w:t>
+              <w:t>3.</w:t>
             </w:r>
             <w:r>
               <w:rPr>
@@ -1735,34 +1659,13 @@
                 <w:color w:val="auto"/>
                 <w:u w:val="none"/>
               </w:rPr>
-              <w:t>n</w:t>
-            </w:r>
-            <w:r>
-              <w:rPr>
-                <w:rStyle w:val="Hipervnculo"/>
-                <w:color w:val="auto"/>
-                <w:u w:val="none"/>
-              </w:rPr>
-              <w:t xml:space="preserve"> parcial</w:t>
-            </w:r>
-            <w:r>
-              <w:rPr>
-                <w:rStyle w:val="Hipervnculo"/>
-                <w:color w:val="auto"/>
-                <w:u w:val="none"/>
-              </w:rPr>
-              <w:t>:</w:t>
+              <w:t>n parcial:</w:t>
             </w:r>
             <w:r>
               <w:rPr>
                 <w:webHidden/>
               </w:rPr>
               <w:tab/>
-            </w:r>
-            <w:r>
-              <w:rPr>
-                <w:webHidden/>
-              </w:rPr>
               <w:t>20</w:t>
             </w:r>
           </w:hyperlink>
@@ -1789,15 +1692,7 @@
                 <w:color w:val="auto"/>
                 <w:u w:val="none"/>
               </w:rPr>
-              <w:t>4</w:t>
-            </w:r>
-            <w:r>
-              <w:rPr>
-                <w:rStyle w:val="Hipervnculo"/>
-                <w:color w:val="auto"/>
-                <w:u w:val="none"/>
-              </w:rPr>
-              <w:t>.</w:t>
+              <w:t>4.</w:t>
             </w:r>
             <w:r>
               <w:rPr>
@@ -1819,26 +1714,13 @@
                 <w:color w:val="auto"/>
                 <w:u w:val="none"/>
               </w:rPr>
-              <w:t>n parcial</w:t>
-            </w:r>
-            <w:r>
-              <w:rPr>
-                <w:rStyle w:val="Hipervnculo"/>
-                <w:color w:val="auto"/>
-                <w:u w:val="none"/>
-              </w:rPr>
-              <w:t>:</w:t>
+              <w:t>n parcial:</w:t>
             </w:r>
             <w:r>
               <w:rPr>
                 <w:webHidden/>
               </w:rPr>
               <w:tab/>
-            </w:r>
-            <w:r>
-              <w:rPr>
-                <w:webHidden/>
-              </w:rPr>
               <w:t>21</w:t>
             </w:r>
           </w:hyperlink>
@@ -3104,9 +2986,11 @@
       <w:r>
         <w:rPr>
           <w:rFonts w:ascii="Arial" w:eastAsia="Arial" w:hAnsi="Arial" w:cs="Arial"/>
-          <w:color w:val="000000"/>
-          <w:sz w:val="24"/>
-          <w:szCs w:val="24"/>
+          <w:noProof/>
+          <w:color w:val="000000"/>
+          <w:sz w:val="24"/>
+          <w:szCs w:val="24"/>
+          <w:lang w:val="en-US"/>
         </w:rPr>
         <w:drawing>
           <wp:inline distT="0" distB="0" distL="0" distR="0" wp14:anchorId="1AE86C28" wp14:editId="618A059C">
@@ -3660,9 +3544,11 @@
       <w:r>
         <w:rPr>
           <w:rFonts w:ascii="Arial" w:eastAsia="Arial" w:hAnsi="Arial" w:cs="Arial"/>
-          <w:color w:val="000000"/>
-          <w:sz w:val="24"/>
-          <w:szCs w:val="24"/>
+          <w:noProof/>
+          <w:color w:val="000000"/>
+          <w:sz w:val="24"/>
+          <w:szCs w:val="24"/>
+          <w:lang w:val="en-US"/>
         </w:rPr>
         <w:drawing>
           <wp:inline distT="0" distB="0" distL="0" distR="0" wp14:anchorId="28437255" wp14:editId="6F423610">
@@ -4631,8 +4517,10 @@
         <w:rPr>
           <w:rFonts w:ascii="Arial" w:hAnsi="Arial" w:cs="Arial"/>
           <w:bCs/>
-          <w:sz w:val="24"/>
-          <w:szCs w:val="24"/>
+          <w:noProof/>
+          <w:sz w:val="24"/>
+          <w:szCs w:val="24"/>
+          <w:lang w:val="en-US"/>
         </w:rPr>
         <w:lastRenderedPageBreak/>
         <w:drawing>
@@ -5594,9 +5482,11 @@
       <w:r>
         <w:rPr>
           <w:rFonts w:ascii="Arial" w:eastAsia="Arial" w:hAnsi="Arial" w:cs="Arial"/>
-          <w:color w:val="000000"/>
-          <w:sz w:val="24"/>
-          <w:szCs w:val="24"/>
+          <w:noProof/>
+          <w:color w:val="000000"/>
+          <w:sz w:val="24"/>
+          <w:szCs w:val="24"/>
+          <w:lang w:val="en-US"/>
         </w:rPr>
         <w:lastRenderedPageBreak/>
         <w:drawing>
@@ -6408,16 +6298,7 @@
               <w:sz w:val="24"/>
               <w:szCs w:val="24"/>
             </w:rPr>
-            <m:t>025</m:t>
-          </m:r>
-          <m:r>
-            <w:rPr>
-              <w:rFonts w:ascii="Cambria Math" w:eastAsia="Arial" w:hAnsi="Cambria Math" w:cs="Arial"/>
-              <w:color w:val="000000"/>
-              <w:sz w:val="24"/>
-              <w:szCs w:val="24"/>
-            </w:rPr>
-            <m:t>→  82</m:t>
+            <m:t>025→  82</m:t>
           </m:r>
         </m:oMath>
       </m:oMathPara>
@@ -7283,9 +7164,11 @@
       <w:r>
         <w:rPr>
           <w:rFonts w:ascii="Arial" w:eastAsia="Arial" w:hAnsi="Arial" w:cs="Arial"/>
-          <w:color w:val="000000"/>
-          <w:sz w:val="24"/>
-          <w:szCs w:val="24"/>
+          <w:noProof/>
+          <w:color w:val="000000"/>
+          <w:sz w:val="24"/>
+          <w:szCs w:val="24"/>
+          <w:lang w:val="en-US"/>
         </w:rPr>
         <w:lastRenderedPageBreak/>
         <w:drawing>
@@ -8241,25 +8124,7 @@
               <w:sz w:val="24"/>
               <w:szCs w:val="24"/>
             </w:rPr>
-            <m:t>1000</m:t>
-          </m:r>
-          <m:r>
-            <w:rPr>
-              <w:rFonts w:ascii="Cambria Math" w:eastAsia="Arial" w:hAnsi="Cambria Math" w:cs="Arial"/>
-              <w:color w:val="000000"/>
-              <w:sz w:val="24"/>
-              <w:szCs w:val="24"/>
-            </w:rPr>
-            <m:t>→</m:t>
-          </m:r>
-          <m:r>
-            <w:rPr>
-              <w:rFonts w:ascii="Cambria Math" w:eastAsia="Arial" w:hAnsi="Cambria Math" w:cs="Arial"/>
-              <w:color w:val="000000"/>
-              <w:sz w:val="24"/>
-              <w:szCs w:val="24"/>
-            </w:rPr>
-            <m:t>000 a 999 Fx=</m:t>
+            <m:t>1000→000 a 999 Fx=</m:t>
           </m:r>
           <m:sSub>
             <m:sSubPr>
@@ -8391,16 +8256,7 @@
               <w:sz w:val="24"/>
               <w:szCs w:val="24"/>
             </w:rPr>
-            <m:t>..+</m:t>
-          </m:r>
-          <m:r>
-            <w:rPr>
-              <w:rFonts w:ascii="Cambria Math" w:eastAsia="Arial" w:hAnsi="Cambria Math" w:cs="Arial"/>
-              <w:color w:val="000000"/>
-              <w:sz w:val="24"/>
-              <w:szCs w:val="24"/>
-            </w:rPr>
-            <m:t xml:space="preserve"> </m:t>
+            <m:t xml:space="preserve">..+ </m:t>
           </m:r>
           <m:sSub>
             <m:sSubPr>
@@ -8476,52 +8332,7 @@
               <w:sz w:val="24"/>
               <w:szCs w:val="24"/>
             </w:rPr>
-            <m:t>625381</m:t>
-          </m:r>
-          <m:r>
-            <w:rPr>
-              <w:rFonts w:ascii="Cambria Math" w:eastAsia="Arial" w:hAnsi="Cambria Math" w:cs="Arial"/>
-              <w:color w:val="000000"/>
-              <w:sz w:val="24"/>
-              <w:szCs w:val="24"/>
-            </w:rPr>
-            <m:t>94</m:t>
-          </m:r>
-          <m:r>
-            <w:rPr>
-              <w:rFonts w:ascii="Cambria Math" w:eastAsia="Arial" w:hAnsi="Cambria Math" w:cs="Arial"/>
-              <w:color w:val="000000"/>
-              <w:sz w:val="24"/>
-              <w:szCs w:val="24"/>
-            </w:rPr>
-            <m:t>→</m:t>
-          </m:r>
-          <m:r>
-            <w:rPr>
-              <w:rFonts w:ascii="Cambria Math" w:eastAsia="Arial" w:hAnsi="Cambria Math" w:cs="Arial"/>
-              <w:color w:val="000000"/>
-              <w:sz w:val="24"/>
-              <w:szCs w:val="24"/>
-            </w:rPr>
-            <m:t>625+381+94=1100</m:t>
-          </m:r>
-          <m:r>
-            <w:rPr>
-              <w:rFonts w:ascii="Cambria Math" w:eastAsia="Arial" w:hAnsi="Cambria Math" w:cs="Arial"/>
-              <w:color w:val="000000"/>
-              <w:sz w:val="24"/>
-              <w:szCs w:val="24"/>
-            </w:rPr>
-            <m:t>→</m:t>
-          </m:r>
-          <m:r>
-            <w:rPr>
-              <w:rFonts w:ascii="Cambria Math" w:eastAsia="Arial" w:hAnsi="Cambria Math" w:cs="Arial"/>
-              <w:color w:val="000000"/>
-              <w:sz w:val="24"/>
-              <w:szCs w:val="24"/>
-            </w:rPr>
-            <m:t>100</m:t>
+            <m:t>62538194→625+381+94=1100→100</m:t>
           </m:r>
         </m:oMath>
       </m:oMathPara>
@@ -9283,25 +9094,7 @@
               <w:sz w:val="24"/>
               <w:szCs w:val="24"/>
             </w:rPr>
-            <m:t>H</m:t>
-          </m:r>
-          <m:r>
-            <w:rPr>
-              <w:rFonts w:ascii="Cambria Math" w:eastAsia="Arial" w:hAnsi="Cambria Math" w:cs="Arial"/>
-              <w:color w:val="000000"/>
-              <w:sz w:val="24"/>
-              <w:szCs w:val="24"/>
-            </w:rPr>
-            <m:t>(7</m:t>
-          </m:r>
-          <m:r>
-            <w:rPr>
-              <w:rFonts w:ascii="Cambria Math" w:eastAsia="Arial" w:hAnsi="Cambria Math" w:cs="Arial"/>
-              <w:color w:val="000000"/>
-              <w:sz w:val="24"/>
-              <w:szCs w:val="24"/>
-            </w:rPr>
-            <m:t>259) = dígmensig (7*</m:t>
+            <m:t>H(7259) = dígmensig (7*</m:t>
           </m:r>
           <m:sSup>
             <m:sSupPr>
@@ -9525,16 +9318,7 @@
                   <w:sz w:val="24"/>
                   <w:szCs w:val="24"/>
                 </w:rPr>
-                <m:t>7</m:t>
-              </m:r>
-              <m:r>
-                <w:rPr>
-                  <w:rFonts w:ascii="Cambria Math" w:eastAsia="Arial" w:hAnsi="Cambria Math" w:cs="Arial"/>
-                  <w:color w:val="000000"/>
-                  <w:sz w:val="24"/>
-                  <w:szCs w:val="24"/>
-                </w:rPr>
-                <m:t>259</m:t>
+                <m:t>7259</m:t>
               </m:r>
             </m:e>
           </m:d>
@@ -9567,16 +9351,7 @@
                   <w:sz w:val="24"/>
                   <w:szCs w:val="24"/>
                 </w:rPr>
-                <m:t>5</m:t>
-              </m:r>
-              <m:r>
-                <w:rPr>
-                  <w:rFonts w:ascii="Cambria Math" w:eastAsia="Arial" w:hAnsi="Cambria Math" w:cs="Arial"/>
-                  <w:color w:val="000000"/>
-                  <w:sz w:val="24"/>
-                  <w:szCs w:val="24"/>
-                </w:rPr>
-                <m:t>319</m:t>
+                <m:t>5319</m:t>
               </m:r>
             </m:e>
           </m:d>
@@ -9948,16 +9723,7 @@
               <w:sz w:val="24"/>
               <w:szCs w:val="24"/>
             </w:rPr>
-            <m:t xml:space="preserve"> + 'I</m:t>
-          </m:r>
-          <m:r>
-            <w:rPr>
-              <w:rFonts w:ascii="Cambria Math" w:eastAsia="Arial" w:hAnsi="Cambria Math" w:cs="Arial"/>
-              <w:color w:val="000000"/>
-              <w:sz w:val="24"/>
-              <w:szCs w:val="24"/>
-            </w:rPr>
-            <m:t xml:space="preserve">' x </m:t>
+            <m:t xml:space="preserve"> + 'I' x </m:t>
           </m:r>
           <m:sSup>
             <m:sSupPr>
@@ -10001,16 +9767,7 @@
               <w:sz w:val="24"/>
               <w:szCs w:val="24"/>
             </w:rPr>
-            <m:t xml:space="preserve"> + 'O</m:t>
-          </m:r>
-          <m:r>
-            <w:rPr>
-              <w:rFonts w:ascii="Cambria Math" w:eastAsia="Arial" w:hAnsi="Cambria Math" w:cs="Arial"/>
-              <w:color w:val="000000"/>
-              <w:sz w:val="24"/>
-              <w:szCs w:val="24"/>
-            </w:rPr>
-            <m:t xml:space="preserve">'x </m:t>
+            <m:t xml:space="preserve"> + 'O'x </m:t>
           </m:r>
           <m:sSup>
             <m:sSupPr>
@@ -11368,9 +11125,11 @@
       <w:r>
         <w:rPr>
           <w:rFonts w:ascii="Arial" w:eastAsia="Arial" w:hAnsi="Arial" w:cs="Arial"/>
-          <w:color w:val="000000"/>
-          <w:sz w:val="24"/>
-          <w:szCs w:val="24"/>
+          <w:noProof/>
+          <w:color w:val="000000"/>
+          <w:sz w:val="24"/>
+          <w:szCs w:val="24"/>
+          <w:lang w:val="en-US"/>
         </w:rPr>
         <w:drawing>
           <wp:inline distT="0" distB="0" distL="0" distR="0" wp14:anchorId="220B1797" wp14:editId="51DB5CDE">
@@ -12175,9 +11934,11 @@
       <w:r>
         <w:rPr>
           <w:rFonts w:ascii="Arial" w:eastAsia="Arial" w:hAnsi="Arial" w:cs="Arial"/>
-          <w:color w:val="000000"/>
-          <w:sz w:val="24"/>
-          <w:szCs w:val="24"/>
+          <w:noProof/>
+          <w:color w:val="000000"/>
+          <w:sz w:val="24"/>
+          <w:szCs w:val="24"/>
+          <w:lang w:val="en-US"/>
         </w:rPr>
         <w:drawing>
           <wp:inline distT="0" distB="0" distL="0" distR="0" wp14:anchorId="13154145" wp14:editId="6BA06810">
@@ -12661,6 +12422,134 @@
     <w:p>
       <w:pPr>
         <w:pStyle w:val="Prrafodelista"/>
+        <w:spacing w:after="0" w:line="240" w:lineRule="auto"/>
+        <w:jc w:val="both"/>
+        <w:rPr>
+          <w:rFonts w:ascii="Arial" w:eastAsia="Arial" w:hAnsi="Arial" w:cs="Arial"/>
+          <w:color w:val="000000"/>
+          <w:sz w:val="24"/>
+          <w:szCs w:val="24"/>
+        </w:rPr>
+      </w:pPr>
+      <w:r>
+        <w:rPr>
+          <w:rFonts w:ascii="Arial" w:eastAsia="Arial" w:hAnsi="Arial" w:cs="Arial"/>
+          <w:color w:val="000000"/>
+          <w:sz w:val="24"/>
+          <w:szCs w:val="24"/>
+        </w:rPr>
+        <w:t>Las reducciones totales son la contraparte de las expansiones totales, es decir, reducen el tamaño de la tabla hash a la mitad.</w:t>
+      </w:r>
+    </w:p>
+    <w:p>
+      <w:pPr>
+        <w:pStyle w:val="Prrafodelista"/>
+        <w:spacing w:after="0" w:line="240" w:lineRule="auto"/>
+        <w:jc w:val="both"/>
+        <w:rPr>
+          <w:rFonts w:ascii="Arial" w:eastAsia="Arial" w:hAnsi="Arial" w:cs="Arial"/>
+          <w:color w:val="000000"/>
+          <w:sz w:val="24"/>
+          <w:szCs w:val="24"/>
+        </w:rPr>
+      </w:pPr>
+    </w:p>
+    <w:p>
+      <w:pPr>
+        <w:pStyle w:val="Prrafodelista"/>
+        <w:spacing w:after="0" w:line="240" w:lineRule="auto"/>
+        <w:jc w:val="both"/>
+        <w:rPr>
+          <w:rFonts w:ascii="Arial" w:eastAsia="Arial" w:hAnsi="Arial" w:cs="Arial"/>
+          <w:color w:val="000000"/>
+          <w:sz w:val="24"/>
+          <w:szCs w:val="24"/>
+        </w:rPr>
+      </w:pPr>
+      <m:oMathPara>
+        <m:oMath>
+          <m:r>
+            <w:rPr>
+              <w:rFonts w:ascii="Cambria Math" w:eastAsia="Arial" w:hAnsi="Cambria Math" w:cs="Arial"/>
+              <w:color w:val="000000"/>
+              <w:sz w:val="24"/>
+              <w:szCs w:val="24"/>
+            </w:rPr>
+            <m:t>N -&gt; N/2 -&gt; N/4 -&gt; N/8</m:t>
+          </m:r>
+        </m:oMath>
+      </m:oMathPara>
+    </w:p>
+    <w:p>
+      <w:pPr>
+        <w:pStyle w:val="Prrafodelista"/>
+        <w:spacing w:after="0" w:line="240" w:lineRule="auto"/>
+        <w:jc w:val="both"/>
+        <w:rPr>
+          <w:rFonts w:ascii="Arial" w:eastAsia="Arial" w:hAnsi="Arial" w:cs="Arial"/>
+          <w:color w:val="000000"/>
+          <w:sz w:val="24"/>
+          <w:szCs w:val="24"/>
+        </w:rPr>
+      </w:pPr>
+    </w:p>
+    <w:p>
+      <w:pPr>
+        <w:pStyle w:val="Prrafodelista"/>
+        <w:spacing w:after="0" w:line="240" w:lineRule="auto"/>
+        <w:jc w:val="both"/>
+        <w:rPr>
+          <w:rFonts w:ascii="Arial" w:eastAsia="Arial" w:hAnsi="Arial" w:cs="Arial"/>
+          <w:color w:val="000000"/>
+          <w:sz w:val="24"/>
+          <w:szCs w:val="24"/>
+        </w:rPr>
+      </w:pPr>
+      <w:r>
+        <w:rPr>
+          <w:rFonts w:ascii="Arial" w:eastAsia="Arial" w:hAnsi="Arial" w:cs="Arial"/>
+          <w:color w:val="000000"/>
+          <w:sz w:val="24"/>
+          <w:szCs w:val="24"/>
+        </w:rPr>
+        <w:t xml:space="preserve">Esta acción se ejecuta al momento de realizar una extracción o eliminación de una de las claves de la tabla. </w:t>
+      </w:r>
+      <w:r>
+        <w:rPr>
+          <w:rFonts w:ascii="Arial" w:eastAsia="Arial" w:hAnsi="Arial" w:cs="Arial"/>
+          <w:color w:val="000000"/>
+          <w:sz w:val="24"/>
+          <w:szCs w:val="24"/>
+        </w:rPr>
+        <w:t>Es necesario después de aplicar la reducción volver a utilizar la función hash a cada uno de los registros almacenados.</w:t>
+      </w:r>
+      <w:r>
+        <w:rPr>
+          <w:rStyle w:val="Refdenotaalpie"/>
+          <w:rFonts w:ascii="Arial" w:eastAsia="Arial" w:hAnsi="Arial" w:cs="Arial"/>
+          <w:color w:val="000000"/>
+          <w:sz w:val="24"/>
+          <w:szCs w:val="24"/>
+        </w:rPr>
+        <w:footnoteReference w:id="25"/>
+      </w:r>
+    </w:p>
+    <w:p>
+      <w:pPr>
+        <w:pStyle w:val="Prrafodelista"/>
+        <w:spacing w:after="0" w:line="240" w:lineRule="auto"/>
+        <w:jc w:val="both"/>
+        <w:rPr>
+          <w:rFonts w:ascii="Arial" w:eastAsia="Arial" w:hAnsi="Arial" w:cs="Arial"/>
+          <w:color w:val="000000"/>
+          <w:sz w:val="24"/>
+          <w:szCs w:val="24"/>
+        </w:rPr>
+      </w:pPr>
+    </w:p>
+    <w:p>
+      <w:pPr>
+        <w:pStyle w:val="Prrafodelista"/>
         <w:numPr>
           <w:ilvl w:val="2"/>
           <w:numId w:val="1"/>
@@ -12884,6 +12773,7 @@
           <w:sz w:val="24"/>
           <w:szCs w:val="24"/>
         </w:rPr>
+        <w:lastRenderedPageBreak/>
         <w:t>Así, por ejemplo, si el número inicial de cubetas es N, y se hace una expansión parcial,</w:t>
       </w:r>
       <w:r>
@@ -12948,7 +12838,7 @@
           <w:sz w:val="24"/>
           <w:szCs w:val="24"/>
         </w:rPr>
-        <w:footnoteReference w:id="25"/>
+        <w:footnoteReference w:id="26"/>
       </w:r>
     </w:p>
     <w:p>
@@ -12987,7 +12877,6 @@
           <w:szCs w:val="24"/>
           <w:lang w:val="en-US"/>
         </w:rPr>
-        <w:lastRenderedPageBreak/>
         <w:drawing>
           <wp:inline distT="0" distB="0" distL="0" distR="0" wp14:anchorId="62B4B8FA" wp14:editId="55780F40">
             <wp:extent cx="5210175" cy="1278255"/>
@@ -13179,16 +13068,7 @@
               <w:szCs w:val="21"/>
               <w:shd w:val="clear" w:color="auto" w:fill="FFFFFF"/>
             </w:rPr>
-            <m:t>T</m:t>
-          </m:r>
-          <m:r>
-            <w:rPr>
-              <w:rFonts w:ascii="Cambria Math" w:hAnsi="Cambria Math" w:cs="Arial"/>
-              <w:sz w:val="24"/>
-              <w:szCs w:val="21"/>
-              <w:shd w:val="clear" w:color="auto" w:fill="FFFFFF"/>
-            </w:rPr>
-            <m:t xml:space="preserve"> = ↓( </m:t>
+            <m:t xml:space="preserve">T = ↓( </m:t>
           </m:r>
           <m:sSup>
             <m:sSupPr>
@@ -13232,16 +13112,7 @@
               <w:szCs w:val="21"/>
               <w:shd w:val="clear" w:color="auto" w:fill="FFFFFF"/>
             </w:rPr>
-            <m:t xml:space="preserve"> </m:t>
-          </m:r>
-          <m:r>
-            <w:rPr>
-              <w:rFonts w:ascii="Cambria Math" w:hAnsi="Cambria Math" w:cs="Arial"/>
-              <w:sz w:val="24"/>
-              <w:szCs w:val="21"/>
-              <w:shd w:val="clear" w:color="auto" w:fill="FFFFFF"/>
-            </w:rPr>
-            <m:t xml:space="preserve"> x N )</m:t>
+            <m:t xml:space="preserve">  x N )</m:t>
           </m:r>
         </m:oMath>
       </m:oMathPara>
@@ -13452,7 +13323,7 @@
           <w:sz w:val="24"/>
           <w:szCs w:val="24"/>
         </w:rPr>
-        <w:footnoteReference w:id="26"/>
+        <w:footnoteReference w:id="27"/>
       </w:r>
     </w:p>
     <w:p>
@@ -13655,7 +13526,6 @@
           <w:sz w:val="24"/>
           <w:szCs w:val="24"/>
         </w:rPr>
-        <w:lastRenderedPageBreak/>
         <w:t>Para realizar una reducción la densidad de ocupación debe disminuir a un valor menor al rango establecido y los registros se deben eliminar de tal manera que los registros resultantes se puedan ingresar en una tabla hash que posea la mitad del tamaño de la tabla original. Cada vez que se implementa una reducción es necesario volver a utilizar la función hash con cada uno de los registros almacenados.</w:t>
       </w:r>
     </w:p>
@@ -13860,8 +13730,22 @@
           <w:sz w:val="24"/>
           <w:szCs w:val="24"/>
         </w:rPr>
-        <w:footnoteReference w:id="27"/>
-      </w:r>
+        <w:footnoteReference w:id="28"/>
+      </w:r>
+    </w:p>
+    <w:p>
+      <w:pPr>
+        <w:pStyle w:val="Prrafodelista"/>
+        <w:spacing w:after="0" w:line="240" w:lineRule="auto"/>
+        <w:ind w:left="792"/>
+        <w:jc w:val="both"/>
+        <w:rPr>
+          <w:rFonts w:ascii="Arial" w:eastAsia="Arial" w:hAnsi="Arial" w:cs="Arial"/>
+          <w:color w:val="000000"/>
+          <w:sz w:val="24"/>
+          <w:szCs w:val="24"/>
+        </w:rPr>
+      </w:pPr>
     </w:p>
     <w:p>
       <w:pPr>
@@ -13893,6 +13777,148 @@
       <w:pPr>
         <w:pStyle w:val="Prrafodelista"/>
         <w:spacing w:after="0" w:line="240" w:lineRule="auto"/>
+        <w:ind w:left="792"/>
+        <w:jc w:val="both"/>
+        <w:rPr>
+          <w:rFonts w:ascii="Arial" w:eastAsia="Arial" w:hAnsi="Arial" w:cs="Arial"/>
+          <w:color w:val="000000"/>
+          <w:sz w:val="24"/>
+          <w:szCs w:val="24"/>
+        </w:rPr>
+      </w:pPr>
+    </w:p>
+    <w:p>
+      <w:pPr>
+        <w:pStyle w:val="Prrafodelista"/>
+        <w:spacing w:after="0" w:line="240" w:lineRule="auto"/>
+        <w:ind w:left="792"/>
+        <w:jc w:val="both"/>
+        <w:rPr>
+          <w:rFonts w:ascii="Arial" w:eastAsia="Arial" w:hAnsi="Arial" w:cs="Arial"/>
+          <w:color w:val="000000"/>
+          <w:sz w:val="24"/>
+          <w:szCs w:val="24"/>
+        </w:rPr>
+      </w:pPr>
+      <w:r>
+        <w:rPr>
+          <w:rFonts w:ascii="Arial" w:eastAsia="Arial" w:hAnsi="Arial" w:cs="Arial"/>
+          <w:color w:val="000000"/>
+          <w:sz w:val="24"/>
+          <w:szCs w:val="24"/>
+        </w:rPr>
+        <w:t>Este método surge con la necesidad de optimizar el uso de memoria, puesto que al momento de las reducciones y expansiones totales se siguen presentando grandes espacios de memoria sin utilización. Esta manera de reducción permite disminuir el tamaño de la tabla hash en un 50%. De esta manera, 3 interacciones de reducción con una tabla hash de N inicial seria de la siguiente manera:</w:t>
+      </w:r>
+    </w:p>
+    <w:p>
+      <w:pPr>
+        <w:pStyle w:val="Prrafodelista"/>
+        <w:spacing w:after="0" w:line="240" w:lineRule="auto"/>
+        <w:ind w:left="792"/>
+        <w:jc w:val="both"/>
+        <w:rPr>
+          <w:rFonts w:ascii="Arial" w:eastAsia="Arial" w:hAnsi="Arial" w:cs="Arial"/>
+          <w:color w:val="000000"/>
+          <w:sz w:val="24"/>
+          <w:szCs w:val="24"/>
+        </w:rPr>
+      </w:pPr>
+    </w:p>
+    <w:p>
+      <w:pPr>
+        <w:pStyle w:val="Prrafodelista"/>
+        <w:spacing w:after="0" w:line="240" w:lineRule="auto"/>
+        <w:ind w:left="792"/>
+        <w:jc w:val="both"/>
+        <w:rPr>
+          <w:rFonts w:ascii="Arial" w:eastAsia="Arial" w:hAnsi="Arial" w:cs="Arial"/>
+          <w:color w:val="000000"/>
+          <w:sz w:val="24"/>
+          <w:szCs w:val="24"/>
+        </w:rPr>
+      </w:pPr>
+      <m:oMathPara>
+        <m:oMath>
+          <m:r>
+            <w:rPr>
+              <w:rFonts w:ascii="Cambria Math" w:eastAsia="Arial" w:hAnsi="Cambria Math" w:cs="Arial"/>
+              <w:color w:val="000000"/>
+              <w:sz w:val="24"/>
+              <w:szCs w:val="24"/>
+            </w:rPr>
+            <m:t>N→0.5N→0.25N→ 0.125N</m:t>
+          </m:r>
+        </m:oMath>
+      </m:oMathPara>
+    </w:p>
+    <w:p>
+      <w:pPr>
+        <w:pStyle w:val="Prrafodelista"/>
+        <w:spacing w:after="0" w:line="240" w:lineRule="auto"/>
+        <w:ind w:left="792"/>
+        <w:jc w:val="both"/>
+        <w:rPr>
+          <w:rFonts w:ascii="Arial" w:eastAsia="Arial" w:hAnsi="Arial" w:cs="Arial"/>
+          <w:color w:val="000000"/>
+          <w:sz w:val="24"/>
+          <w:szCs w:val="24"/>
+        </w:rPr>
+      </w:pPr>
+    </w:p>
+    <w:p>
+      <w:pPr>
+        <w:pStyle w:val="Prrafodelista"/>
+        <w:spacing w:after="0" w:line="240" w:lineRule="auto"/>
+        <w:ind w:left="792"/>
+        <w:jc w:val="both"/>
+        <w:rPr>
+          <w:rFonts w:ascii="Arial" w:eastAsia="Arial" w:hAnsi="Arial" w:cs="Arial"/>
+          <w:color w:val="000000"/>
+          <w:sz w:val="24"/>
+          <w:szCs w:val="24"/>
+        </w:rPr>
+      </w:pPr>
+      <w:r>
+        <w:rPr>
+          <w:rFonts w:ascii="Arial" w:eastAsia="Arial" w:hAnsi="Arial" w:cs="Arial"/>
+          <w:color w:val="000000"/>
+          <w:sz w:val="24"/>
+          <w:szCs w:val="24"/>
+        </w:rPr>
+        <w:t xml:space="preserve">Como en la reducción total después de </w:t>
+      </w:r>
+      <w:r>
+        <w:rPr>
+          <w:rFonts w:ascii="Arial" w:eastAsia="Arial" w:hAnsi="Arial" w:cs="Arial"/>
+          <w:color w:val="000000"/>
+          <w:sz w:val="24"/>
+          <w:szCs w:val="24"/>
+        </w:rPr>
+        <w:t>implementa</w:t>
+      </w:r>
+      <w:r>
+        <w:rPr>
+          <w:rFonts w:ascii="Arial" w:eastAsia="Arial" w:hAnsi="Arial" w:cs="Arial"/>
+          <w:color w:val="000000"/>
+          <w:sz w:val="24"/>
+          <w:szCs w:val="24"/>
+        </w:rPr>
+        <w:t>r</w:t>
+      </w:r>
+      <w:r>
+        <w:rPr>
+          <w:rFonts w:ascii="Arial" w:eastAsia="Arial" w:hAnsi="Arial" w:cs="Arial"/>
+          <w:color w:val="000000"/>
+          <w:sz w:val="24"/>
+          <w:szCs w:val="24"/>
+        </w:rPr>
+        <w:t xml:space="preserve"> una reducción es necesario volver a utilizar la función hash con cada uno de los registros almacenados.</w:t>
+      </w:r>
+    </w:p>
+    <w:p>
+      <w:pPr>
+        <w:pStyle w:val="Prrafodelista"/>
+        <w:spacing w:after="0" w:line="240" w:lineRule="auto"/>
         <w:jc w:val="both"/>
       </w:pPr>
     </w:p>
@@ -13968,35 +13994,6 @@
     </w:p>
     <w:p>
       <w:pPr>
-        <w:pStyle w:val="Prrafodelista"/>
-        <w:spacing w:after="0" w:line="240" w:lineRule="auto"/>
-        <w:ind w:left="1224"/>
-        <w:jc w:val="both"/>
-        <w:rPr>
-          <w:rFonts w:ascii="Arial" w:eastAsia="Arial" w:hAnsi="Arial" w:cs="Arial"/>
-          <w:b/>
-          <w:color w:val="000000"/>
-          <w:sz w:val="24"/>
-          <w:szCs w:val="24"/>
-        </w:rPr>
-      </w:pPr>
-    </w:p>
-    <w:p>
-      <w:pPr>
-        <w:pStyle w:val="Prrafodelista"/>
-        <w:spacing w:after="0" w:line="240" w:lineRule="auto"/>
-        <w:ind w:left="1224"/>
-        <w:jc w:val="both"/>
-        <w:rPr>
-          <w:rFonts w:ascii="Arial" w:eastAsia="Arial" w:hAnsi="Arial" w:cs="Arial"/>
-          <w:color w:val="000000"/>
-          <w:sz w:val="24"/>
-          <w:szCs w:val="24"/>
-        </w:rPr>
-      </w:pPr>
-    </w:p>
-    <w:p>
-      <w:pPr>
         <w:spacing w:line="240" w:lineRule="auto"/>
         <w:jc w:val="both"/>
         <w:rPr>
@@ -14008,114 +14005,6 @@
       </w:pPr>
       <w:bookmarkStart w:id="1" w:name="_GoBack"/>
       <w:bookmarkEnd w:id="1"/>
-    </w:p>
-    <w:p>
-      <w:pPr>
-        <w:spacing w:line="240" w:lineRule="auto"/>
-        <w:jc w:val="both"/>
-        <w:rPr>
-          <w:rFonts w:ascii="Arial" w:eastAsia="Arial" w:hAnsi="Arial" w:cs="Arial"/>
-          <w:color w:val="000000"/>
-          <w:sz w:val="24"/>
-          <w:szCs w:val="24"/>
-        </w:rPr>
-      </w:pPr>
-    </w:p>
-    <w:p>
-      <w:pPr>
-        <w:spacing w:line="240" w:lineRule="auto"/>
-        <w:jc w:val="both"/>
-        <w:rPr>
-          <w:rFonts w:ascii="Arial" w:eastAsia="Arial" w:hAnsi="Arial" w:cs="Arial"/>
-          <w:color w:val="000000"/>
-          <w:sz w:val="24"/>
-          <w:szCs w:val="24"/>
-        </w:rPr>
-      </w:pPr>
-    </w:p>
-    <w:p>
-      <w:pPr>
-        <w:spacing w:line="240" w:lineRule="auto"/>
-        <w:jc w:val="both"/>
-        <w:rPr>
-          <w:rFonts w:ascii="Arial" w:eastAsia="Arial" w:hAnsi="Arial" w:cs="Arial"/>
-          <w:color w:val="000000"/>
-          <w:sz w:val="24"/>
-          <w:szCs w:val="24"/>
-        </w:rPr>
-      </w:pPr>
-    </w:p>
-    <w:p>
-      <w:pPr>
-        <w:spacing w:line="240" w:lineRule="auto"/>
-        <w:jc w:val="both"/>
-        <w:rPr>
-          <w:rFonts w:ascii="Arial" w:eastAsia="Arial" w:hAnsi="Arial" w:cs="Arial"/>
-          <w:color w:val="000000"/>
-          <w:sz w:val="24"/>
-          <w:szCs w:val="24"/>
-        </w:rPr>
-      </w:pPr>
-    </w:p>
-    <w:p>
-      <w:pPr>
-        <w:spacing w:line="240" w:lineRule="auto"/>
-        <w:jc w:val="both"/>
-        <w:rPr>
-          <w:rFonts w:ascii="Arial" w:eastAsia="Arial" w:hAnsi="Arial" w:cs="Arial"/>
-          <w:color w:val="000000"/>
-          <w:sz w:val="24"/>
-          <w:szCs w:val="24"/>
-        </w:rPr>
-      </w:pPr>
-    </w:p>
-    <w:p>
-      <w:pPr>
-        <w:spacing w:line="240" w:lineRule="auto"/>
-        <w:jc w:val="both"/>
-        <w:rPr>
-          <w:rFonts w:ascii="Arial" w:eastAsia="Arial" w:hAnsi="Arial" w:cs="Arial"/>
-          <w:color w:val="000000"/>
-          <w:sz w:val="24"/>
-          <w:szCs w:val="24"/>
-        </w:rPr>
-      </w:pPr>
-    </w:p>
-    <w:p>
-      <w:pPr>
-        <w:spacing w:line="240" w:lineRule="auto"/>
-        <w:jc w:val="both"/>
-        <w:rPr>
-          <w:rFonts w:ascii="Arial" w:eastAsia="Arial" w:hAnsi="Arial" w:cs="Arial"/>
-          <w:color w:val="000000"/>
-          <w:sz w:val="24"/>
-          <w:szCs w:val="24"/>
-        </w:rPr>
-      </w:pPr>
-    </w:p>
-    <w:p>
-      <w:pPr>
-        <w:spacing w:line="240" w:lineRule="auto"/>
-        <w:jc w:val="both"/>
-        <w:rPr>
-          <w:rFonts w:ascii="Arial" w:eastAsia="Arial" w:hAnsi="Arial" w:cs="Arial"/>
-          <w:color w:val="000000"/>
-          <w:sz w:val="24"/>
-          <w:szCs w:val="24"/>
-        </w:rPr>
-      </w:pPr>
-    </w:p>
-    <w:p>
-      <w:pPr>
-        <w:spacing w:line="240" w:lineRule="auto"/>
-        <w:jc w:val="both"/>
-        <w:rPr>
-          <w:rFonts w:ascii="Arial" w:eastAsia="Arial" w:hAnsi="Arial" w:cs="Arial"/>
-          <w:color w:val="000000"/>
-          <w:sz w:val="24"/>
-          <w:szCs w:val="24"/>
-        </w:rPr>
-      </w:pPr>
     </w:p>
     <w:p>
       <w:pPr>
@@ -14165,7 +14054,6 @@
           <w:docPartUnique/>
         </w:docPartObj>
       </w:sdtPr>
-      <w:sdtEndPr/>
       <w:sdtContent>
         <w:p>
           <w:pPr>
@@ -14312,13 +14200,8 @@
               <w:numId w:val="4"/>
             </w:numPr>
           </w:pPr>
-          <w:proofErr w:type="spellStart"/>
-          <w:r>
-            <w:t>Villagran</w:t>
-          </w:r>
-          <w:proofErr w:type="spellEnd"/>
-          <w:r>
-            <w:t xml:space="preserve"> Torres M. (29 de mayo de 2014). </w:t>
+          <w:r>
+            <w:t xml:space="preserve">Villagran Torres M. (29 de mayo de 2014). </w:t>
           </w:r>
           <w:r>
             <w:rPr>
@@ -14382,69 +14265,8 @@
               <w:numId w:val="4"/>
             </w:numPr>
           </w:pPr>
-          <w:proofErr w:type="spellStart"/>
-          <w:r>
-            <w:t>Frittelli</w:t>
-          </w:r>
-          <w:proofErr w:type="spellEnd"/>
-          <w:r>
-            <w:t xml:space="preserve">, V. </w:t>
-          </w:r>
-          <w:proofErr w:type="spellStart"/>
-          <w:r>
-            <w:t>Steffolani</w:t>
-          </w:r>
-          <w:proofErr w:type="spellEnd"/>
-          <w:r>
-            <w:t xml:space="preserve">, F. </w:t>
-          </w:r>
-          <w:proofErr w:type="spellStart"/>
-          <w:r>
-            <w:t>Harach</w:t>
-          </w:r>
-          <w:proofErr w:type="spellEnd"/>
-          <w:r>
-            <w:t xml:space="preserve">, J. Serrano, D. Fernández, J. </w:t>
-          </w:r>
-          <w:proofErr w:type="spellStart"/>
-          <w:r>
-            <w:t>Scarafia</w:t>
-          </w:r>
-          <w:proofErr w:type="spellEnd"/>
-          <w:r>
-            <w:t xml:space="preserve">, D. </w:t>
-          </w:r>
-          <w:proofErr w:type="spellStart"/>
-          <w:r>
-            <w:t>Teicher</w:t>
-          </w:r>
-          <w:proofErr w:type="spellEnd"/>
-          <w:r>
-            <w:t xml:space="preserve">, R. </w:t>
-          </w:r>
-          <w:proofErr w:type="spellStart"/>
-          <w:r>
-            <w:t>Bett</w:t>
-          </w:r>
-          <w:proofErr w:type="spellEnd"/>
-          <w:r>
-            <w:t xml:space="preserve">, G. </w:t>
-          </w:r>
-          <w:proofErr w:type="spellStart"/>
-          <w:r>
-            <w:t>Tartabini</w:t>
-          </w:r>
-          <w:proofErr w:type="spellEnd"/>
-          <w:r>
-            <w:t xml:space="preserve">, M. </w:t>
-          </w:r>
-          <w:proofErr w:type="spellStart"/>
-          <w:r>
-            <w:t>Strub</w:t>
-          </w:r>
-          <w:proofErr w:type="spellEnd"/>
-          <w:r>
-            <w:t xml:space="preserve">, A. </w:t>
+          <w:r>
+            <w:t xml:space="preserve">Frittelli, V. Steffolani, F. Harach, J. Serrano, D. Fernández, J. Scarafia, D. Teicher, R. Bett, G. Tartabini, M. Strub, A. </w:t>
           </w:r>
           <w:r>
             <w:t>Archivos Hash: Implementación y Aplicaciones</w:t>
@@ -15653,6 +15475,55 @@
     <w:p>
       <w:pPr>
         <w:pStyle w:val="Textonotapie"/>
+        <w:rPr>
+          <w:lang w:val="es-ES"/>
+        </w:rPr>
+      </w:pPr>
+      <w:r>
+        <w:rPr>
+          <w:rStyle w:val="Refdenotaalpie"/>
+        </w:rPr>
+        <w:footnoteRef/>
+      </w:r>
+      <w:r>
+        <w:t xml:space="preserve"> </w:t>
+      </w:r>
+      <w:sdt>
+        <w:sdtPr>
+          <w:id w:val="-554397156"/>
+          <w:citation/>
+        </w:sdtPr>
+        <w:sdtContent>
+          <w:r>
+            <w:fldChar w:fldCharType="begin"/>
+          </w:r>
+          <w:r>
+            <w:rPr>
+              <w:lang w:val="es-ES"/>
+            </w:rPr>
+            <w:instrText xml:space="preserve"> CITATION Vil14 \l 3082 </w:instrText>
+          </w:r>
+          <w:r>
+            <w:fldChar w:fldCharType="separate"/>
+          </w:r>
+          <w:r>
+            <w:rPr>
+              <w:noProof/>
+              <w:lang w:val="es-ES"/>
+            </w:rPr>
+            <w:t>(Villagran Torres M. Análisis algoritmos. , 2014)</w:t>
+          </w:r>
+          <w:r>
+            <w:fldChar w:fldCharType="end"/>
+          </w:r>
+        </w:sdtContent>
+      </w:sdt>
+    </w:p>
+  </w:footnote>
+  <w:footnote w:id="26">
+    <w:p>
+      <w:pPr>
+        <w:pStyle w:val="Textonotapie"/>
       </w:pPr>
       <w:r>
         <w:rPr>
@@ -15691,7 +15562,7 @@
       </w:sdt>
     </w:p>
   </w:footnote>
-  <w:footnote w:id="26">
+  <w:footnote w:id="27">
     <w:p>
       <w:pPr>
         <w:pStyle w:val="Textonotapie"/>
@@ -15740,7 +15611,7 @@
       </w:sdt>
     </w:p>
   </w:footnote>
-  <w:footnote w:id="27">
+  <w:footnote w:id="28">
     <w:p>
       <w:pPr>
         <w:pStyle w:val="Textonotapie"/>
@@ -16758,6 +16629,7 @@
   <w:style w:type="character" w:default="1" w:styleId="Fuentedeprrafopredeter">
     <w:name w:val="Default Paragraph Font"/>
     <w:uiPriority w:val="1"/>
+    <w:semiHidden/>
     <w:unhideWhenUsed/>
   </w:style>
   <w:style w:type="table" w:default="1" w:styleId="Tablanormal">
@@ -17181,6 +17053,7 @@
   </w:compat>
   <w:rsids>
     <w:rsidRoot w:val="00250760"/>
+    <w:rsid w:val="00033318"/>
     <w:rsid w:val="00250760"/>
   </w:rsids>
   <m:mathPr>
@@ -17631,7 +17504,7 @@
     <w:uiPriority w:val="99"/>
     <w:semiHidden/>
     <w:qFormat/>
-    <w:rsid w:val="00250760"/>
+    <w:rsid w:val="00033318"/>
     <w:rPr>
       <w:color w:val="808080"/>
     </w:rPr>
@@ -18003,7 +17876,7 @@
 </file>
 
 <file path=customXml/itemProps2.xml><?xml version="1.0" encoding="utf-8"?>
-<ds:datastoreItem xmlns:ds="http://schemas.openxmlformats.org/officeDocument/2006/customXml" ds:itemID="{89ADB40F-3C40-4952-9B5B-F088181BAB97}">
+<ds:datastoreItem xmlns:ds="http://schemas.openxmlformats.org/officeDocument/2006/customXml" ds:itemID="{BAFF41ED-EB44-48D5-9CF0-92D05336C630}">
   <ds:schemaRefs>
     <ds:schemaRef ds:uri="http://schemas.openxmlformats.org/officeDocument/2006/bibliography"/>
   </ds:schemaRefs>

--- a/Tercera consulta/Busquedas externas- Equipo 1.docx
+++ b/Tercera consulta/Busquedas externas- Equipo 1.docx
@@ -522,6 +522,7 @@
           <w:docPartUnique/>
         </w:docPartObj>
       </w:sdtPr>
+      <w:sdtEndPr/>
       <w:sdtContent>
         <w:p>
           <w:pPr>
@@ -13807,7 +13808,26 @@
           <w:sz w:val="24"/>
           <w:szCs w:val="24"/>
         </w:rPr>
-        <w:t>Este método surge con la necesidad de optimizar el uso de memoria, puesto que al momento de las reducciones y expansiones totales se siguen presentando grandes espacios de memoria sin utilización. Esta manera de reducción permite disminuir el tamaño de la tabla hash en un 50%. De esta manera, 3 interacciones de reducción con una tabla hash de N inicial seria de la siguiente manera:</w:t>
+        <w:t>Este método surge con la necesidad de optimizar el uso de memoria, puesto que al momento de las reducciones y expansiones totales se siguen presentando grandes espacios de memoria sin utilización. Esta manera de reducción permite disminuir el tamaño de la tabla hash en un 50%</w:t>
+      </w:r>
+      <w:r>
+        <w:rPr>
+          <w:rStyle w:val="Refdenotaalpie"/>
+          <w:rFonts w:ascii="Arial" w:eastAsia="Arial" w:hAnsi="Arial" w:cs="Arial"/>
+          <w:color w:val="000000"/>
+          <w:sz w:val="24"/>
+          <w:szCs w:val="24"/>
+        </w:rPr>
+        <w:footnoteReference w:id="29"/>
+      </w:r>
+      <w:r>
+        <w:rPr>
+          <w:rFonts w:ascii="Arial" w:eastAsia="Arial" w:hAnsi="Arial" w:cs="Arial"/>
+          <w:color w:val="000000"/>
+          <w:sz w:val="24"/>
+          <w:szCs w:val="24"/>
+        </w:rPr>
+        <w:t>. De esta manera, 3 interacciones de reducción con una tabla hash de N inicial seria de la siguiente manera:</w:t>
       </w:r>
     </w:p>
     <w:p>
@@ -14005,18 +14025,6 @@
       </w:pPr>
       <w:bookmarkStart w:id="1" w:name="_GoBack"/>
       <w:bookmarkEnd w:id="1"/>
-    </w:p>
-    <w:p>
-      <w:pPr>
-        <w:spacing w:line="240" w:lineRule="auto"/>
-        <w:jc w:val="both"/>
-        <w:rPr>
-          <w:rFonts w:ascii="Arial" w:eastAsia="Arial" w:hAnsi="Arial" w:cs="Arial"/>
-          <w:color w:val="000000"/>
-          <w:sz w:val="24"/>
-          <w:szCs w:val="24"/>
-        </w:rPr>
-      </w:pPr>
     </w:p>
     <w:p>
       <w:pPr>
@@ -14054,6 +14062,7 @@
           <w:docPartUnique/>
         </w:docPartObj>
       </w:sdtPr>
+      <w:sdtEndPr/>
       <w:sdtContent>
         <w:p>
           <w:pPr>
@@ -14405,6 +14414,7 @@
           <w:id w:val="-199009396"/>
           <w:citation/>
         </w:sdtPr>
+        <w:sdtEndPr/>
         <w:sdtContent>
           <w:r>
             <w:fldChar w:fldCharType="begin"/>
@@ -14450,6 +14460,7 @@
           <w:id w:val="1945566038"/>
           <w:citation/>
         </w:sdtPr>
+        <w:sdtEndPr/>
         <w:sdtContent>
           <w:r>
             <w:fldChar w:fldCharType="begin"/>
@@ -14496,6 +14507,7 @@
           <w:id w:val="748776558"/>
           <w:citation/>
         </w:sdtPr>
+        <w:sdtEndPr/>
         <w:sdtContent>
           <w:r>
             <w:fldChar w:fldCharType="begin"/>
@@ -14541,6 +14553,7 @@
           <w:id w:val="307982533"/>
           <w:citation/>
         </w:sdtPr>
+        <w:sdtEndPr/>
         <w:sdtContent>
           <w:r>
             <w:fldChar w:fldCharType="begin"/>
@@ -14587,6 +14600,7 @@
           <w:id w:val="158894323"/>
           <w:citation/>
         </w:sdtPr>
+        <w:sdtEndPr/>
         <w:sdtContent>
           <w:r>
             <w:fldChar w:fldCharType="begin"/>
@@ -14632,6 +14646,7 @@
           <w:id w:val="-1618758362"/>
           <w:citation/>
         </w:sdtPr>
+        <w:sdtEndPr/>
         <w:sdtContent>
           <w:r>
             <w:fldChar w:fldCharType="begin"/>
@@ -14678,6 +14693,7 @@
           <w:id w:val="-474759942"/>
           <w:citation/>
         </w:sdtPr>
+        <w:sdtEndPr/>
         <w:sdtContent>
           <w:r>
             <w:fldChar w:fldCharType="begin"/>
@@ -14720,6 +14736,7 @@
           <w:id w:val="-1099560142"/>
           <w:citation/>
         </w:sdtPr>
+        <w:sdtEndPr/>
         <w:sdtContent>
           <w:r>
             <w:fldChar w:fldCharType="begin"/>
@@ -14765,6 +14782,7 @@
           <w:id w:val="-900362193"/>
           <w:citation/>
         </w:sdtPr>
+        <w:sdtEndPr/>
         <w:sdtContent>
           <w:r>
             <w:fldChar w:fldCharType="begin"/>
@@ -14811,6 +14829,7 @@
           <w:id w:val="115723189"/>
           <w:citation/>
         </w:sdtPr>
+        <w:sdtEndPr/>
         <w:sdtContent>
           <w:r>
             <w:fldChar w:fldCharType="begin"/>
@@ -14856,6 +14875,7 @@
           <w:id w:val="104011940"/>
           <w:citation/>
         </w:sdtPr>
+        <w:sdtEndPr/>
         <w:sdtContent>
           <w:r>
             <w:fldChar w:fldCharType="begin"/>
@@ -14902,6 +14922,7 @@
           <w:id w:val="882836460"/>
           <w:citation/>
         </w:sdtPr>
+        <w:sdtEndPr/>
         <w:sdtContent>
           <w:r>
             <w:fldChar w:fldCharType="begin"/>
@@ -14947,6 +14968,7 @@
           <w:id w:val="-570734346"/>
           <w:citation/>
         </w:sdtPr>
+        <w:sdtEndPr/>
         <w:sdtContent>
           <w:r>
             <w:fldChar w:fldCharType="begin"/>
@@ -14993,6 +15015,7 @@
           <w:id w:val="-1241097775"/>
           <w:citation/>
         </w:sdtPr>
+        <w:sdtEndPr/>
         <w:sdtContent>
           <w:r>
             <w:fldChar w:fldCharType="begin"/>
@@ -15038,6 +15061,7 @@
           <w:id w:val="1390232384"/>
           <w:citation/>
         </w:sdtPr>
+        <w:sdtEndPr/>
         <w:sdtContent>
           <w:r>
             <w:fldChar w:fldCharType="begin"/>
@@ -15084,6 +15108,7 @@
           <w:id w:val="-507064455"/>
           <w:citation/>
         </w:sdtPr>
+        <w:sdtEndPr/>
         <w:sdtContent>
           <w:r>
             <w:fldChar w:fldCharType="begin"/>
@@ -15129,6 +15154,7 @@
           <w:id w:val="-1974130056"/>
           <w:citation/>
         </w:sdtPr>
+        <w:sdtEndPr/>
         <w:sdtContent>
           <w:r>
             <w:fldChar w:fldCharType="begin"/>
@@ -15175,6 +15201,7 @@
           <w:id w:val="-945612156"/>
           <w:citation/>
         </w:sdtPr>
+        <w:sdtEndPr/>
         <w:sdtContent>
           <w:r>
             <w:fldChar w:fldCharType="begin"/>
@@ -15220,6 +15247,7 @@
           <w:id w:val="-790518635"/>
           <w:citation/>
         </w:sdtPr>
+        <w:sdtEndPr/>
         <w:sdtContent>
           <w:r>
             <w:fldChar w:fldCharType="begin"/>
@@ -15266,6 +15294,7 @@
           <w:id w:val="-1931341806"/>
           <w:citation/>
         </w:sdtPr>
+        <w:sdtEndPr/>
         <w:sdtContent>
           <w:r>
             <w:fldChar w:fldCharType="begin"/>
@@ -15311,6 +15340,7 @@
           <w:id w:val="-1739083854"/>
           <w:citation/>
         </w:sdtPr>
+        <w:sdtEndPr/>
         <w:sdtContent>
           <w:r>
             <w:fldChar w:fldCharType="begin"/>
@@ -15357,6 +15387,7 @@
           <w:id w:val="439262414"/>
           <w:citation/>
         </w:sdtPr>
+        <w:sdtEndPr/>
         <w:sdtContent>
           <w:r>
             <w:fldChar w:fldCharType="begin"/>
@@ -15402,6 +15433,7 @@
           <w:id w:val="-554545723"/>
           <w:citation/>
         </w:sdtPr>
+        <w:sdtEndPr/>
         <w:sdtContent>
           <w:r>
             <w:fldChar w:fldCharType="begin"/>
@@ -15448,6 +15480,7 @@
           <w:id w:val="-913087242"/>
           <w:citation/>
         </w:sdtPr>
+        <w:sdtEndPr/>
         <w:sdtContent>
           <w:r>
             <w:fldChar w:fldCharType="begin"/>
@@ -15493,6 +15526,7 @@
           <w:id w:val="-554397156"/>
           <w:citation/>
         </w:sdtPr>
+        <w:sdtEndPr/>
         <w:sdtContent>
           <w:r>
             <w:fldChar w:fldCharType="begin"/>
@@ -15539,6 +15573,7 @@
           <w:id w:val="1531376790"/>
           <w:citation/>
         </w:sdtPr>
+        <w:sdtEndPr/>
         <w:sdtContent>
           <w:r>
             <w:fldChar w:fldCharType="begin"/>
@@ -15584,6 +15619,7 @@
           <w:id w:val="126279510"/>
           <w:citation/>
         </w:sdtPr>
+        <w:sdtEndPr/>
         <w:sdtContent>
           <w:r>
             <w:fldChar w:fldCharType="begin"/>
@@ -15630,6 +15666,7 @@
           <w:id w:val="636160157"/>
           <w:citation/>
         </w:sdtPr>
+        <w:sdtEndPr/>
         <w:sdtContent>
           <w:r>
             <w:fldChar w:fldCharType="begin"/>
@@ -15656,6 +15693,55 @@
       <w:pPr>
         <w:pStyle w:val="Textonotapie"/>
       </w:pPr>
+    </w:p>
+  </w:footnote>
+  <w:footnote w:id="29">
+    <w:p>
+      <w:pPr>
+        <w:pStyle w:val="Textonotapie"/>
+        <w:rPr>
+          <w:lang w:val="es-ES"/>
+        </w:rPr>
+      </w:pPr>
+      <w:r>
+        <w:rPr>
+          <w:rStyle w:val="Refdenotaalpie"/>
+        </w:rPr>
+        <w:footnoteRef/>
+      </w:r>
+      <w:r>
+        <w:t xml:space="preserve"> </w:t>
+      </w:r>
+      <w:sdt>
+        <w:sdtPr>
+          <w:id w:val="-1642642188"/>
+          <w:citation/>
+        </w:sdtPr>
+        <w:sdtContent>
+          <w:r>
+            <w:fldChar w:fldCharType="begin"/>
+          </w:r>
+          <w:r>
+            <w:rPr>
+              <w:lang w:val="es-ES"/>
+            </w:rPr>
+            <w:instrText xml:space="preserve"> CITATION Vil14 \l 3082 </w:instrText>
+          </w:r>
+          <w:r>
+            <w:fldChar w:fldCharType="separate"/>
+          </w:r>
+          <w:r>
+            <w:rPr>
+              <w:noProof/>
+              <w:lang w:val="es-ES"/>
+            </w:rPr>
+            <w:t>(Villagran Torres M. Análisis algoritmos. , 2014)</w:t>
+          </w:r>
+          <w:r>
+            <w:fldChar w:fldCharType="end"/>
+          </w:r>
+        </w:sdtContent>
+      </w:sdt>
     </w:p>
   </w:footnote>
 </w:footnotes>
@@ -16958,567 +17044,6 @@
 </w:styles>
 </file>
 
-<file path=word/glossary/document.xml><?xml version="1.0" encoding="utf-8"?>
-<w:glossaryDocument xmlns:wpc="http://schemas.microsoft.com/office/word/2010/wordprocessingCanvas" xmlns:cx="http://schemas.microsoft.com/office/drawing/2014/chartex" xmlns:cx1="http://schemas.microsoft.com/office/drawing/2015/9/8/chartex" xmlns:mc="http://schemas.openxmlformats.org/markup-compatibility/2006" xmlns:o="urn:schemas-microsoft-com:office:office" xmlns:r="http://schemas.openxmlformats.org/officeDocument/2006/relationships" xmlns:m="http://schemas.openxmlformats.org/officeDocument/2006/math" xmlns:v="urn:schemas-microsoft-com:vml" xmlns:wp14="http://schemas.microsoft.com/office/word/2010/wordprocessingDrawing" xmlns:wp="http://schemas.openxmlformats.org/drawingml/2006/wordprocessingDrawing" xmlns:w10="urn:schemas-microsoft-com:office:word" xmlns:w="http://schemas.openxmlformats.org/wordprocessingml/2006/main" xmlns:w14="http://schemas.microsoft.com/office/word/2010/wordml" xmlns:w15="http://schemas.microsoft.com/office/word/2012/wordml" xmlns:w16se="http://schemas.microsoft.com/office/word/2015/wordml/symex" xmlns:wpg="http://schemas.microsoft.com/office/word/2010/wordprocessingGroup" xmlns:wpi="http://schemas.microsoft.com/office/word/2010/wordprocessingInk" xmlns:wne="http://schemas.microsoft.com/office/word/2006/wordml" xmlns:wps="http://schemas.microsoft.com/office/word/2010/wordprocessingShape" mc:Ignorable="w14 w15 w16se wp14"/>
-</file>
-
-<file path=word/glossary/fontTable.xml><?xml version="1.0" encoding="utf-8"?>
-<w:fonts xmlns:mc="http://schemas.openxmlformats.org/markup-compatibility/2006" xmlns:r="http://schemas.openxmlformats.org/officeDocument/2006/relationships" xmlns:w="http://schemas.openxmlformats.org/wordprocessingml/2006/main" xmlns:w14="http://schemas.microsoft.com/office/word/2010/wordml" xmlns:w15="http://schemas.microsoft.com/office/word/2012/wordml" xmlns:w16se="http://schemas.microsoft.com/office/word/2015/wordml/symex" mc:Ignorable="w14 w15 w16se">
-  <w:font w:name="Times New Roman">
-    <w:panose1 w:val="02020603050405020304"/>
-    <w:charset w:val="00"/>
-    <w:family w:val="roman"/>
-    <w:pitch w:val="variable"/>
-    <w:sig w:usb0="E0002EFF" w:usb1="C000785B" w:usb2="00000009" w:usb3="00000000" w:csb0="000001FF" w:csb1="00000000"/>
-  </w:font>
-  <w:font w:name="Symbol">
-    <w:panose1 w:val="05050102010706020507"/>
-    <w:charset w:val="02"/>
-    <w:family w:val="roman"/>
-    <w:pitch w:val="variable"/>
-    <w:sig w:usb0="00000000" w:usb1="10000000" w:usb2="00000000" w:usb3="00000000" w:csb0="80000000" w:csb1="00000000"/>
-  </w:font>
-  <w:font w:name="Arial">
-    <w:panose1 w:val="020B0604020202020204"/>
-    <w:charset w:val="00"/>
-    <w:family w:val="swiss"/>
-    <w:pitch w:val="variable"/>
-    <w:sig w:usb0="E0002EFF" w:usb1="C000785B" w:usb2="00000009" w:usb3="00000000" w:csb0="000001FF" w:csb1="00000000"/>
-  </w:font>
-  <w:font w:name="Courier New">
-    <w:panose1 w:val="02070309020205020404"/>
-    <w:charset w:val="00"/>
-    <w:family w:val="modern"/>
-    <w:pitch w:val="fixed"/>
-    <w:sig w:usb0="E0002EFF" w:usb1="C0007843" w:usb2="00000009" w:usb3="00000000" w:csb0="000001FF" w:csb1="00000000"/>
-  </w:font>
-  <w:font w:name="Wingdings">
-    <w:panose1 w:val="05000000000000000000"/>
-    <w:charset w:val="02"/>
-    <w:family w:val="auto"/>
-    <w:pitch w:val="variable"/>
-    <w:sig w:usb0="00000000" w:usb1="10000000" w:usb2="00000000" w:usb3="00000000" w:csb0="80000000" w:csb1="00000000"/>
-  </w:font>
-  <w:font w:name="Calibri">
-    <w:panose1 w:val="020F0502020204030204"/>
-    <w:charset w:val="00"/>
-    <w:family w:val="swiss"/>
-    <w:pitch w:val="variable"/>
-    <w:sig w:usb0="E4002EFF" w:usb1="C000247B" w:usb2="00000009" w:usb3="00000000" w:csb0="000001FF" w:csb1="00000000"/>
-  </w:font>
-  <w:font w:name="Calibri Light">
-    <w:panose1 w:val="020F0302020204030204"/>
-    <w:charset w:val="00"/>
-    <w:family w:val="swiss"/>
-    <w:pitch w:val="variable"/>
-    <w:sig w:usb0="E4002EFF" w:usb1="C000247B" w:usb2="00000009" w:usb3="00000000" w:csb0="000001FF" w:csb1="00000000"/>
-  </w:font>
-  <w:font w:name="Lohit Devanagari">
-    <w:altName w:val="Cambria"/>
-    <w:panose1 w:val="00000000000000000000"/>
-    <w:charset w:val="00"/>
-    <w:family w:val="roman"/>
-    <w:notTrueType/>
-    <w:pitch w:val="default"/>
-  </w:font>
-  <w:font w:name="Georgia">
-    <w:panose1 w:val="02040502050405020303"/>
-    <w:charset w:val="00"/>
-    <w:family w:val="roman"/>
-    <w:pitch w:val="variable"/>
-    <w:sig w:usb0="00000287" w:usb1="00000000" w:usb2="00000000" w:usb3="00000000" w:csb0="0000009F" w:csb1="00000000"/>
-  </w:font>
-  <w:font w:name="Cambria Math">
-    <w:panose1 w:val="02040503050406030204"/>
-    <w:charset w:val="00"/>
-    <w:family w:val="roman"/>
-    <w:pitch w:val="variable"/>
-    <w:sig w:usb0="E00006FF" w:usb1="420024FF" w:usb2="02000000" w:usb3="00000000" w:csb0="0000019F" w:csb1="00000000"/>
-  </w:font>
-</w:fonts>
-</file>
-
-<file path=word/glossary/settings.xml><?xml version="1.0" encoding="utf-8"?>
-<w:settings xmlns:mc="http://schemas.openxmlformats.org/markup-compatibility/2006" xmlns:o="urn:schemas-microsoft-com:office:office" xmlns:r="http://schemas.openxmlformats.org/officeDocument/2006/relationships" xmlns:m="http://schemas.openxmlformats.org/officeDocument/2006/math" xmlns:v="urn:schemas-microsoft-com:vml" xmlns:w10="urn:schemas-microsoft-com:office:word" xmlns:w="http://schemas.openxmlformats.org/wordprocessingml/2006/main" xmlns:w14="http://schemas.microsoft.com/office/word/2010/wordml" xmlns:w15="http://schemas.microsoft.com/office/word/2012/wordml" xmlns:w16se="http://schemas.microsoft.com/office/word/2015/wordml/symex" xmlns:sl="http://schemas.openxmlformats.org/schemaLibrary/2006/main" mc:Ignorable="w14 w15 w16se">
-  <w:view w:val="normal"/>
-  <w:defaultTabStop w:val="720"/>
-  <w:characterSpacingControl w:val="doNotCompress"/>
-  <w:compat>
-    <w:useFELayout/>
-    <w:compatSetting w:name="compatibilityMode" w:uri="http://schemas.microsoft.com/office/word" w:val="15"/>
-    <w:compatSetting w:name="overrideTableStyleFontSizeAndJustification" w:uri="http://schemas.microsoft.com/office/word" w:val="1"/>
-    <w:compatSetting w:name="enableOpenTypeFeatures" w:uri="http://schemas.microsoft.com/office/word" w:val="1"/>
-    <w:compatSetting w:name="doNotFlipMirrorIndents" w:uri="http://schemas.microsoft.com/office/word" w:val="1"/>
-    <w:compatSetting w:name="differentiateMultirowTableHeaders" w:uri="http://schemas.microsoft.com/office/word" w:val="1"/>
-  </w:compat>
-  <w:rsids>
-    <w:rsidRoot w:val="00250760"/>
-    <w:rsid w:val="00033318"/>
-    <w:rsid w:val="00250760"/>
-  </w:rsids>
-  <m:mathPr>
-    <m:mathFont m:val="Cambria Math"/>
-    <m:brkBin m:val="before"/>
-    <m:brkBinSub m:val="--"/>
-    <m:smallFrac m:val="0"/>
-    <m:dispDef/>
-    <m:lMargin m:val="0"/>
-    <m:rMargin m:val="0"/>
-    <m:defJc m:val="centerGroup"/>
-    <m:wrapIndent m:val="1440"/>
-    <m:intLim m:val="subSup"/>
-    <m:naryLim m:val="undOvr"/>
-  </m:mathPr>
-  <w:themeFontLang w:val="en-US"/>
-  <w:clrSchemeMapping w:bg1="light1" w:t1="dark1" w:bg2="light2" w:t2="dark2" w:accent1="accent1" w:accent2="accent2" w:accent3="accent3" w:accent4="accent4" w:accent5="accent5" w:accent6="accent6" w:hyperlink="hyperlink" w:followedHyperlink="followedHyperlink"/>
-  <w:decimalSymbol w:val=","/>
-  <w:listSeparator w:val=";"/>
-  <w15:chartTrackingRefBased/>
-</w:settings>
-</file>
-
-<file path=word/glossary/styles.xml><?xml version="1.0" encoding="utf-8"?>
-<w:styles xmlns:mc="http://schemas.openxmlformats.org/markup-compatibility/2006" xmlns:r="http://schemas.openxmlformats.org/officeDocument/2006/relationships" xmlns:w="http://schemas.openxmlformats.org/wordprocessingml/2006/main" xmlns:w14="http://schemas.microsoft.com/office/word/2010/wordml" xmlns:w15="http://schemas.microsoft.com/office/word/2012/wordml" xmlns:w16se="http://schemas.microsoft.com/office/word/2015/wordml/symex" mc:Ignorable="w14 w15 w16se">
-  <w:docDefaults>
-    <w:rPrDefault>
-      <w:rPr>
-        <w:rFonts w:asciiTheme="minorHAnsi" w:eastAsiaTheme="minorEastAsia" w:hAnsiTheme="minorHAnsi" w:cstheme="minorBidi"/>
-        <w:sz w:val="22"/>
-        <w:szCs w:val="22"/>
-        <w:lang w:val="en-US" w:eastAsia="en-US" w:bidi="ar-SA"/>
-      </w:rPr>
-    </w:rPrDefault>
-    <w:pPrDefault>
-      <w:pPr>
-        <w:spacing w:after="160" w:line="259" w:lineRule="auto"/>
-      </w:pPr>
-    </w:pPrDefault>
-  </w:docDefaults>
-  <w:latentStyles w:defLockedState="0" w:defUIPriority="99" w:defSemiHidden="0" w:defUnhideWhenUsed="0" w:defQFormat="0" w:count="371">
-    <w:lsdException w:name="Normal" w:uiPriority="0" w:qFormat="1"/>
-    <w:lsdException w:name="heading 1" w:uiPriority="9" w:qFormat="1"/>
-    <w:lsdException w:name="heading 2" w:semiHidden="1" w:uiPriority="9" w:unhideWhenUsed="1" w:qFormat="1"/>
-    <w:lsdException w:name="heading 3" w:semiHidden="1" w:uiPriority="9" w:unhideWhenUsed="1" w:qFormat="1"/>
-    <w:lsdException w:name="heading 4" w:semiHidden="1" w:uiPriority="9" w:unhideWhenUsed="1" w:qFormat="1"/>
-    <w:lsdException w:name="heading 5" w:semiHidden="1" w:uiPriority="9" w:unhideWhenUsed="1" w:qFormat="1"/>
-    <w:lsdException w:name="heading 6" w:semiHidden="1" w:uiPriority="9" w:unhideWhenUsed="1" w:qFormat="1"/>
-    <w:lsdException w:name="heading 7" w:semiHidden="1" w:uiPriority="9" w:unhideWhenUsed="1" w:qFormat="1"/>
-    <w:lsdException w:name="heading 8" w:semiHidden="1" w:uiPriority="9" w:unhideWhenUsed="1" w:qFormat="1"/>
-    <w:lsdException w:name="heading 9" w:semiHidden="1" w:uiPriority="9" w:unhideWhenUsed="1" w:qFormat="1"/>
-    <w:lsdException w:name="index 1" w:semiHidden="1" w:unhideWhenUsed="1"/>
-    <w:lsdException w:name="index 2" w:semiHidden="1" w:unhideWhenUsed="1"/>
-    <w:lsdException w:name="index 3" w:semiHidden="1" w:unhideWhenUsed="1"/>
-    <w:lsdException w:name="index 4" w:semiHidden="1" w:unhideWhenUsed="1"/>
-    <w:lsdException w:name="index 5" w:semiHidden="1" w:unhideWhenUsed="1"/>
-    <w:lsdException w:name="index 6" w:semiHidden="1" w:unhideWhenUsed="1"/>
-    <w:lsdException w:name="index 7" w:semiHidden="1" w:unhideWhenUsed="1"/>
-    <w:lsdException w:name="index 8" w:semiHidden="1" w:unhideWhenUsed="1"/>
-    <w:lsdException w:name="index 9" w:semiHidden="1" w:unhideWhenUsed="1"/>
-    <w:lsdException w:name="toc 1" w:semiHidden="1" w:uiPriority="39" w:unhideWhenUsed="1"/>
-    <w:lsdException w:name="toc 2" w:semiHidden="1" w:uiPriority="39" w:unhideWhenUsed="1"/>
-    <w:lsdException w:name="toc 3" w:semiHidden="1" w:uiPriority="39" w:unhideWhenUsed="1"/>
-    <w:lsdException w:name="toc 4" w:semiHidden="1" w:uiPriority="39" w:unhideWhenUsed="1"/>
-    <w:lsdException w:name="toc 5" w:semiHidden="1" w:uiPriority="39" w:unhideWhenUsed="1"/>
-    <w:lsdException w:name="toc 6" w:semiHidden="1" w:uiPriority="39" w:unhideWhenUsed="1"/>
-    <w:lsdException w:name="toc 7" w:semiHidden="1" w:uiPriority="39" w:unhideWhenUsed="1"/>
-    <w:lsdException w:name="toc 8" w:semiHidden="1" w:uiPriority="39" w:unhideWhenUsed="1"/>
-    <w:lsdException w:name="toc 9" w:semiHidden="1" w:uiPriority="39" w:unhideWhenUsed="1"/>
-    <w:lsdException w:name="Normal Indent" w:semiHidden="1" w:unhideWhenUsed="1"/>
-    <w:lsdException w:name="footnote text" w:semiHidden="1" w:unhideWhenUsed="1"/>
-    <w:lsdException w:name="annotation text" w:semiHidden="1" w:unhideWhenUsed="1"/>
-    <w:lsdException w:name="header" w:semiHidden="1" w:unhideWhenUsed="1"/>
-    <w:lsdException w:name="footer" w:semiHidden="1" w:unhideWhenUsed="1"/>
-    <w:lsdException w:name="index heading" w:semiHidden="1" w:unhideWhenUsed="1"/>
-    <w:lsdException w:name="caption" w:semiHidden="1" w:uiPriority="35" w:unhideWhenUsed="1" w:qFormat="1"/>
-    <w:lsdException w:name="table of figures" w:semiHidden="1" w:unhideWhenUsed="1"/>
-    <w:lsdException w:name="envelope address" w:semiHidden="1" w:unhideWhenUsed="1"/>
-    <w:lsdException w:name="envelope return" w:semiHidden="1" w:unhideWhenUsed="1"/>
-    <w:lsdException w:name="footnote reference" w:semiHidden="1" w:unhideWhenUsed="1"/>
-    <w:lsdException w:name="annotation reference" w:semiHidden="1" w:unhideWhenUsed="1"/>
-    <w:lsdException w:name="line number" w:semiHidden="1" w:unhideWhenUsed="1"/>
-    <w:lsdException w:name="page number" w:semiHidden="1" w:unhideWhenUsed="1"/>
-    <w:lsdException w:name="endnote reference" w:semiHidden="1" w:unhideWhenUsed="1"/>
-    <w:lsdException w:name="endnote text" w:semiHidden="1" w:unhideWhenUsed="1"/>
-    <w:lsdException w:name="table of authorities" w:semiHidden="1" w:unhideWhenUsed="1"/>
-    <w:lsdException w:name="macro" w:semiHidden="1" w:unhideWhenUsed="1"/>
-    <w:lsdException w:name="toa heading" w:semiHidden="1" w:unhideWhenUsed="1"/>
-    <w:lsdException w:name="List" w:semiHidden="1" w:unhideWhenUsed="1"/>
-    <w:lsdException w:name="List Bullet" w:semiHidden="1" w:unhideWhenUsed="1"/>
-    <w:lsdException w:name="List Number" w:semiHidden="1" w:unhideWhenUsed="1"/>
-    <w:lsdException w:name="List 2" w:semiHidden="1" w:unhideWhenUsed="1"/>
-    <w:lsdException w:name="List 3" w:semiHidden="1" w:unhideWhenUsed="1"/>
-    <w:lsdException w:name="List 4" w:semiHidden="1" w:unhideWhenUsed="1"/>
-    <w:lsdException w:name="List 5" w:semiHidden="1" w:unhideWhenUsed="1"/>
-    <w:lsdException w:name="List Bullet 2" w:semiHidden="1" w:unhideWhenUsed="1"/>
-    <w:lsdException w:name="List Bullet 3" w:semiHidden="1" w:unhideWhenUsed="1"/>
-    <w:lsdException w:name="List Bullet 4" w:semiHidden="1" w:unhideWhenUsed="1"/>
-    <w:lsdException w:name="List Bullet 5" w:semiHidden="1" w:unhideWhenUsed="1"/>
-    <w:lsdException w:name="List Number 2" w:semiHidden="1" w:unhideWhenUsed="1"/>
-    <w:lsdException w:name="List Number 3" w:semiHidden="1" w:unhideWhenUsed="1"/>
-    <w:lsdException w:name="List Number 4" w:semiHidden="1" w:unhideWhenUsed="1"/>
-    <w:lsdException w:name="List Number 5" w:semiHidden="1" w:unhideWhenUsed="1"/>
-    <w:lsdException w:name="Title" w:uiPriority="10" w:qFormat="1"/>
-    <w:lsdException w:name="Closing" w:semiHidden="1" w:unhideWhenUsed="1"/>
-    <w:lsdException w:name="Signature" w:semiHidden="1" w:unhideWhenUsed="1"/>
-    <w:lsdException w:name="Default Paragraph Font" w:semiHidden="1" w:uiPriority="1" w:unhideWhenUsed="1"/>
-    <w:lsdException w:name="Body Text" w:semiHidden="1" w:unhideWhenUsed="1"/>
-    <w:lsdException w:name="Body Text Indent" w:semiHidden="1" w:unhideWhenUsed="1"/>
-    <w:lsdException w:name="List Continue" w:semiHidden="1" w:unhideWhenUsed="1"/>
-    <w:lsdException w:name="List Continue 2" w:semiHidden="1" w:unhideWhenUsed="1"/>
-    <w:lsdException w:name="List Continue 3" w:semiHidden="1" w:unhideWhenUsed="1"/>
-    <w:lsdException w:name="List Continue 4" w:semiHidden="1" w:unhideWhenUsed="1"/>
-    <w:lsdException w:name="List Continue 5" w:semiHidden="1" w:unhideWhenUsed="1"/>
-    <w:lsdException w:name="Message Header" w:semiHidden="1" w:unhideWhenUsed="1"/>
-    <w:lsdException w:name="Subtitle" w:uiPriority="11" w:qFormat="1"/>
-    <w:lsdException w:name="Salutation" w:semiHidden="1" w:unhideWhenUsed="1"/>
-    <w:lsdException w:name="Date" w:semiHidden="1" w:unhideWhenUsed="1"/>
-    <w:lsdException w:name="Body Text First Indent" w:semiHidden="1" w:unhideWhenUsed="1"/>
-    <w:lsdException w:name="Body Text First Indent 2" w:semiHidden="1" w:unhideWhenUsed="1"/>
-    <w:lsdException w:name="Note Heading" w:semiHidden="1" w:unhideWhenUsed="1"/>
-    <w:lsdException w:name="Body Text 2" w:semiHidden="1" w:unhideWhenUsed="1"/>
-    <w:lsdException w:name="Body Text 3" w:semiHidden="1" w:unhideWhenUsed="1"/>
-    <w:lsdException w:name="Body Text Indent 2" w:semiHidden="1" w:unhideWhenUsed="1"/>
-    <w:lsdException w:name="Body Text Indent 3" w:semiHidden="1" w:unhideWhenUsed="1"/>
-    <w:lsdException w:name="Block Text" w:semiHidden="1" w:unhideWhenUsed="1"/>
-    <w:lsdException w:name="Hyperlink" w:semiHidden="1" w:unhideWhenUsed="1"/>
-    <w:lsdException w:name="FollowedHyperlink" w:semiHidden="1" w:unhideWhenUsed="1"/>
-    <w:lsdException w:name="Strong" w:uiPriority="22" w:qFormat="1"/>
-    <w:lsdException w:name="Emphasis" w:uiPriority="20" w:qFormat="1"/>
-    <w:lsdException w:name="Document Map" w:semiHidden="1" w:unhideWhenUsed="1"/>
-    <w:lsdException w:name="Plain Text" w:semiHidden="1" w:unhideWhenUsed="1"/>
-    <w:lsdException w:name="E-mail Signature" w:semiHidden="1" w:unhideWhenUsed="1"/>
-    <w:lsdException w:name="HTML Top of Form" w:semiHidden="1" w:unhideWhenUsed="1"/>
-    <w:lsdException w:name="HTML Bottom of Form" w:semiHidden="1" w:unhideWhenUsed="1"/>
-    <w:lsdException w:name="Normal (Web)" w:semiHidden="1" w:unhideWhenUsed="1"/>
-    <w:lsdException w:name="HTML Acronym" w:semiHidden="1" w:unhideWhenUsed="1"/>
-    <w:lsdException w:name="HTML Address" w:semiHidden="1" w:unhideWhenUsed="1"/>
-    <w:lsdException w:name="HTML Cite" w:semiHidden="1" w:unhideWhenUsed="1"/>
-    <w:lsdException w:name="HTML Code" w:semiHidden="1" w:unhideWhenUsed="1"/>
-    <w:lsdException w:name="HTML Definition" w:semiHidden="1" w:unhideWhenUsed="1"/>
-    <w:lsdException w:name="HTML Keyboard" w:semiHidden="1" w:unhideWhenUsed="1"/>
-    <w:lsdException w:name="HTML Preformatted" w:semiHidden="1" w:unhideWhenUsed="1"/>
-    <w:lsdException w:name="HTML Sample" w:semiHidden="1" w:unhideWhenUsed="1"/>
-    <w:lsdException w:name="HTML Typewriter" w:semiHidden="1" w:unhideWhenUsed="1"/>
-    <w:lsdException w:name="HTML Variable" w:semiHidden="1" w:unhideWhenUsed="1"/>
-    <w:lsdException w:name="Normal Table" w:semiHidden="1" w:unhideWhenUsed="1"/>
-    <w:lsdException w:name="annotation subject" w:semiHidden="1" w:unhideWhenUsed="1"/>
-    <w:lsdException w:name="No List" w:semiHidden="1" w:unhideWhenUsed="1"/>
-    <w:lsdException w:name="Outline List 1" w:semiHidden="1" w:unhideWhenUsed="1"/>
-    <w:lsdException w:name="Outline List 2" w:semiHidden="1" w:unhideWhenUsed="1"/>
-    <w:lsdException w:name="Outline List 3" w:semiHidden="1" w:unhideWhenUsed="1"/>
-    <w:lsdException w:name="Table Simple 1" w:semiHidden="1" w:unhideWhenUsed="1"/>
-    <w:lsdException w:name="Table Simple 2" w:semiHidden="1" w:unhideWhenUsed="1"/>
-    <w:lsdException w:name="Table Simple 3" w:semiHidden="1" w:unhideWhenUsed="1"/>
-    <w:lsdException w:name="Table Classic 1" w:semiHidden="1" w:unhideWhenUsed="1"/>
-    <w:lsdException w:name="Table Classic 2" w:semiHidden="1" w:unhideWhenUsed="1"/>
-    <w:lsdException w:name="Table Classic 3" w:semiHidden="1" w:unhideWhenUsed="1"/>
-    <w:lsdException w:name="Table Classic 4" w:semiHidden="1" w:unhideWhenUsed="1"/>
-    <w:lsdException w:name="Table Colorful 1" w:semiHidden="1" w:unhideWhenUsed="1"/>
-    <w:lsdException w:name="Table Colorful 2" w:semiHidden="1" w:unhideWhenUsed="1"/>
-    <w:lsdException w:name="Table Colorful 3" w:semiHidden="1" w:unhideWhenUsed="1"/>
-    <w:lsdException w:name="Table Columns 1" w:semiHidden="1" w:unhideWhenUsed="1"/>
-    <w:lsdException w:name="Table Columns 2" w:semiHidden="1" w:unhideWhenUsed="1"/>
-    <w:lsdException w:name="Table Columns 3" w:semiHidden="1" w:unhideWhenUsed="1"/>
-    <w:lsdException w:name="Table Columns 4" w:semiHidden="1" w:unhideWhenUsed="1"/>
-    <w:lsdException w:name="Table Columns 5" w:semiHidden="1" w:unhideWhenUsed="1"/>
-    <w:lsdException w:name="Table Grid 1" w:semiHidden="1" w:unhideWhenUsed="1"/>
-    <w:lsdException w:name="Table Grid 2" w:semiHidden="1" w:unhideWhenUsed="1"/>
-    <w:lsdException w:name="Table Grid 3" w:semiHidden="1" w:unhideWhenUsed="1"/>
-    <w:lsdException w:name="Table Grid 4" w:semiHidden="1" w:unhideWhenUsed="1"/>
-    <w:lsdException w:name="Table Grid 5" w:semiHidden="1" w:unhideWhenUsed="1"/>
-    <w:lsdException w:name="Table Grid 6" w:semiHidden="1" w:unhideWhenUsed="1"/>
-    <w:lsdException w:name="Table Grid 7" w:semiHidden="1" w:unhideWhenUsed="1"/>
-    <w:lsdException w:name="Table Grid 8" w:semiHidden="1" w:unhideWhenUsed="1"/>
-    <w:lsdException w:name="Table List 1" w:semiHidden="1" w:unhideWhenUsed="1"/>
-    <w:lsdException w:name="Table List 2" w:semiHidden="1" w:unhideWhenUsed="1"/>
-    <w:lsdException w:name="Table List 3" w:semiHidden="1" w:unhideWhenUsed="1"/>
-    <w:lsdException w:name="Table List 4" w:semiHidden="1" w:unhideWhenUsed="1"/>
-    <w:lsdException w:name="Table List 5" w:semiHidden="1" w:unhideWhenUsed="1"/>
-    <w:lsdException w:name="Table List 6" w:semiHidden="1" w:unhideWhenUsed="1"/>
-    <w:lsdException w:name="Table List 7" w:semiHidden="1" w:unhideWhenUsed="1"/>
-    <w:lsdException w:name="Table List 8" w:semiHidden="1" w:unhideWhenUsed="1"/>
-    <w:lsdException w:name="Table 3D effects 1" w:semiHidden="1" w:unhideWhenUsed="1"/>
-    <w:lsdException w:name="Table 3D effects 2" w:semiHidden="1" w:unhideWhenUsed="1"/>
-    <w:lsdException w:name="Table 3D effects 3" w:semiHidden="1" w:unhideWhenUsed="1"/>
-    <w:lsdException w:name="Table Contemporary" w:semiHidden="1" w:unhideWhenUsed="1"/>
-    <w:lsdException w:name="Table Elegant" w:semiHidden="1" w:unhideWhenUsed="1"/>
-    <w:lsdException w:name="Table Professional" w:semiHidden="1" w:unhideWhenUsed="1"/>
-    <w:lsdException w:name="Table Subtle 1" w:semiHidden="1" w:unhideWhenUsed="1"/>
-    <w:lsdException w:name="Table Subtle 2" w:semiHidden="1" w:unhideWhenUsed="1"/>
-    <w:lsdException w:name="Table Web 1" w:semiHidden="1" w:unhideWhenUsed="1"/>
-    <w:lsdException w:name="Table Web 2" w:semiHidden="1" w:unhideWhenUsed="1"/>
-    <w:lsdException w:name="Table Web 3" w:semiHidden="1" w:unhideWhenUsed="1"/>
-    <w:lsdException w:name="Balloon Text" w:semiHidden="1" w:unhideWhenUsed="1"/>
-    <w:lsdException w:name="Table Grid" w:uiPriority="39"/>
-    <w:lsdException w:name="Table Theme" w:semiHidden="1" w:unhideWhenUsed="1"/>
-    <w:lsdException w:name="Placeholder Text" w:semiHidden="1" w:qFormat="1"/>
-    <w:lsdException w:name="No Spacing" w:uiPriority="1" w:qFormat="1"/>
-    <w:lsdException w:name="Light Shading" w:uiPriority="60"/>
-    <w:lsdException w:name="Light List" w:uiPriority="61"/>
-    <w:lsdException w:name="Light Grid" w:uiPriority="62"/>
-    <w:lsdException w:name="Medium Shading 1" w:uiPriority="63"/>
-    <w:lsdException w:name="Medium Shading 2" w:uiPriority="64"/>
-    <w:lsdException w:name="Medium List 1" w:uiPriority="65"/>
-    <w:lsdException w:name="Medium List 2" w:uiPriority="66"/>
-    <w:lsdException w:name="Medium Grid 1" w:uiPriority="67"/>
-    <w:lsdException w:name="Medium Grid 2" w:uiPriority="68"/>
-    <w:lsdException w:name="Medium Grid 3" w:uiPriority="69"/>
-    <w:lsdException w:name="Dark List" w:uiPriority="70"/>
-    <w:lsdException w:name="Colorful Shading" w:uiPriority="71"/>
-    <w:lsdException w:name="Colorful List" w:uiPriority="72"/>
-    <w:lsdException w:name="Colorful Grid" w:uiPriority="73"/>
-    <w:lsdException w:name="Light Shading Accent 1" w:uiPriority="60"/>
-    <w:lsdException w:name="Light List Accent 1" w:uiPriority="61"/>
-    <w:lsdException w:name="Light Grid Accent 1" w:uiPriority="62"/>
-    <w:lsdException w:name="Medium Shading 1 Accent 1" w:uiPriority="63"/>
-    <w:lsdException w:name="Medium Shading 2 Accent 1" w:uiPriority="64"/>
-    <w:lsdException w:name="Medium List 1 Accent 1" w:uiPriority="65"/>
-    <w:lsdException w:name="Revision" w:semiHidden="1"/>
-    <w:lsdException w:name="List Paragraph" w:uiPriority="34" w:qFormat="1"/>
-    <w:lsdException w:name="Quote" w:uiPriority="29" w:qFormat="1"/>
-    <w:lsdException w:name="Intense Quote" w:uiPriority="30" w:qFormat="1"/>
-    <w:lsdException w:name="Medium List 2 Accent 1" w:uiPriority="66"/>
-    <w:lsdException w:name="Medium Grid 1 Accent 1" w:uiPriority="67"/>
-    <w:lsdException w:name="Medium Grid 2 Accent 1" w:uiPriority="68"/>
-    <w:lsdException w:name="Medium Grid 3 Accent 1" w:uiPriority="69"/>
-    <w:lsdException w:name="Dark List Accent 1" w:uiPriority="70"/>
-    <w:lsdException w:name="Colorful Shading Accent 1" w:uiPriority="71"/>
-    <w:lsdException w:name="Colorful List Accent 1" w:uiPriority="72"/>
-    <w:lsdException w:name="Colorful Grid Accent 1" w:uiPriority="73"/>
-    <w:lsdException w:name="Light Shading Accent 2" w:uiPriority="60"/>
-    <w:lsdException w:name="Light List Accent 2" w:uiPriority="61"/>
-    <w:lsdException w:name="Light Grid Accent 2" w:uiPriority="62"/>
-    <w:lsdException w:name="Medium Shading 1 Accent 2" w:uiPriority="63"/>
-    <w:lsdException w:name="Medium Shading 2 Accent 2" w:uiPriority="64"/>
-    <w:lsdException w:name="Medium List 1 Accent 2" w:uiPriority="65"/>
-    <w:lsdException w:name="Medium List 2 Accent 2" w:uiPriority="66"/>
-    <w:lsdException w:name="Medium Grid 1 Accent 2" w:uiPriority="67"/>
-    <w:lsdException w:name="Medium Grid 2 Accent 2" w:uiPriority="68"/>
-    <w:lsdException w:name="Medium Grid 3 Accent 2" w:uiPriority="69"/>
-    <w:lsdException w:name="Dark List Accent 2" w:uiPriority="70"/>
-    <w:lsdException w:name="Colorful Shading Accent 2" w:uiPriority="71"/>
-    <w:lsdException w:name="Colorful List Accent 2" w:uiPriority="72"/>
-    <w:lsdException w:name="Colorful Grid Accent 2" w:uiPriority="73"/>
-    <w:lsdException w:name="Light Shading Accent 3" w:uiPriority="60"/>
-    <w:lsdException w:name="Light List Accent 3" w:uiPriority="61"/>
-    <w:lsdException w:name="Light Grid Accent 3" w:uiPriority="62"/>
-    <w:lsdException w:name="Medium Shading 1 Accent 3" w:uiPriority="63"/>
-    <w:lsdException w:name="Medium Shading 2 Accent 3" w:uiPriority="64"/>
-    <w:lsdException w:name="Medium List 1 Accent 3" w:uiPriority="65"/>
-    <w:lsdException w:name="Medium List 2 Accent 3" w:uiPriority="66"/>
-    <w:lsdException w:name="Medium Grid 1 Accent 3" w:uiPriority="67"/>
-    <w:lsdException w:name="Medium Grid 2 Accent 3" w:uiPriority="68"/>
-    <w:lsdException w:name="Medium Grid 3 Accent 3" w:uiPriority="69"/>
-    <w:lsdException w:name="Dark List Accent 3" w:uiPriority="70"/>
-    <w:lsdException w:name="Colorful Shading Accent 3" w:uiPriority="71"/>
-    <w:lsdException w:name="Colorful List Accent 3" w:uiPriority="72"/>
-    <w:lsdException w:name="Colorful Grid Accent 3" w:uiPriority="73"/>
-    <w:lsdException w:name="Light Shading Accent 4" w:uiPriority="60"/>
-    <w:lsdException w:name="Light List Accent 4" w:uiPriority="61"/>
-    <w:lsdException w:name="Light Grid Accent 4" w:uiPriority="62"/>
-    <w:lsdException w:name="Medium Shading 1 Accent 4" w:uiPriority="63"/>
-    <w:lsdException w:name="Medium Shading 2 Accent 4" w:uiPriority="64"/>
-    <w:lsdException w:name="Medium List 1 Accent 4" w:uiPriority="65"/>
-    <w:lsdException w:name="Medium List 2 Accent 4" w:uiPriority="66"/>
-    <w:lsdException w:name="Medium Grid 1 Accent 4" w:uiPriority="67"/>
-    <w:lsdException w:name="Medium Grid 2 Accent 4" w:uiPriority="68"/>
-    <w:lsdException w:name="Medium Grid 3 Accent 4" w:uiPriority="69"/>
-    <w:lsdException w:name="Dark List Accent 4" w:uiPriority="70"/>
-    <w:lsdException w:name="Colorful Shading Accent 4" w:uiPriority="71"/>
-    <w:lsdException w:name="Colorful List Accent 4" w:uiPriority="72"/>
-    <w:lsdException w:name="Colorful Grid Accent 4" w:uiPriority="73"/>
-    <w:lsdException w:name="Light Shading Accent 5" w:uiPriority="60"/>
-    <w:lsdException w:name="Light List Accent 5" w:uiPriority="61"/>
-    <w:lsdException w:name="Light Grid Accent 5" w:uiPriority="62"/>
-    <w:lsdException w:name="Medium Shading 1 Accent 5" w:uiPriority="63"/>
-    <w:lsdException w:name="Medium Shading 2 Accent 5" w:uiPriority="64"/>
-    <w:lsdException w:name="Medium List 1 Accent 5" w:uiPriority="65"/>
-    <w:lsdException w:name="Medium List 2 Accent 5" w:uiPriority="66"/>
-    <w:lsdException w:name="Medium Grid 1 Accent 5" w:uiPriority="67"/>
-    <w:lsdException w:name="Medium Grid 2 Accent 5" w:uiPriority="68"/>
-    <w:lsdException w:name="Medium Grid 3 Accent 5" w:uiPriority="69"/>
-    <w:lsdException w:name="Dark List Accent 5" w:uiPriority="70"/>
-    <w:lsdException w:name="Colorful Shading Accent 5" w:uiPriority="71"/>
-    <w:lsdException w:name="Colorful List Accent 5" w:uiPriority="72"/>
-    <w:lsdException w:name="Colorful Grid Accent 5" w:uiPriority="73"/>
-    <w:lsdException w:name="Light Shading Accent 6" w:uiPriority="60"/>
-    <w:lsdException w:name="Light List Accent 6" w:uiPriority="61"/>
-    <w:lsdException w:name="Light Grid Accent 6" w:uiPriority="62"/>
-    <w:lsdException w:name="Medium Shading 1 Accent 6" w:uiPriority="63"/>
-    <w:lsdException w:name="Medium Shading 2 Accent 6" w:uiPriority="64"/>
-    <w:lsdException w:name="Medium List 1 Accent 6" w:uiPriority="65"/>
-    <w:lsdException w:name="Medium List 2 Accent 6" w:uiPriority="66"/>
-    <w:lsdException w:name="Medium Grid 1 Accent 6" w:uiPriority="67"/>
-    <w:lsdException w:name="Medium Grid 2 Accent 6" w:uiPriority="68"/>
-    <w:lsdException w:name="Medium Grid 3 Accent 6" w:uiPriority="69"/>
-    <w:lsdException w:name="Dark List Accent 6" w:uiPriority="70"/>
-    <w:lsdException w:name="Colorful Shading Accent 6" w:uiPriority="71"/>
-    <w:lsdException w:name="Colorful List Accent 6" w:uiPriority="72"/>
-    <w:lsdException w:name="Colorful Grid Accent 6" w:uiPriority="73"/>
-    <w:lsdException w:name="Subtle Emphasis" w:uiPriority="19" w:qFormat="1"/>
-    <w:lsdException w:name="Intense Emphasis" w:uiPriority="21" w:qFormat="1"/>
-    <w:lsdException w:name="Subtle Reference" w:uiPriority="31" w:qFormat="1"/>
-    <w:lsdException w:name="Intense Reference" w:uiPriority="32" w:qFormat="1"/>
-    <w:lsdException w:name="Book Title" w:uiPriority="33" w:qFormat="1"/>
-    <w:lsdException w:name="Bibliography" w:semiHidden="1" w:uiPriority="37" w:unhideWhenUsed="1"/>
-    <w:lsdException w:name="TOC Heading" w:semiHidden="1" w:uiPriority="39" w:unhideWhenUsed="1" w:qFormat="1"/>
-    <w:lsdException w:name="Plain Table 1" w:uiPriority="41"/>
-    <w:lsdException w:name="Plain Table 2" w:uiPriority="42"/>
-    <w:lsdException w:name="Plain Table 3" w:uiPriority="43"/>
-    <w:lsdException w:name="Plain Table 4" w:uiPriority="44"/>
-    <w:lsdException w:name="Plain Table 5" w:uiPriority="45"/>
-    <w:lsdException w:name="Grid Table Light" w:uiPriority="40"/>
-    <w:lsdException w:name="Grid Table 1 Light" w:uiPriority="46"/>
-    <w:lsdException w:name="Grid Table 2" w:uiPriority="47"/>
-    <w:lsdException w:name="Grid Table 3" w:uiPriority="48"/>
-    <w:lsdException w:name="Grid Table 4" w:uiPriority="49"/>
-    <w:lsdException w:name="Grid Table 5 Dark" w:uiPriority="50"/>
-    <w:lsdException w:name="Grid Table 6 Colorful" w:uiPriority="51"/>
-    <w:lsdException w:name="Grid Table 7 Colorful" w:uiPriority="52"/>
-    <w:lsdException w:name="Grid Table 1 Light Accent 1" w:uiPriority="46"/>
-    <w:lsdException w:name="Grid Table 2 Accent 1" w:uiPriority="47"/>
-    <w:lsdException w:name="Grid Table 3 Accent 1" w:uiPriority="48"/>
-    <w:lsdException w:name="Grid Table 4 Accent 1" w:uiPriority="49"/>
-    <w:lsdException w:name="Grid Table 5 Dark Accent 1" w:uiPriority="50"/>
-    <w:lsdException w:name="Grid Table 6 Colorful Accent 1" w:uiPriority="51"/>
-    <w:lsdException w:name="Grid Table 7 Colorful Accent 1" w:uiPriority="52"/>
-    <w:lsdException w:name="Grid Table 1 Light Accent 2" w:uiPriority="46"/>
-    <w:lsdException w:name="Grid Table 2 Accent 2" w:uiPriority="47"/>
-    <w:lsdException w:name="Grid Table 3 Accent 2" w:uiPriority="48"/>
-    <w:lsdException w:name="Grid Table 4 Accent 2" w:uiPriority="49"/>
-    <w:lsdException w:name="Grid Table 5 Dark Accent 2" w:uiPriority="50"/>
-    <w:lsdException w:name="Grid Table 6 Colorful Accent 2" w:uiPriority="51"/>
-    <w:lsdException w:name="Grid Table 7 Colorful Accent 2" w:uiPriority="52"/>
-    <w:lsdException w:name="Grid Table 1 Light Accent 3" w:uiPriority="46"/>
-    <w:lsdException w:name="Grid Table 2 Accent 3" w:uiPriority="47"/>
-    <w:lsdException w:name="Grid Table 3 Accent 3" w:uiPriority="48"/>
-    <w:lsdException w:name="Grid Table 4 Accent 3" w:uiPriority="49"/>
-    <w:lsdException w:name="Grid Table 5 Dark Accent 3" w:uiPriority="50"/>
-    <w:lsdException w:name="Grid Table 6 Colorful Accent 3" w:uiPriority="51"/>
-    <w:lsdException w:name="Grid Table 7 Colorful Accent 3" w:uiPriority="52"/>
-    <w:lsdException w:name="Grid Table 1 Light Accent 4" w:uiPriority="46"/>
-    <w:lsdException w:name="Grid Table 2 Accent 4" w:uiPriority="47"/>
-    <w:lsdException w:name="Grid Table 3 Accent 4" w:uiPriority="48"/>
-    <w:lsdException w:name="Grid Table 4 Accent 4" w:uiPriority="49"/>
-    <w:lsdException w:name="Grid Table 5 Dark Accent 4" w:uiPriority="50"/>
-    <w:lsdException w:name="Grid Table 6 Colorful Accent 4" w:uiPriority="51"/>
-    <w:lsdException w:name="Grid Table 7 Colorful Accent 4" w:uiPriority="52"/>
-    <w:lsdException w:name="Grid Table 1 Light Accent 5" w:uiPriority="46"/>
-    <w:lsdException w:name="Grid Table 2 Accent 5" w:uiPriority="47"/>
-    <w:lsdException w:name="Grid Table 3 Accent 5" w:uiPriority="48"/>
-    <w:lsdException w:name="Grid Table 4 Accent 5" w:uiPriority="49"/>
-    <w:lsdException w:name="Grid Table 5 Dark Accent 5" w:uiPriority="50"/>
-    <w:lsdException w:name="Grid Table 6 Colorful Accent 5" w:uiPriority="51"/>
-    <w:lsdException w:name="Grid Table 7 Colorful Accent 5" w:uiPriority="52"/>
-    <w:lsdException w:name="Grid Table 1 Light Accent 6" w:uiPriority="46"/>
-    <w:lsdException w:name="Grid Table 2 Accent 6" w:uiPriority="47"/>
-    <w:lsdException w:name="Grid Table 3 Accent 6" w:uiPriority="48"/>
-    <w:lsdException w:name="Grid Table 4 Accent 6" w:uiPriority="49"/>
-    <w:lsdException w:name="Grid Table 5 Dark Accent 6" w:uiPriority="50"/>
-    <w:lsdException w:name="Grid Table 6 Colorful Accent 6" w:uiPriority="51"/>
-    <w:lsdException w:name="Grid Table 7 Colorful Accent 6" w:uiPriority="52"/>
-    <w:lsdException w:name="List Table 1 Light" w:uiPriority="46"/>
-    <w:lsdException w:name="List Table 2" w:uiPriority="47"/>
-    <w:lsdException w:name="List Table 3" w:uiPriority="48"/>
-    <w:lsdException w:name="List Table 4" w:uiPriority="49"/>
-    <w:lsdException w:name="List Table 5 Dark" w:uiPriority="50"/>
-    <w:lsdException w:name="List Table 6 Colorful" w:uiPriority="51"/>
-    <w:lsdException w:name="List Table 7 Colorful" w:uiPriority="52"/>
-    <w:lsdException w:name="List Table 1 Light Accent 1" w:uiPriority="46"/>
-    <w:lsdException w:name="List Table 2 Accent 1" w:uiPriority="47"/>
-    <w:lsdException w:name="List Table 3 Accent 1" w:uiPriority="48"/>
-    <w:lsdException w:name="List Table 4 Accent 1" w:uiPriority="49"/>
-    <w:lsdException w:name="List Table 5 Dark Accent 1" w:uiPriority="50"/>
-    <w:lsdException w:name="List Table 6 Colorful Accent 1" w:uiPriority="51"/>
-    <w:lsdException w:name="List Table 7 Colorful Accent 1" w:uiPriority="52"/>
-    <w:lsdException w:name="List Table 1 Light Accent 2" w:uiPriority="46"/>
-    <w:lsdException w:name="List Table 2 Accent 2" w:uiPriority="47"/>
-    <w:lsdException w:name="List Table 3 Accent 2" w:uiPriority="48"/>
-    <w:lsdException w:name="List Table 4 Accent 2" w:uiPriority="49"/>
-    <w:lsdException w:name="List Table 5 Dark Accent 2" w:uiPriority="50"/>
-    <w:lsdException w:name="List Table 6 Colorful Accent 2" w:uiPriority="51"/>
-    <w:lsdException w:name="List Table 7 Colorful Accent 2" w:uiPriority="52"/>
-    <w:lsdException w:name="List Table 1 Light Accent 3" w:uiPriority="46"/>
-    <w:lsdException w:name="List Table 2 Accent 3" w:uiPriority="47"/>
-    <w:lsdException w:name="List Table 3 Accent 3" w:uiPriority="48"/>
-    <w:lsdException w:name="List Table 4 Accent 3" w:uiPriority="49"/>
-    <w:lsdException w:name="List Table 5 Dark Accent 3" w:uiPriority="50"/>
-    <w:lsdException w:name="List Table 6 Colorful Accent 3" w:uiPriority="51"/>
-    <w:lsdException w:name="List Table 7 Colorful Accent 3" w:uiPriority="52"/>
-    <w:lsdException w:name="List Table 1 Light Accent 4" w:uiPriority="46"/>
-    <w:lsdException w:name="List Table 2 Accent 4" w:uiPriority="47"/>
-    <w:lsdException w:name="List Table 3 Accent 4" w:uiPriority="48"/>
-    <w:lsdException w:name="List Table 4 Accent 4" w:uiPriority="49"/>
-    <w:lsdException w:name="List Table 5 Dark Accent 4" w:uiPriority="50"/>
-    <w:lsdException w:name="List Table 6 Colorful Accent 4" w:uiPriority="51"/>
-    <w:lsdException w:name="List Table 7 Colorful Accent 4" w:uiPriority="52"/>
-    <w:lsdException w:name="List Table 1 Light Accent 5" w:uiPriority="46"/>
-    <w:lsdException w:name="List Table 2 Accent 5" w:uiPriority="47"/>
-    <w:lsdException w:name="List Table 3 Accent 5" w:uiPriority="48"/>
-    <w:lsdException w:name="List Table 4 Accent 5" w:uiPriority="49"/>
-    <w:lsdException w:name="List Table 5 Dark Accent 5" w:uiPriority="50"/>
-    <w:lsdException w:name="List Table 6 Colorful Accent 5" w:uiPriority="51"/>
-    <w:lsdException w:name="List Table 7 Colorful Accent 5" w:uiPriority="52"/>
-    <w:lsdException w:name="List Table 1 Light Accent 6" w:uiPriority="46"/>
-    <w:lsdException w:name="List Table 2 Accent 6" w:uiPriority="47"/>
-    <w:lsdException w:name="List Table 3 Accent 6" w:uiPriority="48"/>
-    <w:lsdException w:name="List Table 4 Accent 6" w:uiPriority="49"/>
-    <w:lsdException w:name="List Table 5 Dark Accent 6" w:uiPriority="50"/>
-    <w:lsdException w:name="List Table 6 Colorful Accent 6" w:uiPriority="51"/>
-    <w:lsdException w:name="List Table 7 Colorful Accent 6" w:uiPriority="52"/>
-  </w:latentStyles>
-  <w:style w:type="paragraph" w:default="1" w:styleId="Normal">
-    <w:name w:val="Normal"/>
-    <w:qFormat/>
-  </w:style>
-  <w:style w:type="character" w:default="1" w:styleId="Fuentedeprrafopredeter">
-    <w:name w:val="Default Paragraph Font"/>
-    <w:uiPriority w:val="1"/>
-    <w:semiHidden/>
-    <w:unhideWhenUsed/>
-  </w:style>
-  <w:style w:type="table" w:default="1" w:styleId="Tablanormal">
-    <w:name w:val="Normal Table"/>
-    <w:uiPriority w:val="99"/>
-    <w:semiHidden/>
-    <w:unhideWhenUsed/>
-    <w:tblPr>
-      <w:tblInd w:w="0" w:type="dxa"/>
-      <w:tblCellMar>
-        <w:top w:w="0" w:type="dxa"/>
-        <w:left w:w="108" w:type="dxa"/>
-        <w:bottom w:w="0" w:type="dxa"/>
-        <w:right w:w="108" w:type="dxa"/>
-      </w:tblCellMar>
-    </w:tblPr>
-  </w:style>
-  <w:style w:type="numbering" w:default="1" w:styleId="Sinlista">
-    <w:name w:val="No List"/>
-    <w:uiPriority w:val="99"/>
-    <w:semiHidden/>
-    <w:unhideWhenUsed/>
-  </w:style>
-  <w:style w:type="character" w:styleId="Textodelmarcadordeposicin">
-    <w:name w:val="Placeholder Text"/>
-    <w:basedOn w:val="Fuentedeprrafopredeter"/>
-    <w:uiPriority w:val="99"/>
-    <w:semiHidden/>
-    <w:qFormat/>
-    <w:rsid w:val="00033318"/>
-    <w:rPr>
-      <w:color w:val="808080"/>
-    </w:rPr>
-  </w:style>
-</w:styles>
-</file>
-
-<file path=word/glossary/webSettings.xml><?xml version="1.0" encoding="utf-8"?>
-<w:webSettings xmlns:mc="http://schemas.openxmlformats.org/markup-compatibility/2006" xmlns:r="http://schemas.openxmlformats.org/officeDocument/2006/relationships" xmlns:w="http://schemas.openxmlformats.org/wordprocessingml/2006/main" xmlns:w14="http://schemas.microsoft.com/office/word/2010/wordml" xmlns:w15="http://schemas.microsoft.com/office/word/2012/wordml" xmlns:w16se="http://schemas.microsoft.com/office/word/2015/wordml/symex" mc:Ignorable="w14 w15 w16se">
-  <w:optimizeForBrowser/>
-  <w:allowPNG/>
-</w:webSettings>
-</file>
-
 <file path=word/theme/theme1.xml><?xml version="1.0" encoding="utf-8"?>
 <a:theme xmlns:a="http://schemas.openxmlformats.org/drawingml/2006/main" name="Tema de Office">
   <a:themeElements>
@@ -17876,7 +17401,7 @@
 </file>
 
 <file path=customXml/itemProps2.xml><?xml version="1.0" encoding="utf-8"?>
-<ds:datastoreItem xmlns:ds="http://schemas.openxmlformats.org/officeDocument/2006/customXml" ds:itemID="{BAFF41ED-EB44-48D5-9CF0-92D05336C630}">
+<ds:datastoreItem xmlns:ds="http://schemas.openxmlformats.org/officeDocument/2006/customXml" ds:itemID="{189CC721-5E77-4548-A14C-D69064259824}">
   <ds:schemaRefs>
     <ds:schemaRef ds:uri="http://schemas.openxmlformats.org/officeDocument/2006/bibliography"/>
   </ds:schemaRefs>

--- a/Tercera consulta/Busquedas externas- Equipo 1.docx
+++ b/Tercera consulta/Busquedas externas- Equipo 1.docx
@@ -1,6 +1,6 @@
 
 <file path=word/document.xml><?xml version="1.0" encoding="utf-8"?>
-<w:document xmlns:wpc="http://schemas.microsoft.com/office/word/2010/wordprocessingCanvas" xmlns:cx="http://schemas.microsoft.com/office/drawing/2014/chartex" xmlns:mc="http://schemas.openxmlformats.org/markup-compatibility/2006" xmlns:o="urn:schemas-microsoft-com:office:office" xmlns:r="http://schemas.openxmlformats.org/officeDocument/2006/relationships" xmlns:m="http://schemas.openxmlformats.org/officeDocument/2006/math" xmlns:v="urn:schemas-microsoft-com:vml" xmlns:wp14="http://schemas.microsoft.com/office/word/2010/wordprocessingDrawing" xmlns:wp="http://schemas.openxmlformats.org/drawingml/2006/wordprocessingDrawing" xmlns:w10="urn:schemas-microsoft-com:office:word" xmlns:w="http://schemas.openxmlformats.org/wordprocessingml/2006/main" xmlns:w14="http://schemas.microsoft.com/office/word/2010/wordml" xmlns:w15="http://schemas.microsoft.com/office/word/2012/wordml" xmlns:w16se="http://schemas.microsoft.com/office/word/2015/wordml/symex" xmlns:wpg="http://schemas.microsoft.com/office/word/2010/wordprocessingGroup" xmlns:wpi="http://schemas.microsoft.com/office/word/2010/wordprocessingInk" xmlns:wne="http://schemas.microsoft.com/office/word/2006/wordml" xmlns:wps="http://schemas.microsoft.com/office/word/2010/wordprocessingShape" mc:Ignorable="w14 w15 w16se wp14">
+<w:document xmlns:wpc="http://schemas.microsoft.com/office/word/2010/wordprocessingCanvas" xmlns:cx="http://schemas.microsoft.com/office/drawing/2014/chartex" xmlns:cx1="http://schemas.microsoft.com/office/drawing/2015/9/8/chartex" xmlns:mc="http://schemas.openxmlformats.org/markup-compatibility/2006" xmlns:o="urn:schemas-microsoft-com:office:office" xmlns:r="http://schemas.openxmlformats.org/officeDocument/2006/relationships" xmlns:m="http://schemas.openxmlformats.org/officeDocument/2006/math" xmlns:v="urn:schemas-microsoft-com:vml" xmlns:wp14="http://schemas.microsoft.com/office/word/2010/wordprocessingDrawing" xmlns:wp="http://schemas.openxmlformats.org/drawingml/2006/wordprocessingDrawing" xmlns:w10="urn:schemas-microsoft-com:office:word" xmlns:w="http://schemas.openxmlformats.org/wordprocessingml/2006/main" xmlns:w14="http://schemas.microsoft.com/office/word/2010/wordml" xmlns:w15="http://schemas.microsoft.com/office/word/2012/wordml" xmlns:w16se="http://schemas.microsoft.com/office/word/2015/wordml/symex" xmlns:wpg="http://schemas.microsoft.com/office/word/2010/wordprocessingGroup" xmlns:wpi="http://schemas.microsoft.com/office/word/2010/wordprocessingInk" xmlns:wne="http://schemas.microsoft.com/office/word/2006/wordml" xmlns:wps="http://schemas.microsoft.com/office/word/2010/wordprocessingShape" mc:Ignorable="w14 w15 w16se wp14">
   <w:body>
     <w:p>
       <w:pPr>
@@ -15,7 +15,7 @@
       <w:r>
         <w:rPr>
           <w:noProof/>
-          <w:lang w:eastAsia="es-CO"/>
+          <w:lang w:val="en-US"/>
         </w:rPr>
         <w:drawing>
           <wp:inline distT="0" distB="0" distL="0" distR="0" wp14:anchorId="453C8CCE" wp14:editId="3EF281B8">
@@ -189,18 +189,8 @@
           <w:sz w:val="24"/>
           <w:szCs w:val="24"/>
         </w:rPr>
-        <w:t xml:space="preserve"> </w:t>
-      </w:r>
-      <w:proofErr w:type="spellStart"/>
-      <w:r>
-        <w:rPr>
-          <w:rFonts w:ascii="Arial" w:eastAsia="Arial" w:hAnsi="Arial" w:cs="Arial"/>
-          <w:sz w:val="24"/>
-          <w:szCs w:val="24"/>
-        </w:rPr>
-        <w:t>Baez</w:t>
-      </w:r>
-      <w:proofErr w:type="spellEnd"/>
+        <w:t xml:space="preserve"> Baez</w:t>
+      </w:r>
     </w:p>
     <w:p>
       <w:pPr>
@@ -479,7 +469,7 @@
           <w:sz w:val="24"/>
           <w:szCs w:val="24"/>
         </w:rPr>
-        <w:t>25</w:t>
+        <w:t>29</w:t>
       </w:r>
       <w:r>
         <w:rPr>
@@ -532,7 +522,6 @@
           <w:docPartUnique/>
         </w:docPartObj>
       </w:sdtPr>
-      <w:sdtEndPr/>
       <w:sdtContent>
         <w:p>
           <w:pPr>
@@ -1772,6 +1761,8 @@
           <w:szCs w:val="24"/>
         </w:rPr>
       </w:pPr>
+      <w:bookmarkStart w:id="0" w:name="_GoBack"/>
+      <w:bookmarkEnd w:id="0"/>
     </w:p>
     <w:p>
       <w:pPr>
@@ -2413,7 +2404,14 @@
     </w:p>
     <w:p>
       <w:pPr>
-        <w:ind w:firstLine="360"/>
+        <w:pStyle w:val="Prrafodelista"/>
+        <w:suppressAutoHyphens w:val="0"/>
+        <w:autoSpaceDE w:val="0"/>
+        <w:autoSpaceDN w:val="0"/>
+        <w:adjustRightInd w:val="0"/>
+        <w:spacing w:after="0" w:line="240" w:lineRule="auto"/>
+        <w:ind w:left="360"/>
+        <w:jc w:val="both"/>
         <w:rPr>
           <w:rFonts w:ascii="Arial" w:eastAsia="Arial" w:hAnsi="Arial" w:cs="Arial"/>
           <w:color w:val="000000"/>
@@ -2443,24 +2441,17 @@
     </w:p>
     <w:p>
       <w:pPr>
-        <w:spacing w:line="240" w:lineRule="auto"/>
+        <w:pStyle w:val="Prrafodelista"/>
+        <w:suppressAutoHyphens w:val="0"/>
+        <w:autoSpaceDE w:val="0"/>
+        <w:autoSpaceDN w:val="0"/>
+        <w:adjustRightInd w:val="0"/>
+        <w:spacing w:after="0" w:line="240" w:lineRule="auto"/>
         <w:ind w:left="360"/>
         <w:jc w:val="both"/>
         <w:rPr>
           <w:rFonts w:ascii="Arial" w:eastAsia="Arial" w:hAnsi="Arial" w:cs="Arial"/>
-          <w:color w:val="000000"/>
-          <w:sz w:val="24"/>
-          <w:szCs w:val="24"/>
-        </w:rPr>
-      </w:pPr>
-    </w:p>
-    <w:p>
-      <w:pPr>
-        <w:spacing w:after="0" w:line="240" w:lineRule="auto"/>
-        <w:ind w:left="360"/>
-        <w:jc w:val="both"/>
-        <w:rPr>
-          <w:rFonts w:ascii="Arial" w:eastAsia="Arial" w:hAnsi="Arial" w:cs="Arial"/>
+          <w:b/>
           <w:color w:val="000000"/>
           <w:sz w:val="24"/>
           <w:szCs w:val="24"/>
@@ -2474,6 +2465,10 @@
           <w:ilvl w:val="0"/>
           <w:numId w:val="1"/>
         </w:numPr>
+        <w:suppressAutoHyphens w:val="0"/>
+        <w:autoSpaceDE w:val="0"/>
+        <w:autoSpaceDN w:val="0"/>
+        <w:adjustRightInd w:val="0"/>
         <w:spacing w:after="0" w:line="240" w:lineRule="auto"/>
         <w:jc w:val="both"/>
         <w:rPr>
@@ -2539,21 +2534,6 @@
     <w:p>
       <w:pPr>
         <w:pStyle w:val="Prrafodelista"/>
-        <w:spacing w:after="0" w:line="240" w:lineRule="auto"/>
-        <w:ind w:left="360"/>
-        <w:jc w:val="both"/>
-        <w:rPr>
-          <w:rFonts w:ascii="Arial" w:eastAsia="Arial" w:hAnsi="Arial" w:cs="Arial"/>
-          <w:b/>
-          <w:color w:val="000000"/>
-          <w:sz w:val="24"/>
-          <w:szCs w:val="24"/>
-        </w:rPr>
-      </w:pPr>
-    </w:p>
-    <w:p>
-      <w:pPr>
-        <w:pStyle w:val="Prrafodelista"/>
         <w:numPr>
           <w:ilvl w:val="2"/>
           <w:numId w:val="1"/>
@@ -2574,6 +2554,7 @@
           <w:sz w:val="24"/>
           <w:szCs w:val="24"/>
         </w:rPr>
+        <w:lastRenderedPageBreak/>
         <w:t>Primera definición:</w:t>
       </w:r>
     </w:p>
@@ -2781,7 +2762,6 @@
     </w:p>
     <w:p>
       <w:pPr>
-        <w:pStyle w:val="Prrafodelista"/>
         <w:spacing w:after="0" w:line="240" w:lineRule="auto"/>
         <w:ind w:left="792"/>
         <w:jc w:val="both"/>
@@ -2792,19 +2772,6 @@
           <w:szCs w:val="24"/>
         </w:rPr>
       </w:pPr>
-    </w:p>
-    <w:p>
-      <w:pPr>
-        <w:spacing w:after="0" w:line="240" w:lineRule="auto"/>
-        <w:ind w:left="792"/>
-        <w:jc w:val="both"/>
-        <w:rPr>
-          <w:rFonts w:ascii="Arial" w:eastAsia="Arial" w:hAnsi="Arial" w:cs="Arial"/>
-          <w:color w:val="000000"/>
-          <w:sz w:val="24"/>
-          <w:szCs w:val="24"/>
-        </w:rPr>
-      </w:pPr>
       <w:r>
         <w:rPr>
           <w:rFonts w:ascii="Arial" w:eastAsia="Arial" w:hAnsi="Arial" w:cs="Arial"/>
@@ -2812,13 +2779,12 @@
           <w:color w:val="000000"/>
           <w:sz w:val="24"/>
           <w:szCs w:val="24"/>
-          <w:lang w:eastAsia="es-CO"/>
-        </w:rPr>
-        <w:lastRenderedPageBreak/>
+          <w:lang w:val="en-US"/>
+        </w:rPr>
         <w:drawing>
-          <wp:inline distT="0" distB="0" distL="0" distR="0" wp14:anchorId="3C059AFD" wp14:editId="0E6344B9">
-            <wp:extent cx="2743200" cy="4667250"/>
-            <wp:effectExtent l="0" t="0" r="0" b="0"/>
+          <wp:inline distT="0" distB="0" distL="0" distR="0" wp14:anchorId="3C059AFD" wp14:editId="4FC3FE7F">
+            <wp:extent cx="2247900" cy="3824550"/>
+            <wp:effectExtent l="0" t="0" r="0" b="5080"/>
             <wp:docPr id="2" name="Imagen 2"/>
             <wp:cNvGraphicFramePr>
               <a:graphicFrameLocks xmlns:a="http://schemas.openxmlformats.org/drawingml/2006/main" noChangeAspect="1"/>
@@ -2851,7 +2817,7 @@
                   <pic:spPr>
                     <a:xfrm>
                       <a:off x="0" y="0"/>
-                      <a:ext cx="2743200" cy="4667250"/>
+                      <a:ext cx="2277101" cy="3874233"/>
                     </a:xfrm>
                     <a:prstGeom prst="rect">
                       <a:avLst/>
@@ -2870,12 +2836,12 @@
           <w:color w:val="000000"/>
           <w:sz w:val="24"/>
           <w:szCs w:val="24"/>
-          <w:lang w:eastAsia="es-CO"/>
+          <w:lang w:val="en-US"/>
         </w:rPr>
         <w:drawing>
-          <wp:inline distT="0" distB="0" distL="0" distR="0" wp14:anchorId="2FCEEF05" wp14:editId="540D052E">
-            <wp:extent cx="2628900" cy="4333875"/>
-            <wp:effectExtent l="0" t="0" r="0" b="9525"/>
+          <wp:inline distT="0" distB="0" distL="0" distR="0" wp14:anchorId="2FCEEF05" wp14:editId="0FF10272">
+            <wp:extent cx="2230231" cy="3676650"/>
+            <wp:effectExtent l="0" t="0" r="0" b="0"/>
             <wp:docPr id="3" name="Imagen 3"/>
             <wp:cNvGraphicFramePr>
               <a:graphicFrameLocks xmlns:a="http://schemas.openxmlformats.org/drawingml/2006/main" noChangeAspect="1"/>
@@ -2908,7 +2874,7 @@
                   <pic:spPr>
                     <a:xfrm>
                       <a:off x="0" y="0"/>
-                      <a:ext cx="2628900" cy="4333875"/>
+                      <a:ext cx="2245606" cy="3701996"/>
                     </a:xfrm>
                     <a:prstGeom prst="rect">
                       <a:avLst/>
@@ -2940,6 +2906,7 @@
           <w:sz w:val="24"/>
           <w:szCs w:val="24"/>
         </w:rPr>
+        <w:lastRenderedPageBreak/>
         <w:t xml:space="preserve">Imagen 1. </w:t>
       </w:r>
       <w:r>
@@ -3246,9 +3213,8 @@
           <w:color w:val="000000"/>
           <w:sz w:val="24"/>
           <w:szCs w:val="24"/>
-          <w:lang w:eastAsia="es-CO"/>
-        </w:rPr>
-        <w:lastRenderedPageBreak/>
+          <w:lang w:val="en-US"/>
+        </w:rPr>
         <w:drawing>
           <wp:inline distT="0" distB="0" distL="0" distR="0" wp14:anchorId="1AE86C28" wp14:editId="618A059C">
             <wp:extent cx="4182059" cy="1762371"/>
@@ -3590,8 +3556,9 @@
       <w:r>
         <w:rPr>
           <w:noProof/>
-          <w:lang w:eastAsia="es-CO"/>
-        </w:rPr>
+          <w:lang w:val="en-US"/>
+        </w:rPr>
+        <w:lastRenderedPageBreak/>
         <w:drawing>
           <wp:inline distT="0" distB="0" distL="0" distR="0" wp14:anchorId="7E6DEAD3" wp14:editId="06C1E193">
             <wp:extent cx="5117123" cy="2057400"/>
@@ -3644,107 +3611,6 @@
     </w:p>
     <w:p>
       <w:pPr>
-        <w:suppressAutoHyphens w:val="0"/>
-        <w:autoSpaceDE w:val="0"/>
-        <w:autoSpaceDN w:val="0"/>
-        <w:adjustRightInd w:val="0"/>
-        <w:spacing w:after="0" w:line="240" w:lineRule="auto"/>
-        <w:jc w:val="center"/>
-        <w:rPr>
-          <w:rFonts w:ascii="Arial" w:eastAsia="Arial" w:hAnsi="Arial" w:cs="Arial"/>
-          <w:color w:val="000000"/>
-          <w:sz w:val="24"/>
-          <w:szCs w:val="24"/>
-        </w:rPr>
-      </w:pPr>
-    </w:p>
-    <w:p>
-      <w:pPr>
-        <w:suppressAutoHyphens w:val="0"/>
-        <w:autoSpaceDE w:val="0"/>
-        <w:autoSpaceDN w:val="0"/>
-        <w:adjustRightInd w:val="0"/>
-        <w:spacing w:after="0" w:line="240" w:lineRule="auto"/>
-        <w:jc w:val="center"/>
-        <w:rPr>
-          <w:rFonts w:ascii="Arial" w:eastAsia="Arial" w:hAnsi="Arial" w:cs="Arial"/>
-          <w:color w:val="000000"/>
-          <w:sz w:val="24"/>
-          <w:szCs w:val="24"/>
-        </w:rPr>
-      </w:pPr>
-    </w:p>
-    <w:p>
-      <w:pPr>
-        <w:suppressAutoHyphens w:val="0"/>
-        <w:autoSpaceDE w:val="0"/>
-        <w:autoSpaceDN w:val="0"/>
-        <w:adjustRightInd w:val="0"/>
-        <w:spacing w:after="0" w:line="240" w:lineRule="auto"/>
-        <w:jc w:val="center"/>
-        <w:rPr>
-          <w:rFonts w:ascii="Arial" w:eastAsia="Arial" w:hAnsi="Arial" w:cs="Arial"/>
-          <w:color w:val="000000"/>
-          <w:sz w:val="24"/>
-          <w:szCs w:val="24"/>
-        </w:rPr>
-      </w:pPr>
-    </w:p>
-    <w:p>
-      <w:pPr>
-        <w:suppressAutoHyphens w:val="0"/>
-        <w:autoSpaceDE w:val="0"/>
-        <w:autoSpaceDN w:val="0"/>
-        <w:adjustRightInd w:val="0"/>
-        <w:spacing w:after="0" w:line="240" w:lineRule="auto"/>
-        <w:jc w:val="center"/>
-        <w:rPr>
-          <w:rFonts w:ascii="Arial" w:eastAsia="Arial" w:hAnsi="Arial" w:cs="Arial"/>
-          <w:color w:val="000000"/>
-          <w:sz w:val="24"/>
-          <w:szCs w:val="24"/>
-        </w:rPr>
-      </w:pPr>
-    </w:p>
-    <w:p>
-      <w:pPr>
-        <w:spacing w:after="0" w:line="240" w:lineRule="auto"/>
-        <w:jc w:val="both"/>
-        <w:rPr>
-          <w:rFonts w:ascii="Arial" w:eastAsia="Arial" w:hAnsi="Arial" w:cs="Arial"/>
-          <w:color w:val="000000"/>
-          <w:sz w:val="24"/>
-          <w:szCs w:val="24"/>
-        </w:rPr>
-      </w:pPr>
-    </w:p>
-    <w:p>
-      <w:pPr>
-        <w:spacing w:after="0" w:line="240" w:lineRule="auto"/>
-        <w:jc w:val="both"/>
-        <w:rPr>
-          <w:rFonts w:ascii="Arial" w:eastAsia="Arial" w:hAnsi="Arial" w:cs="Arial"/>
-          <w:color w:val="000000"/>
-          <w:sz w:val="24"/>
-          <w:szCs w:val="24"/>
-        </w:rPr>
-      </w:pPr>
-    </w:p>
-    <w:p>
-      <w:pPr>
-        <w:spacing w:after="0" w:line="240" w:lineRule="auto"/>
-        <w:ind w:left="720"/>
-        <w:jc w:val="both"/>
-        <w:rPr>
-          <w:rFonts w:ascii="Arial" w:eastAsia="Arial" w:hAnsi="Arial" w:cs="Arial"/>
-          <w:color w:val="000000"/>
-          <w:sz w:val="24"/>
-          <w:szCs w:val="24"/>
-        </w:rPr>
-      </w:pPr>
-    </w:p>
-    <w:p>
-      <w:pPr>
         <w:spacing w:after="0" w:line="240" w:lineRule="auto"/>
         <w:ind w:left="792"/>
         <w:jc w:val="both"/>
@@ -3781,7 +3647,6 @@
           <w:sz w:val="24"/>
           <w:szCs w:val="24"/>
         </w:rPr>
-        <w:lastRenderedPageBreak/>
         <w:t>Método Binario:</w:t>
       </w:r>
     </w:p>
@@ -3951,7 +3816,7 @@
       <w:r>
         <w:rPr>
           <w:noProof/>
-          <w:lang w:eastAsia="es-CO"/>
+          <w:lang w:val="en-US"/>
         </w:rPr>
         <w:drawing>
           <wp:inline distT="0" distB="0" distL="0" distR="0" wp14:anchorId="6D769302" wp14:editId="41E0D382">
@@ -4125,6 +3990,7 @@
           <w:sz w:val="24"/>
           <w:szCs w:val="24"/>
         </w:rPr>
+        <w:lastRenderedPageBreak/>
         <w:t>El acceso directo implica el acceso a un registro determinado, si</w:t>
       </w:r>
       <w:r>
@@ -4181,6 +4047,15 @@
           <w:szCs w:val="24"/>
         </w:rPr>
       </w:pPr>
+      <w:r>
+        <w:rPr>
+          <w:rFonts w:ascii="Arial" w:eastAsia="Arial" w:hAnsi="Arial" w:cs="Arial"/>
+          <w:color w:val="000000"/>
+          <w:sz w:val="24"/>
+          <w:szCs w:val="24"/>
+        </w:rPr>
+        <w:t>Ejemplo:</w:t>
+      </w:r>
     </w:p>
     <w:p>
       <w:pPr>
@@ -4207,120 +4082,6 @@
           <w:szCs w:val="24"/>
         </w:rPr>
       </w:pPr>
-    </w:p>
-    <w:p>
-      <w:pPr>
-        <w:spacing w:after="0" w:line="240" w:lineRule="auto"/>
-        <w:ind w:left="792"/>
-        <w:jc w:val="both"/>
-        <w:rPr>
-          <w:rFonts w:ascii="Arial" w:eastAsia="Arial" w:hAnsi="Arial" w:cs="Arial"/>
-          <w:color w:val="000000"/>
-          <w:sz w:val="24"/>
-          <w:szCs w:val="24"/>
-        </w:rPr>
-      </w:pPr>
-    </w:p>
-    <w:p>
-      <w:pPr>
-        <w:spacing w:after="0" w:line="240" w:lineRule="auto"/>
-        <w:ind w:left="792"/>
-        <w:jc w:val="both"/>
-        <w:rPr>
-          <w:rFonts w:ascii="Arial" w:eastAsia="Arial" w:hAnsi="Arial" w:cs="Arial"/>
-          <w:color w:val="000000"/>
-          <w:sz w:val="24"/>
-          <w:szCs w:val="24"/>
-        </w:rPr>
-      </w:pPr>
-    </w:p>
-    <w:p>
-      <w:pPr>
-        <w:spacing w:after="0" w:line="240" w:lineRule="auto"/>
-        <w:ind w:left="792"/>
-        <w:jc w:val="both"/>
-        <w:rPr>
-          <w:rFonts w:ascii="Arial" w:eastAsia="Arial" w:hAnsi="Arial" w:cs="Arial"/>
-          <w:color w:val="000000"/>
-          <w:sz w:val="24"/>
-          <w:szCs w:val="24"/>
-        </w:rPr>
-      </w:pPr>
-    </w:p>
-    <w:p>
-      <w:pPr>
-        <w:spacing w:after="0" w:line="240" w:lineRule="auto"/>
-        <w:ind w:left="792"/>
-        <w:jc w:val="both"/>
-        <w:rPr>
-          <w:rFonts w:ascii="Arial" w:eastAsia="Arial" w:hAnsi="Arial" w:cs="Arial"/>
-          <w:color w:val="000000"/>
-          <w:sz w:val="24"/>
-          <w:szCs w:val="24"/>
-        </w:rPr>
-      </w:pPr>
-    </w:p>
-    <w:p>
-      <w:pPr>
-        <w:spacing w:after="0" w:line="240" w:lineRule="auto"/>
-        <w:ind w:left="792"/>
-        <w:jc w:val="both"/>
-        <w:rPr>
-          <w:rFonts w:ascii="Arial" w:eastAsia="Arial" w:hAnsi="Arial" w:cs="Arial"/>
-          <w:color w:val="000000"/>
-          <w:sz w:val="24"/>
-          <w:szCs w:val="24"/>
-        </w:rPr>
-      </w:pPr>
-    </w:p>
-    <w:p>
-      <w:pPr>
-        <w:spacing w:after="0" w:line="240" w:lineRule="auto"/>
-        <w:ind w:left="792"/>
-        <w:jc w:val="both"/>
-        <w:rPr>
-          <w:rFonts w:ascii="Arial" w:eastAsia="Arial" w:hAnsi="Arial" w:cs="Arial"/>
-          <w:color w:val="000000"/>
-          <w:sz w:val="24"/>
-          <w:szCs w:val="24"/>
-        </w:rPr>
-      </w:pPr>
-      <w:r>
-        <w:rPr>
-          <w:rFonts w:ascii="Arial" w:eastAsia="Arial" w:hAnsi="Arial" w:cs="Arial"/>
-          <w:color w:val="000000"/>
-          <w:sz w:val="24"/>
-          <w:szCs w:val="24"/>
-        </w:rPr>
-        <w:lastRenderedPageBreak/>
-        <w:t>Ejemplo:</w:t>
-      </w:r>
-    </w:p>
-    <w:p>
-      <w:pPr>
-        <w:spacing w:after="0" w:line="240" w:lineRule="auto"/>
-        <w:ind w:left="792"/>
-        <w:jc w:val="both"/>
-        <w:rPr>
-          <w:rFonts w:ascii="Arial" w:eastAsia="Arial" w:hAnsi="Arial" w:cs="Arial"/>
-          <w:color w:val="000000"/>
-          <w:sz w:val="24"/>
-          <w:szCs w:val="24"/>
-        </w:rPr>
-      </w:pPr>
-    </w:p>
-    <w:p>
-      <w:pPr>
-        <w:spacing w:after="0" w:line="240" w:lineRule="auto"/>
-        <w:ind w:left="792"/>
-        <w:jc w:val="both"/>
-        <w:rPr>
-          <w:rFonts w:ascii="Arial" w:eastAsia="Arial" w:hAnsi="Arial" w:cs="Arial"/>
-          <w:color w:val="000000"/>
-          <w:sz w:val="24"/>
-          <w:szCs w:val="24"/>
-        </w:rPr>
-      </w:pPr>
       <w:r>
         <w:rPr>
           <w:rFonts w:ascii="Arial" w:eastAsia="Arial" w:hAnsi="Arial" w:cs="Arial"/>
@@ -4328,7 +4089,7 @@
           <w:color w:val="000000"/>
           <w:sz w:val="24"/>
           <w:szCs w:val="24"/>
-          <w:lang w:eastAsia="es-CO"/>
+          <w:lang w:val="en-US"/>
         </w:rPr>
         <w:drawing>
           <wp:inline distT="0" distB="0" distL="0" distR="0" wp14:anchorId="28437255" wp14:editId="6F423610">
@@ -4402,16 +4163,7 @@
           <w:sz w:val="24"/>
           <w:szCs w:val="24"/>
         </w:rPr>
-        <w:t xml:space="preserve">Tercera definición: </w:t>
-      </w:r>
-      <w:r>
-        <w:rPr>
-          <w:rFonts w:ascii="Arial" w:eastAsia="Arial" w:hAnsi="Arial" w:cs="Arial"/>
-          <w:color w:val="000000"/>
-          <w:sz w:val="24"/>
-          <w:szCs w:val="24"/>
-        </w:rPr>
-        <w:t xml:space="preserve"> </w:t>
+        <w:t>Tercera definición:</w:t>
       </w:r>
     </w:p>
     <w:p>
@@ -4429,53 +4181,34 @@
     </w:p>
     <w:p>
       <w:pPr>
-        <w:pStyle w:val="selectable-text"/>
-        <w:ind w:left="1276"/>
-        <w:rPr>
-          <w:rFonts w:ascii="Arial" w:eastAsia="Arial" w:hAnsi="Arial" w:cs="Arial"/>
-          <w:color w:val="000000"/>
-          <w:lang w:eastAsia="en-US"/>
-        </w:rPr>
-      </w:pPr>
-      <w:r>
-        <w:rPr>
-          <w:rFonts w:ascii="Arial" w:eastAsia="Arial" w:hAnsi="Arial" w:cs="Arial"/>
-          <w:color w:val="000000"/>
-          <w:lang w:eastAsia="en-US"/>
-        </w:rPr>
-        <w:t>Consiste en dividir el intervalo de búsqueda en dos partes, comparando el elemento buscado con el central, en caso de no ser iguales, se redefinen los extremos del intervalo (según el elemento central sea mayor o</w:t>
-      </w:r>
-      <w:r>
-        <w:rPr>
-          <w:rFonts w:ascii="Arial" w:eastAsia="Arial" w:hAnsi="Arial" w:cs="Arial"/>
-          <w:color w:val="000000"/>
-          <w:lang w:eastAsia="en-US"/>
-        </w:rPr>
-        <w:t xml:space="preserve"> </w:t>
-      </w:r>
-      <w:r>
-        <w:rPr>
-          <w:rFonts w:ascii="Arial" w:eastAsia="Arial" w:hAnsi="Arial" w:cs="Arial"/>
-          <w:color w:val="000000"/>
-          <w:lang w:eastAsia="en-US"/>
-        </w:rPr>
-        <w:t>menor que el buscado), disminuyendo el espacio de búsqueda, este método funciona únicamente con arreglos ordenados.</w:t>
-      </w:r>
-      <w:r>
-        <w:rPr>
-          <w:rFonts w:ascii="Arial" w:eastAsia="Arial" w:hAnsi="Arial" w:cs="Arial"/>
-          <w:color w:val="000000"/>
-          <w:lang w:eastAsia="en-US"/>
-        </w:rPr>
-        <w:t xml:space="preserve"> </w:t>
-      </w:r>
-      <w:r>
-        <w:rPr>
-          <w:rFonts w:ascii="Arial" w:eastAsia="Arial" w:hAnsi="Arial" w:cs="Arial"/>
-          <w:color w:val="000000"/>
-          <w:lang w:eastAsia="en-US"/>
-        </w:rPr>
-        <w:t>Con cada comparación, el número de elementos en los cuales debe buscarse se reduce en un factor de 2</w:t>
+        <w:pStyle w:val="Prrafodelista"/>
+        <w:spacing w:after="0" w:line="240" w:lineRule="auto"/>
+        <w:ind w:left="792"/>
+        <w:jc w:val="both"/>
+        <w:rPr>
+          <w:rFonts w:ascii="Arial" w:eastAsia="Arial" w:hAnsi="Arial" w:cs="Arial"/>
+          <w:color w:val="000000"/>
+          <w:sz w:val="24"/>
+          <w:szCs w:val="24"/>
+        </w:rPr>
+      </w:pPr>
+      <w:r>
+        <w:rPr>
+          <w:rFonts w:ascii="Arial" w:eastAsia="Arial" w:hAnsi="Arial" w:cs="Arial"/>
+          <w:color w:val="000000"/>
+          <w:sz w:val="24"/>
+          <w:szCs w:val="24"/>
+        </w:rPr>
+        <w:t>Con</w:t>
+      </w:r>
+      <w:r>
+        <w:rPr>
+          <w:rFonts w:ascii="Arial" w:eastAsia="Arial" w:hAnsi="Arial" w:cs="Arial"/>
+          <w:color w:val="000000"/>
+          <w:sz w:val="24"/>
+          <w:szCs w:val="24"/>
+        </w:rPr>
+        <w:t>siste en dividir el intervalo de búsqueda en dos partes, comparando el elemento buscado con el central, en caso de no ser iguales, se redefinen los extremos del intervalo (según el elemento central sea mayor o menor que el buscado), disminuyendo el espacio de búsqueda, este método funciona únicamente con arreglos ordenados. Con cada comparación, el número de elementos en los cuales debe buscarse se reduce en un factor de 2</w:t>
       </w:r>
       <w:r>
         <w:rPr>
@@ -4496,15 +4229,39 @@
     <w:p>
       <w:pPr>
         <w:pStyle w:val="Prrafodelista"/>
-        <w:ind w:left="1276"/>
-        <w:jc w:val="both"/>
+        <w:spacing w:after="0" w:line="240" w:lineRule="auto"/>
+        <w:ind w:left="792"/>
+        <w:jc w:val="both"/>
+        <w:rPr>
+          <w:rFonts w:ascii="Arial" w:eastAsia="Arial" w:hAnsi="Arial" w:cs="Arial"/>
+          <w:color w:val="000000"/>
+          <w:sz w:val="24"/>
+          <w:szCs w:val="24"/>
+        </w:rPr>
+      </w:pPr>
+    </w:p>
+    <w:p>
+      <w:pPr>
+        <w:pStyle w:val="Prrafodelista"/>
+        <w:spacing w:after="0" w:line="240" w:lineRule="auto"/>
+        <w:ind w:left="792"/>
+        <w:jc w:val="both"/>
+        <w:rPr>
+          <w:rFonts w:ascii="Arial" w:eastAsia="Arial" w:hAnsi="Arial" w:cs="Arial"/>
+          <w:color w:val="000000"/>
+          <w:sz w:val="24"/>
+          <w:szCs w:val="24"/>
+        </w:rPr>
+      </w:pPr>
+      <w:r>
         <w:rPr>
           <w:rFonts w:ascii="Arial" w:hAnsi="Arial" w:cs="Arial"/>
           <w:bCs/>
           <w:sz w:val="24"/>
           <w:szCs w:val="24"/>
         </w:rPr>
-      </w:pPr>
+        <w:t>Ejemplo:</w:t>
+      </w:r>
     </w:p>
     <w:p>
       <w:pPr>
@@ -4531,163 +4288,12 @@
           <w:szCs w:val="24"/>
         </w:rPr>
       </w:pPr>
-    </w:p>
-    <w:p>
-      <w:pPr>
-        <w:pStyle w:val="Prrafodelista"/>
-        <w:ind w:left="1276"/>
-        <w:jc w:val="both"/>
-        <w:rPr>
-          <w:rFonts w:ascii="Arial" w:hAnsi="Arial" w:cs="Arial"/>
-          <w:bCs/>
-          <w:sz w:val="24"/>
-          <w:szCs w:val="24"/>
-        </w:rPr>
-      </w:pPr>
-    </w:p>
-    <w:p>
-      <w:pPr>
-        <w:pStyle w:val="Prrafodelista"/>
-        <w:ind w:left="1276"/>
-        <w:jc w:val="both"/>
-        <w:rPr>
-          <w:rFonts w:ascii="Arial" w:hAnsi="Arial" w:cs="Arial"/>
-          <w:bCs/>
-          <w:sz w:val="24"/>
-          <w:szCs w:val="24"/>
-        </w:rPr>
-      </w:pPr>
-    </w:p>
-    <w:p>
-      <w:pPr>
-        <w:pStyle w:val="Prrafodelista"/>
-        <w:ind w:left="1276"/>
-        <w:jc w:val="both"/>
-        <w:rPr>
-          <w:rFonts w:ascii="Arial" w:hAnsi="Arial" w:cs="Arial"/>
-          <w:bCs/>
-          <w:sz w:val="24"/>
-          <w:szCs w:val="24"/>
-        </w:rPr>
-      </w:pPr>
-    </w:p>
-    <w:p>
-      <w:pPr>
-        <w:pStyle w:val="Prrafodelista"/>
-        <w:ind w:left="1276"/>
-        <w:jc w:val="both"/>
-        <w:rPr>
-          <w:rFonts w:ascii="Arial" w:hAnsi="Arial" w:cs="Arial"/>
-          <w:bCs/>
-          <w:sz w:val="24"/>
-          <w:szCs w:val="24"/>
-        </w:rPr>
-      </w:pPr>
-    </w:p>
-    <w:p>
-      <w:pPr>
-        <w:pStyle w:val="Prrafodelista"/>
-        <w:ind w:left="1276"/>
-        <w:jc w:val="both"/>
-        <w:rPr>
-          <w:rFonts w:ascii="Arial" w:hAnsi="Arial" w:cs="Arial"/>
-          <w:bCs/>
-          <w:sz w:val="24"/>
-          <w:szCs w:val="24"/>
-        </w:rPr>
-      </w:pPr>
-    </w:p>
-    <w:p>
-      <w:pPr>
-        <w:pStyle w:val="Prrafodelista"/>
-        <w:ind w:left="1276"/>
-        <w:jc w:val="both"/>
-        <w:rPr>
-          <w:rFonts w:ascii="Arial" w:hAnsi="Arial" w:cs="Arial"/>
-          <w:bCs/>
-          <w:sz w:val="24"/>
-          <w:szCs w:val="24"/>
-        </w:rPr>
-      </w:pPr>
-    </w:p>
-    <w:p>
-      <w:pPr>
-        <w:pStyle w:val="Prrafodelista"/>
-        <w:ind w:left="1276"/>
-        <w:jc w:val="both"/>
-        <w:rPr>
-          <w:rFonts w:ascii="Arial" w:hAnsi="Arial" w:cs="Arial"/>
-          <w:bCs/>
-          <w:sz w:val="24"/>
-          <w:szCs w:val="24"/>
-        </w:rPr>
-      </w:pPr>
-    </w:p>
-    <w:p>
-      <w:pPr>
-        <w:pStyle w:val="Prrafodelista"/>
-        <w:ind w:left="1276"/>
-        <w:jc w:val="both"/>
-        <w:rPr>
-          <w:rFonts w:ascii="Arial" w:hAnsi="Arial" w:cs="Arial"/>
-          <w:bCs/>
-          <w:sz w:val="24"/>
-          <w:szCs w:val="24"/>
-        </w:rPr>
-      </w:pPr>
-    </w:p>
-    <w:p>
-      <w:pPr>
-        <w:pStyle w:val="Prrafodelista"/>
-        <w:ind w:left="1276"/>
-        <w:jc w:val="both"/>
-        <w:rPr>
-          <w:rFonts w:ascii="Arial" w:hAnsi="Arial" w:cs="Arial"/>
-          <w:bCs/>
-          <w:sz w:val="24"/>
-          <w:szCs w:val="24"/>
-        </w:rPr>
-      </w:pPr>
-      <w:r>
-        <w:rPr>
-          <w:rFonts w:ascii="Arial" w:hAnsi="Arial" w:cs="Arial"/>
-          <w:bCs/>
-          <w:sz w:val="24"/>
-          <w:szCs w:val="24"/>
-        </w:rPr>
-        <w:t>Ejemplo:</w:t>
-      </w:r>
-    </w:p>
-    <w:p>
-      <w:pPr>
-        <w:pStyle w:val="Prrafodelista"/>
-        <w:ind w:left="1276"/>
-        <w:jc w:val="both"/>
-        <w:rPr>
-          <w:rFonts w:ascii="Arial" w:hAnsi="Arial" w:cs="Arial"/>
-          <w:bCs/>
-          <w:sz w:val="24"/>
-          <w:szCs w:val="24"/>
-        </w:rPr>
-      </w:pPr>
-    </w:p>
-    <w:p>
-      <w:pPr>
-        <w:pStyle w:val="Prrafodelista"/>
-        <w:ind w:left="1276"/>
-        <w:jc w:val="both"/>
-        <w:rPr>
-          <w:rFonts w:ascii="Arial" w:hAnsi="Arial" w:cs="Arial"/>
-          <w:bCs/>
-          <w:sz w:val="24"/>
-          <w:szCs w:val="24"/>
-        </w:rPr>
-      </w:pPr>
       <w:r>
         <w:rPr>
           <w:noProof/>
-          <w:lang w:eastAsia="es-CO"/>
-        </w:rPr>
+          <w:lang w:val="en-US"/>
+        </w:rPr>
+        <w:lastRenderedPageBreak/>
         <w:drawing>
           <wp:inline distT="0" distB="0" distL="0" distR="0" wp14:anchorId="7D9FF4EB" wp14:editId="2E3CAA4E">
             <wp:extent cx="4471035" cy="3354821"/>
@@ -4990,7 +4596,7 @@
           <w:sz w:val="24"/>
           <w:szCs w:val="24"/>
         </w:rPr>
-        <w:t xml:space="preserve">Los bloques contienen un número fijo de registros. Con respecto a las cubetas, no se establece un límite en cuanto al número de bloques que pueden almacenar. Esta característica permite solucionar, al menos parcialmente el problema de colisiones. Sin embargo, si el tamaño de las cubetas crece considerablemente, se perderán las ventajas propias de este </w:t>
+        <w:t xml:space="preserve">Los bloques contienen un número fijo de registros. Con respecto a las cubetas, no se establece un límite en cuanto al número de bloques que pueden almacenar. Esta característica permite solucionar, al menos parcialmente el problema de colisiones. Sin embargo, si el tamaño de las cubetas crece considerablemente, se perderán las ventajas propias de este método. Es decir, si el número de bloques que se debe recorrer en una cubeta es grande, el tiempo necesario para ello será significativo; por lo tanto, ya no </w:t>
       </w:r>
       <w:r>
         <w:rPr>
@@ -5000,7 +4606,7 @@
           <w:szCs w:val="24"/>
         </w:rPr>
         <w:lastRenderedPageBreak/>
-        <w:t>método. Es decir, si el número de bloques que se debe recorrer en una cubeta es grande, el tiempo necesario para ello será significativo; por lo tanto, ya no se contara con la ventaja del acceso directo que caracteriza al método por transformación de claves.</w:t>
+        <w:t>se contara con la ventaja del acceso directo que caracteriza al método por transformación de claves.</w:t>
       </w:r>
       <w:r>
         <w:rPr>
@@ -5105,7 +4711,7 @@
           <w:noProof/>
           <w:sz w:val="24"/>
           <w:szCs w:val="24"/>
-          <w:lang w:eastAsia="es-CO"/>
+          <w:lang w:val="en-US"/>
         </w:rPr>
         <w:drawing>
           <wp:inline distT="0" distB="0" distL="0" distR="0" wp14:anchorId="0D922221" wp14:editId="47516DE6">
@@ -5514,7 +5120,7 @@
           <w:sz w:val="24"/>
           <w:szCs w:val="24"/>
         </w:rPr>
-        <w:t xml:space="preserve">elemento, esto se hace mediante una función de </w:t>
+        <w:t>elemento, esto se hace mediante una función de conversión llamada función hash. hay diferentes funciones para transformar el elemento y el número obte</w:t>
       </w:r>
       <w:r>
         <w:rPr>
@@ -5523,8 +5129,7 @@
           <w:sz w:val="24"/>
           <w:szCs w:val="24"/>
         </w:rPr>
-        <w:lastRenderedPageBreak/>
-        <w:t>conversión llamada función hash. hay diferentes funciones para transformar el elemento y el número obte</w:t>
+        <w:t xml:space="preserve">nido es el índice del elemento. la función de hash </w:t>
       </w:r>
       <w:r>
         <w:rPr>
@@ -5533,7 +5138,8 @@
           <w:sz w:val="24"/>
           <w:szCs w:val="24"/>
         </w:rPr>
-        <w:t>nido es el índice del elemento. la función de hash ideal debería ser biy</w:t>
+        <w:lastRenderedPageBreak/>
+        <w:t>ideal debería ser biy</w:t>
       </w:r>
       <w:r>
         <w:rPr>
@@ -5644,7 +5250,7 @@
           <w:noProof/>
           <w:sz w:val="24"/>
           <w:szCs w:val="24"/>
-          <w:lang w:eastAsia="es-CO"/>
+          <w:lang w:val="en-US"/>
         </w:rPr>
         <w:drawing>
           <wp:inline distT="0" distB="0" distL="0" distR="0" wp14:anchorId="5E27558C" wp14:editId="1F2C81C4">
@@ -5959,6 +5565,15 @@
           <w:szCs w:val="24"/>
         </w:rPr>
       </w:pPr>
+      <w:r>
+        <w:rPr>
+          <w:rFonts w:ascii="Arial" w:eastAsia="Arial" w:hAnsi="Arial" w:cs="Arial"/>
+          <w:color w:val="000000"/>
+          <w:sz w:val="24"/>
+          <w:szCs w:val="24"/>
+        </w:rPr>
+        <w:t>Ejemplo:</w:t>
+      </w:r>
     </w:p>
     <w:p>
       <w:pPr>
@@ -5979,67 +5594,32 @@
         <w:ind w:left="1276"/>
         <w:jc w:val="both"/>
         <w:rPr>
-          <w:rFonts w:ascii="Arial" w:eastAsia="Arial" w:hAnsi="Arial" w:cs="Arial"/>
-          <w:color w:val="000000"/>
-          <w:sz w:val="24"/>
-          <w:szCs w:val="24"/>
-        </w:rPr>
-      </w:pPr>
-      <w:r>
-        <w:rPr>
-          <w:rFonts w:ascii="Arial" w:eastAsia="Arial" w:hAnsi="Arial" w:cs="Arial"/>
-          <w:color w:val="000000"/>
-          <w:sz w:val="24"/>
-          <w:szCs w:val="24"/>
+          <w:noProof/>
+        </w:rPr>
+      </w:pPr>
+    </w:p>
+    <w:p>
+      <w:pPr>
+        <w:spacing w:after="0" w:line="240" w:lineRule="auto"/>
+        <w:ind w:left="1276"/>
+        <w:jc w:val="both"/>
+        <w:rPr>
+          <w:rFonts w:ascii="Arial" w:eastAsia="Arial" w:hAnsi="Arial" w:cs="Arial"/>
+          <w:color w:val="000000"/>
+          <w:sz w:val="24"/>
+          <w:szCs w:val="24"/>
+        </w:rPr>
+      </w:pPr>
+      <w:r>
+        <w:rPr>
+          <w:noProof/>
+          <w:lang w:val="en-US"/>
         </w:rPr>
         <w:lastRenderedPageBreak/>
-        <w:t>Ejemplo:</w:t>
-      </w:r>
-    </w:p>
-    <w:p>
-      <w:pPr>
-        <w:spacing w:after="0" w:line="240" w:lineRule="auto"/>
-        <w:ind w:left="1276"/>
-        <w:jc w:val="both"/>
-        <w:rPr>
-          <w:rFonts w:ascii="Arial" w:eastAsia="Arial" w:hAnsi="Arial" w:cs="Arial"/>
-          <w:color w:val="000000"/>
-          <w:sz w:val="24"/>
-          <w:szCs w:val="24"/>
-        </w:rPr>
-      </w:pPr>
-    </w:p>
-    <w:p>
-      <w:pPr>
-        <w:spacing w:after="0" w:line="240" w:lineRule="auto"/>
-        <w:ind w:left="1276"/>
-        <w:jc w:val="both"/>
-        <w:rPr>
-          <w:noProof/>
-        </w:rPr>
-      </w:pPr>
-    </w:p>
-    <w:p>
-      <w:pPr>
-        <w:spacing w:after="0" w:line="240" w:lineRule="auto"/>
-        <w:ind w:left="1276"/>
-        <w:jc w:val="both"/>
-        <w:rPr>
-          <w:rFonts w:ascii="Arial" w:eastAsia="Arial" w:hAnsi="Arial" w:cs="Arial"/>
-          <w:color w:val="000000"/>
-          <w:sz w:val="24"/>
-          <w:szCs w:val="24"/>
-        </w:rPr>
-      </w:pPr>
-      <w:r>
-        <w:rPr>
-          <w:noProof/>
-          <w:lang w:eastAsia="es-CO"/>
-        </w:rPr>
         <w:drawing>
-          <wp:inline distT="0" distB="0" distL="0" distR="0" wp14:anchorId="022DBF77" wp14:editId="24D211A4">
-            <wp:extent cx="5280045" cy="2087880"/>
-            <wp:effectExtent l="0" t="0" r="0" b="7620"/>
+          <wp:inline distT="0" distB="0" distL="0" distR="0" wp14:anchorId="022DBF77" wp14:editId="111B10C8">
+            <wp:extent cx="4933950" cy="1951024"/>
+            <wp:effectExtent l="0" t="0" r="0" b="0"/>
             <wp:docPr id="17" name="Imagen 17"/>
             <wp:cNvGraphicFramePr>
               <a:graphicFrameLocks xmlns:a="http://schemas.openxmlformats.org/drawingml/2006/main" noChangeAspect="1"/>
@@ -6067,7 +5647,7 @@
                   <pic:spPr bwMode="auto">
                     <a:xfrm>
                       <a:off x="0" y="0"/>
-                      <a:ext cx="5288370" cy="2091172"/>
+                      <a:ext cx="4949404" cy="1957135"/>
                     </a:xfrm>
                     <a:prstGeom prst="rect">
                       <a:avLst/>
@@ -6092,31 +5672,6 @@
     <w:p>
       <w:pPr>
         <w:pStyle w:val="Prrafodelista"/>
-        <w:jc w:val="center"/>
-        <w:rPr>
-          <w:rFonts w:ascii="Arial" w:hAnsi="Arial" w:cs="Arial"/>
-          <w:bCs/>
-          <w:sz w:val="24"/>
-          <w:szCs w:val="24"/>
-        </w:rPr>
-      </w:pPr>
-    </w:p>
-    <w:p>
-      <w:pPr>
-        <w:spacing w:after="0" w:line="240" w:lineRule="auto"/>
-        <w:ind w:left="1080"/>
-        <w:jc w:val="both"/>
-        <w:rPr>
-          <w:rFonts w:ascii="Arial" w:hAnsi="Arial" w:cs="Arial"/>
-          <w:bCs/>
-          <w:sz w:val="24"/>
-          <w:szCs w:val="24"/>
-        </w:rPr>
-      </w:pPr>
-    </w:p>
-    <w:p>
-      <w:pPr>
-        <w:pStyle w:val="Prrafodelista"/>
         <w:spacing w:after="0" w:line="240" w:lineRule="auto"/>
         <w:ind w:left="1224"/>
         <w:jc w:val="both"/>
@@ -6447,7 +6002,6 @@
               <w:sz w:val="24"/>
               <w:szCs w:val="24"/>
             </w:rPr>
-            <w:lastRenderedPageBreak/>
             <m:t>H(K1) = (7259 mod 100) + 1 = 60</m:t>
           </m:r>
         </m:oMath>
@@ -6532,7 +6086,17 @@
           <w:sz w:val="24"/>
           <w:szCs w:val="24"/>
         </w:rPr>
-        <w:t xml:space="preserve">K2) y K1 es distinto de K2, se está ante una colisión que se debe resolver porque a los dos elementos le corresponderá la misma dirección. Observemos, sin embargo, que, si aplicamos la fórmula con un número primo cercano a N, el resultado cambiario: </w:t>
+        <w:t xml:space="preserve">K2) y K1 es distinto de K2, se está ante una colisión que se debe resolver porque a los dos elementos le corresponderá la misma </w:t>
+      </w:r>
+      <w:r>
+        <w:rPr>
+          <w:rFonts w:ascii="Arial" w:eastAsia="Arial" w:hAnsi="Arial" w:cs="Arial"/>
+          <w:color w:val="000000"/>
+          <w:sz w:val="24"/>
+          <w:szCs w:val="24"/>
+        </w:rPr>
+        <w:lastRenderedPageBreak/>
+        <w:t xml:space="preserve">dirección. Observemos, sin embargo, que, si aplicamos la fórmula con un número primo cercano a N, el resultado cambiario: </w:t>
       </w:r>
     </w:p>
     <w:p>
@@ -6723,20 +6287,15 @@
         </w:rPr>
         <w:t>Convertir la clave a un entero, dividir por el tamaño del rango del índice y tomar el resto como resultado. La función de conversión utilizada es</w:t>
       </w:r>
-    </w:p>
-    <w:p>
-      <w:pPr>
-        <w:pStyle w:val="Prrafodelista"/>
-        <w:spacing w:after="0" w:line="240" w:lineRule="auto"/>
-        <w:ind w:left="1224"/>
-        <w:jc w:val="both"/>
-        <w:rPr>
-          <w:rFonts w:ascii="Arial" w:eastAsia="Arial" w:hAnsi="Arial" w:cs="Arial"/>
-          <w:color w:val="000000"/>
-          <w:sz w:val="24"/>
-          <w:szCs w:val="24"/>
-        </w:rPr>
-      </w:pPr>
+      <w:r>
+        <w:rPr>
+          <w:rFonts w:ascii="Arial" w:eastAsia="Arial" w:hAnsi="Arial" w:cs="Arial"/>
+          <w:color w:val="000000"/>
+          <w:sz w:val="24"/>
+          <w:szCs w:val="24"/>
+        </w:rPr>
+        <w:t xml:space="preserve"> </w:t>
+      </w:r>
       <w:r>
         <w:rPr>
           <w:rFonts w:ascii="Arial" w:eastAsia="Arial" w:hAnsi="Arial" w:cs="Arial"/>
@@ -6980,9 +6539,8 @@
           <w:color w:val="000000"/>
           <w:sz w:val="24"/>
           <w:szCs w:val="24"/>
-          <w:lang w:eastAsia="es-CO"/>
-        </w:rPr>
-        <w:lastRenderedPageBreak/>
+          <w:lang w:val="en-US"/>
+        </w:rPr>
         <w:drawing>
           <wp:inline distT="0" distB="0" distL="0" distR="0" wp14:anchorId="0D5D8D78" wp14:editId="53AFF6C1">
             <wp:extent cx="5110430" cy="1816843"/>
@@ -7283,7 +6841,7 @@
           <w:szCs w:val="24"/>
         </w:rPr>
       </w:pPr>
-      <w:bookmarkStart w:id="0" w:name="_Toc115011955"/>
+      <w:bookmarkStart w:id="1" w:name="_Toc115011955"/>
       <w:r>
         <w:rPr>
           <w:rFonts w:ascii="Arial" w:eastAsia="Arial" w:hAnsi="Arial" w:cs="Arial"/>
@@ -7294,7 +6852,7 @@
         </w:rPr>
         <w:t>Hash Método Cuadrado:</w:t>
       </w:r>
-      <w:bookmarkEnd w:id="0"/>
+      <w:bookmarkEnd w:id="1"/>
     </w:p>
     <w:p>
       <w:pPr>
@@ -7370,17 +6928,7 @@
           <w:sz w:val="24"/>
           <w:szCs w:val="24"/>
         </w:rPr>
-        <w:t xml:space="preserve">La función hash cuadrado consiste en elevar al cuadrado la clave y tomar los dígitos centrales como dirección. El número de dígitos que se debe considerar </w:t>
-      </w:r>
-      <w:r>
-        <w:rPr>
-          <w:rFonts w:ascii="Arial" w:eastAsia="Arial" w:hAnsi="Arial" w:cs="Arial"/>
-          <w:color w:val="000000"/>
-          <w:sz w:val="24"/>
-          <w:szCs w:val="24"/>
-        </w:rPr>
-        <w:lastRenderedPageBreak/>
-        <w:t>se encuentra determinado por el rango del índice. Sea K la clave del dato a buscar, la función hash cuadrado queda definida, entonces, por la siguiente fórmula:</w:t>
+        <w:t>La función hash cuadrado consiste en elevar al cuadrado la clave y tomar los dígitos centrales como dirección. El número de dígitos que se debe considerar se encuentra determinado por el rango del índice. Sea K la clave del dato a buscar, la función hash cuadrado queda definida, entonces, por la siguiente fórmula:</w:t>
       </w:r>
     </w:p>
     <w:p>
@@ -7469,6 +7017,19 @@
           <w:szCs w:val="24"/>
         </w:rPr>
       </w:pPr>
+    </w:p>
+    <w:p>
+      <w:pPr>
+        <w:spacing w:after="0" w:line="240" w:lineRule="auto"/>
+        <w:ind w:left="1224"/>
+        <w:jc w:val="both"/>
+        <w:rPr>
+          <w:rFonts w:ascii="Arial" w:eastAsia="Arial" w:hAnsi="Arial" w:cs="Arial"/>
+          <w:color w:val="000000"/>
+          <w:sz w:val="24"/>
+          <w:szCs w:val="24"/>
+        </w:rPr>
+      </w:pPr>
       <w:r>
         <w:rPr>
           <w:rFonts w:ascii="Arial" w:eastAsia="Arial" w:hAnsi="Arial" w:cs="Arial"/>
@@ -7511,7 +7072,39 @@
           <w:sz w:val="24"/>
           <w:szCs w:val="24"/>
         </w:rPr>
-        <w:t>Sea N = 100 el tamaño del arreglo, y sus direcciones que deben tomar sus elementos los números comprendidos entre 1 y 100. Sean K1 = 7 259 y K2 = 9 359 dos claves a las que se deben asignar posiciones en el arreglo. Se aplica la fórmula para calcular las direcciones correspondientes a K1 y K2.</w:t>
+        <w:t>Sea N = 100 el tamaño del arreglo, y sus direcciones que deben tomar sus elementos los núme</w:t>
+      </w:r>
+      <w:r>
+        <w:rPr>
+          <w:rFonts w:ascii="Arial" w:eastAsia="Arial" w:hAnsi="Arial" w:cs="Arial"/>
+          <w:color w:val="000000"/>
+          <w:sz w:val="24"/>
+          <w:szCs w:val="24"/>
+        </w:rPr>
+        <w:t>ros comprendidos entre 1 y 100.</w:t>
+      </w:r>
+    </w:p>
+    <w:p>
+      <w:pPr>
+        <w:spacing w:after="0" w:line="240" w:lineRule="auto"/>
+        <w:ind w:left="1224"/>
+        <w:jc w:val="both"/>
+        <w:rPr>
+          <w:rFonts w:ascii="Arial" w:eastAsia="Arial" w:hAnsi="Arial" w:cs="Arial"/>
+          <w:color w:val="000000"/>
+          <w:sz w:val="24"/>
+          <w:szCs w:val="24"/>
+        </w:rPr>
+      </w:pPr>
+      <w:r>
+        <w:rPr>
+          <w:rFonts w:ascii="Arial" w:eastAsia="Arial" w:hAnsi="Arial" w:cs="Arial"/>
+          <w:color w:val="000000"/>
+          <w:sz w:val="24"/>
+          <w:szCs w:val="24"/>
+        </w:rPr>
+        <w:lastRenderedPageBreak/>
+        <w:t>Sean K1 = 7 259 y K2 = 9 359 dos claves a las que se deben asignar posiciones en el arreglo. Se aplica la fórmula para calcular las direcciones correspondientes a K1 y K2.</w:t>
       </w:r>
     </w:p>
     <w:p>
@@ -8108,32 +7701,6 @@
     </w:p>
     <w:p>
       <w:pPr>
-        <w:spacing w:after="0" w:line="240" w:lineRule="auto"/>
-        <w:ind w:left="1224"/>
-        <w:jc w:val="both"/>
-        <w:rPr>
-          <w:rFonts w:ascii="Arial" w:eastAsia="Arial" w:hAnsi="Arial" w:cs="Arial"/>
-          <w:color w:val="000000"/>
-          <w:sz w:val="24"/>
-          <w:szCs w:val="24"/>
-        </w:rPr>
-      </w:pPr>
-    </w:p>
-    <w:p>
-      <w:pPr>
-        <w:spacing w:after="0" w:line="240" w:lineRule="auto"/>
-        <w:ind w:left="1224"/>
-        <w:jc w:val="both"/>
-        <w:rPr>
-          <w:rFonts w:ascii="Arial" w:eastAsia="Arial" w:hAnsi="Arial" w:cs="Arial"/>
-          <w:color w:val="000000"/>
-          <w:sz w:val="24"/>
-          <w:szCs w:val="24"/>
-        </w:rPr>
-      </w:pPr>
-    </w:p>
-    <w:p>
-      <w:pPr>
         <w:pStyle w:val="Prrafodelista"/>
         <w:numPr>
           <w:ilvl w:val="3"/>
@@ -8155,7 +7722,6 @@
           <w:sz w:val="24"/>
           <w:szCs w:val="24"/>
         </w:rPr>
-        <w:lastRenderedPageBreak/>
         <w:t>Tercera definición:</w:t>
       </w:r>
       <w:r>
@@ -8265,6 +7831,19 @@
         </w:rPr>
         <w:t>Ejemplo:</w:t>
       </w:r>
+    </w:p>
+    <w:p>
+      <w:pPr>
+        <w:spacing w:after="0" w:line="240" w:lineRule="auto"/>
+        <w:ind w:left="1276"/>
+        <w:jc w:val="both"/>
+        <w:rPr>
+          <w:rFonts w:ascii="Arial" w:eastAsia="Arial" w:hAnsi="Arial" w:cs="Arial"/>
+          <w:color w:val="000000"/>
+          <w:sz w:val="24"/>
+          <w:szCs w:val="24"/>
+        </w:rPr>
+      </w:pPr>
     </w:p>
     <w:p>
       <w:pPr>
@@ -8299,6 +7878,7 @@
               <w:rFonts w:ascii="Cambria Math" w:eastAsia="Arial" w:hAnsi="Cambria Math" w:cs="Arial"/>
               <w:color w:val="000000"/>
             </w:rPr>
+            <w:lastRenderedPageBreak/>
             <m:t>581</m:t>
           </m:r>
         </m:oMath>
@@ -8511,6 +8091,20 @@
     </w:p>
     <w:p>
       <w:pPr>
+        <w:pStyle w:val="Prrafodelista"/>
+        <w:spacing w:after="0" w:line="240" w:lineRule="auto"/>
+        <w:ind w:left="1224"/>
+        <w:jc w:val="both"/>
+        <w:rPr>
+          <w:rFonts w:ascii="Arial" w:eastAsia="Arial" w:hAnsi="Arial" w:cs="Arial"/>
+          <w:color w:val="000000"/>
+          <w:sz w:val="24"/>
+          <w:szCs w:val="24"/>
+        </w:rPr>
+      </w:pPr>
+    </w:p>
+    <w:p>
+      <w:pPr>
         <w:spacing w:after="0" w:line="240" w:lineRule="auto"/>
         <w:ind w:left="1224"/>
         <w:jc w:val="both"/>
@@ -8637,6 +8231,19 @@
           <w:szCs w:val="24"/>
         </w:rPr>
       </w:pPr>
+    </w:p>
+    <w:p>
+      <w:pPr>
+        <w:spacing w:after="0" w:line="240" w:lineRule="auto"/>
+        <w:ind w:left="1224"/>
+        <w:jc w:val="both"/>
+        <w:rPr>
+          <w:rFonts w:ascii="Arial" w:eastAsia="Arial" w:hAnsi="Arial" w:cs="Arial"/>
+          <w:color w:val="000000"/>
+          <w:sz w:val="24"/>
+          <w:szCs w:val="24"/>
+        </w:rPr>
+      </w:pPr>
       <w:r>
         <w:rPr>
           <w:rFonts w:ascii="Arial" w:eastAsia="Arial" w:hAnsi="Arial" w:cs="Arial"/>
@@ -8799,7 +8406,6 @@
           <w:sz w:val="24"/>
           <w:szCs w:val="24"/>
         </w:rPr>
-        <w:lastRenderedPageBreak/>
         <w:t>En este ejemplo se toman el primer y tercer números de la clave y se unen de izquierda a derecha. Es importante destacar que en todos los casos anteriores se presentaron ejemplos de claves numéricas. Sin embargo, en la práctica las claves pueden ser alfabéticas o alfanuméricas. En general, cuando aparecen letras en las claves se suele asociar a cada una un entero con el propósito de convertirlas en numéricas.</w:t>
       </w:r>
     </w:p>
@@ -8903,6 +8509,7 @@
           <w:sz w:val="24"/>
           <w:szCs w:val="24"/>
         </w:rPr>
+        <w:lastRenderedPageBreak/>
         <w:t>Si, por ejemplo, la clave fuera ADA, su equivalente numérico sería 010401. Si hubiera combinación de letras y números, se procederá de la misma manera. Por ejemplo. dada una clave Z4F21, su equivalente numérico sería 2740621. Otra alternativa sería tomar el valor decimal asociado para cada carácter según el código ASCII. Una vez obtenida la clave en su forma numérica, se puede utilizar normalmente cualesquiera de las funciones antes mencionadas.</w:t>
       </w:r>
       <w:r>
@@ -9110,7 +8717,7 @@
           <w:color w:val="000000"/>
           <w:sz w:val="24"/>
           <w:szCs w:val="24"/>
-          <w:lang w:eastAsia="es-CO"/>
+          <w:lang w:val="en-US"/>
         </w:rPr>
         <w:drawing>
           <wp:inline distT="0" distB="0" distL="0" distR="0" wp14:anchorId="29CE9288" wp14:editId="77E7F5CE">
@@ -9350,7 +8957,6 @@
               <w:sz w:val="24"/>
               <w:szCs w:val="24"/>
             </w:rPr>
-            <w:lastRenderedPageBreak/>
             <m:t>7</m:t>
           </m:r>
           <m:r>
@@ -9490,6 +9096,61 @@
     </w:p>
     <w:p>
       <w:pPr>
+        <w:pStyle w:val="Prrafodelista"/>
+        <w:spacing w:after="0" w:line="240" w:lineRule="auto"/>
+        <w:ind w:left="2232"/>
+        <w:jc w:val="both"/>
+        <w:rPr>
+          <w:rFonts w:ascii="Arial" w:eastAsia="Arial" w:hAnsi="Arial" w:cs="Arial"/>
+          <w:color w:val="000000"/>
+          <w:sz w:val="24"/>
+          <w:szCs w:val="24"/>
+        </w:rPr>
+      </w:pPr>
+    </w:p>
+    <w:p>
+      <w:pPr>
+        <w:pStyle w:val="Prrafodelista"/>
+        <w:numPr>
+          <w:ilvl w:val="3"/>
+          <w:numId w:val="1"/>
+        </w:numPr>
+        <w:spacing w:after="0" w:line="240" w:lineRule="auto"/>
+        <w:jc w:val="both"/>
+        <w:rPr>
+          <w:rFonts w:ascii="Arial" w:eastAsia="Arial" w:hAnsi="Arial" w:cs="Arial"/>
+          <w:color w:val="000000"/>
+          <w:sz w:val="24"/>
+          <w:szCs w:val="24"/>
+        </w:rPr>
+      </w:pPr>
+      <w:r>
+        <w:rPr>
+          <w:rFonts w:ascii="Arial" w:eastAsia="Arial" w:hAnsi="Arial" w:cs="Arial"/>
+          <w:color w:val="000000"/>
+          <w:sz w:val="24"/>
+          <w:szCs w:val="24"/>
+        </w:rPr>
+        <w:t>Tercera definición:</w:t>
+      </w:r>
+    </w:p>
+    <w:p>
+      <w:pPr>
+        <w:pStyle w:val="Prrafodelista"/>
+        <w:spacing w:after="0" w:line="240" w:lineRule="auto"/>
+        <w:ind w:left="1728"/>
+        <w:jc w:val="both"/>
+        <w:rPr>
+          <w:rFonts w:ascii="Arial" w:eastAsia="Arial" w:hAnsi="Arial" w:cs="Arial"/>
+          <w:color w:val="000000"/>
+          <w:sz w:val="24"/>
+          <w:szCs w:val="24"/>
+        </w:rPr>
+      </w:pPr>
+    </w:p>
+    <w:p>
+      <w:pPr>
+        <w:pStyle w:val="Prrafodelista"/>
         <w:spacing w:after="0" w:line="240" w:lineRule="auto"/>
         <w:ind w:left="1224"/>
         <w:jc w:val="both"/>
@@ -9500,6 +9161,25 @@
           <w:szCs w:val="24"/>
         </w:rPr>
       </w:pPr>
+      <w:r>
+        <w:rPr>
+          <w:rFonts w:ascii="Arial" w:eastAsia="Arial" w:hAnsi="Arial" w:cs="Arial"/>
+          <w:color w:val="000000"/>
+          <w:sz w:val="24"/>
+          <w:szCs w:val="24"/>
+        </w:rPr>
+        <w:t>En esta función solo se toman algunos dígitos de la clave y con ellos se forma una dirección. Clave (K)</w:t>
+      </w:r>
+      <w:r>
+        <w:rPr>
+          <w:rStyle w:val="Refdenotaalpie"/>
+          <w:rFonts w:ascii="Arial" w:eastAsia="Arial" w:hAnsi="Arial" w:cs="Arial"/>
+          <w:color w:val="000000"/>
+          <w:sz w:val="24"/>
+          <w:szCs w:val="24"/>
+        </w:rPr>
+        <w:footnoteReference w:id="21"/>
+      </w:r>
     </w:p>
     <w:p>
       <w:pPr>
@@ -9514,15 +9194,52 @@
           <w:szCs w:val="24"/>
         </w:rPr>
       </w:pPr>
-      <w:r>
-        <w:rPr>
-          <w:rFonts w:ascii="Arial" w:eastAsia="Arial" w:hAnsi="Arial" w:cs="Arial"/>
-          <w:color w:val="000000"/>
-          <w:sz w:val="24"/>
-          <w:szCs w:val="24"/>
-        </w:rPr>
-        <w:t>Tercera definición:</w:t>
-      </w:r>
+    </w:p>
+    <w:p>
+      <w:pPr>
+        <w:pStyle w:val="Prrafodelista"/>
+        <w:spacing w:after="0" w:line="240" w:lineRule="auto"/>
+        <w:ind w:left="1224"/>
+        <w:jc w:val="both"/>
+        <w:rPr>
+          <w:rFonts w:ascii="Arial" w:eastAsia="Arial" w:hAnsi="Arial" w:cs="Arial"/>
+          <w:color w:val="000000"/>
+          <w:sz w:val="24"/>
+          <w:szCs w:val="24"/>
+        </w:rPr>
+      </w:pPr>
+      <w:r>
+        <w:rPr>
+          <w:rFonts w:ascii="Arial" w:eastAsia="Arial" w:hAnsi="Arial" w:cs="Arial"/>
+          <w:color w:val="000000"/>
+          <w:sz w:val="24"/>
+          <w:szCs w:val="24"/>
+        </w:rPr>
+        <w:t>Ejemplo</w:t>
+      </w:r>
+      <w:r>
+        <w:rPr>
+          <w:rFonts w:ascii="Arial" w:eastAsia="Arial" w:hAnsi="Arial" w:cs="Arial"/>
+          <w:color w:val="000000"/>
+          <w:sz w:val="24"/>
+          <w:szCs w:val="24"/>
+        </w:rPr>
+        <w:t>:</w:t>
+      </w:r>
+    </w:p>
+    <w:p>
+      <w:pPr>
+        <w:pStyle w:val="Prrafodelista"/>
+        <w:spacing w:after="0" w:line="240" w:lineRule="auto"/>
+        <w:ind w:left="1224"/>
+        <w:jc w:val="both"/>
+        <w:rPr>
+          <w:rFonts w:ascii="Arial" w:eastAsia="Arial" w:hAnsi="Arial" w:cs="Arial"/>
+          <w:color w:val="000000"/>
+          <w:sz w:val="24"/>
+          <w:szCs w:val="24"/>
+        </w:rPr>
+      </w:pPr>
       <w:r>
         <w:rPr>
           <w:rFonts w:ascii="Arial" w:eastAsia="Arial" w:hAnsi="Arial" w:cs="Arial"/>
@@ -9531,48 +9248,6 @@
           <w:szCs w:val="24"/>
         </w:rPr>
         <w:t xml:space="preserve"> </w:t>
-      </w:r>
-      <w:r>
-        <w:rPr>
-          <w:rFonts w:ascii="Arial" w:eastAsia="Arial" w:hAnsi="Arial" w:cs="Arial"/>
-          <w:color w:val="000000"/>
-          <w:sz w:val="24"/>
-          <w:szCs w:val="24"/>
-        </w:rPr>
-        <w:t>En esta función solo se toman algunos dígitos de la clave y con ellos se forma una dirección. Clave (K)</w:t>
-      </w:r>
-      <w:r>
-        <w:rPr>
-          <w:rStyle w:val="Refdenotaalpie"/>
-          <w:rFonts w:ascii="Arial" w:eastAsia="Arial" w:hAnsi="Arial" w:cs="Arial"/>
-          <w:color w:val="000000"/>
-          <w:sz w:val="24"/>
-          <w:szCs w:val="24"/>
-        </w:rPr>
-        <w:footnoteReference w:id="21"/>
-      </w:r>
-    </w:p>
-    <w:p>
-      <w:pPr>
-        <w:pStyle w:val="Prrafodelista"/>
-        <w:spacing w:after="0" w:line="240" w:lineRule="auto"/>
-        <w:ind w:left="1224"/>
-        <w:jc w:val="both"/>
-        <w:rPr>
-          <w:rFonts w:ascii="Arial" w:eastAsia="Arial" w:hAnsi="Arial" w:cs="Arial"/>
-          <w:color w:val="000000"/>
-          <w:sz w:val="24"/>
-          <w:szCs w:val="24"/>
-        </w:rPr>
-      </w:pPr>
-      <w:r>
-        <w:rPr>
-          <w:rFonts w:ascii="Arial" w:eastAsia="Arial" w:hAnsi="Arial" w:cs="Arial"/>
-          <w:color w:val="000000"/>
-          <w:sz w:val="24"/>
-          <w:szCs w:val="24"/>
-        </w:rPr>
-        <w:t xml:space="preserve">Ejemplos: </w:t>
       </w:r>
     </w:p>
     <w:p>
@@ -9597,6 +9272,7 @@
               <w:sz w:val="24"/>
               <w:szCs w:val="24"/>
             </w:rPr>
+            <w:lastRenderedPageBreak/>
             <m:t>5</m:t>
           </m:r>
           <m:r>
@@ -9705,34 +9381,6 @@
       <w:pPr>
         <w:pStyle w:val="Prrafodelista"/>
         <w:spacing w:after="0" w:line="240" w:lineRule="auto"/>
-        <w:ind w:left="1728"/>
-        <w:jc w:val="both"/>
-        <w:rPr>
-          <w:rFonts w:ascii="Arial" w:eastAsia="Arial" w:hAnsi="Arial" w:cs="Arial"/>
-          <w:color w:val="000000"/>
-          <w:sz w:val="24"/>
-          <w:szCs w:val="24"/>
-        </w:rPr>
-      </w:pPr>
-    </w:p>
-    <w:p>
-      <w:pPr>
-        <w:pStyle w:val="Prrafodelista"/>
-        <w:spacing w:after="0" w:line="240" w:lineRule="auto"/>
-        <w:ind w:left="1418"/>
-        <w:jc w:val="both"/>
-        <w:rPr>
-          <w:rFonts w:ascii="Arial" w:eastAsia="Arial" w:hAnsi="Arial" w:cs="Arial"/>
-          <w:color w:val="000000"/>
-          <w:sz w:val="24"/>
-          <w:szCs w:val="24"/>
-        </w:rPr>
-      </w:pPr>
-    </w:p>
-    <w:p>
-      <w:pPr>
-        <w:pStyle w:val="Prrafodelista"/>
-        <w:spacing w:after="0" w:line="240" w:lineRule="auto"/>
         <w:ind w:left="1224"/>
         <w:jc w:val="both"/>
         <w:rPr>
@@ -10131,7 +9779,6 @@
           <w:sz w:val="24"/>
           <w:szCs w:val="24"/>
         </w:rPr>
-        <w:lastRenderedPageBreak/>
         <w:t>De la suma de las partes se toman solamente dos dígitos porque los índices del arreglo varían de 1 a 100.</w:t>
       </w:r>
       <w:r>
@@ -10219,7 +9866,17 @@
           <w:sz w:val="24"/>
           <w:szCs w:val="24"/>
         </w:rPr>
-        <w:t>Consiste en la partición de la clave en diferentes partes y la combinación de las partes en un modo conveniente (a menudo utilizando suma o multiplicación) para obtener el índice. La clave x se divide en varias partes donde cada parte tienen el mismo número de dígitos que la dirección especificada.</w:t>
+        <w:t xml:space="preserve">Consiste en la partición de la clave en diferentes partes y la combinación de las partes en un modo conveniente (a menudo utilizando suma o multiplicación) para obtener el índice. La clave x se divide en varias partes </w:t>
+      </w:r>
+      <w:r>
+        <w:rPr>
+          <w:rFonts w:ascii="Arial" w:eastAsia="Arial" w:hAnsi="Arial" w:cs="Arial"/>
+          <w:color w:val="000000"/>
+          <w:sz w:val="24"/>
+          <w:szCs w:val="24"/>
+        </w:rPr>
+        <w:lastRenderedPageBreak/>
+        <w:t>donde cada parte tienen el mismo número de dígitos que la dirección especificada.</w:t>
       </w:r>
       <w:r>
         <w:rPr>
@@ -10924,6 +10581,20 @@
       <w:pPr>
         <w:pStyle w:val="Prrafodelista"/>
         <w:spacing w:after="0" w:line="240" w:lineRule="auto"/>
+        <w:ind w:left="1728"/>
+        <w:jc w:val="both"/>
+        <w:rPr>
+          <w:rFonts w:ascii="Arial" w:eastAsia="Arial" w:hAnsi="Arial" w:cs="Arial"/>
+          <w:color w:val="000000"/>
+          <w:sz w:val="24"/>
+          <w:szCs w:val="24"/>
+        </w:rPr>
+      </w:pPr>
+    </w:p>
+    <w:p>
+      <w:pPr>
+        <w:pStyle w:val="Prrafodelista"/>
+        <w:spacing w:after="0" w:line="240" w:lineRule="auto"/>
         <w:ind w:left="1276"/>
         <w:jc w:val="both"/>
         <w:rPr>
@@ -11039,7 +10710,6 @@
               <w:sz w:val="24"/>
               <w:szCs w:val="24"/>
             </w:rPr>
-            <w:lastRenderedPageBreak/>
             <m:t>Plegamiento: 19</m:t>
           </m:r>
           <m:d>
@@ -11236,6 +10906,7 @@
           <w:sz w:val="24"/>
           <w:szCs w:val="24"/>
         </w:rPr>
+        <w:lastRenderedPageBreak/>
         <w:t>La conversión de bases consiste en modificar de manera arbitraria la base de la clave</w:t>
       </w:r>
       <w:r>
@@ -11329,20 +11000,6 @@
         </w:rPr>
         <w:t>Ejemplo:</w:t>
       </w:r>
-    </w:p>
-    <w:p>
-      <w:pPr>
-        <w:pStyle w:val="Prrafodelista"/>
-        <w:spacing w:after="0" w:line="240" w:lineRule="auto"/>
-        <w:ind w:left="1728"/>
-        <w:jc w:val="both"/>
-        <w:rPr>
-          <w:rFonts w:ascii="Arial" w:eastAsia="Arial" w:hAnsi="Arial" w:cs="Arial"/>
-          <w:color w:val="000000"/>
-          <w:sz w:val="24"/>
-          <w:szCs w:val="24"/>
-        </w:rPr>
-      </w:pPr>
     </w:p>
     <w:p>
       <w:pPr>
@@ -12407,7 +12064,6 @@
               <w:sz w:val="24"/>
               <w:szCs w:val="24"/>
             </w:rPr>
-            <w:lastRenderedPageBreak/>
             <m:t>59778+1971+79</m:t>
           </m:r>
         </m:oMath>
@@ -12549,7 +12205,17 @@
           <w:sz w:val="24"/>
           <w:szCs w:val="24"/>
         </w:rPr>
-        <w:t xml:space="preserve"> la clave obtenida un número que corresponda a una cubeta. Si el número de dígitos del valor resultante excede el orden de las direcciones, entonces suprimen los dígitos más significativos.</w:t>
+        <w:t xml:space="preserve"> la clave obtenida un número que corresponda a una cubeta. Si el número de dígitos del valor </w:t>
+      </w:r>
+      <w:r>
+        <w:rPr>
+          <w:rFonts w:ascii="Arial" w:eastAsia="Arial" w:hAnsi="Arial" w:cs="Arial"/>
+          <w:color w:val="000000"/>
+          <w:sz w:val="24"/>
+          <w:szCs w:val="24"/>
+        </w:rPr>
+        <w:lastRenderedPageBreak/>
+        <w:t>resultante excede el orden de las direcciones, entonces suprimen los dígitos más significativos.</w:t>
       </w:r>
       <w:r>
         <w:rPr>
@@ -12561,20 +12227,6 @@
         </w:rPr>
         <w:footnoteReference w:id="27"/>
       </w:r>
-    </w:p>
-    <w:p>
-      <w:pPr>
-        <w:pStyle w:val="Prrafodelista"/>
-        <w:spacing w:after="0" w:line="240" w:lineRule="auto"/>
-        <w:ind w:left="1224"/>
-        <w:jc w:val="both"/>
-        <w:rPr>
-          <w:rFonts w:ascii="Arial" w:eastAsia="Arial" w:hAnsi="Arial" w:cs="Arial"/>
-          <w:color w:val="000000"/>
-          <w:sz w:val="24"/>
-          <w:szCs w:val="24"/>
-        </w:rPr>
-      </w:pPr>
     </w:p>
     <w:p>
       <w:pPr>
@@ -13080,7 +12732,6 @@
           <w:sz w:val="24"/>
           <w:szCs w:val="24"/>
         </w:rPr>
-        <w:lastRenderedPageBreak/>
         <w:t>Para solucionar el segundo problema se implementa la utilización de métodos totales y métodos parciales. Convirtiendo la tabla hash en una estructura dinámica capaz de almacenar un flujo de información y no una cantidad fija de datos.</w:t>
       </w:r>
       <w:r>
@@ -13169,7 +12820,17 @@
           <w:sz w:val="24"/>
           <w:szCs w:val="24"/>
         </w:rPr>
-        <w:t>La principal característica de búsqueda dinámica es su dinamismo para variar el número de cubetas en función de su densidad de ocupación. Se comienza a trabajar con un numero determinado de cubetas, y a medida que éstas se van llenando se asignan nuevas cubetas al archivo.</w:t>
+        <w:t xml:space="preserve">La principal característica de búsqueda dinámica es su dinamismo para variar el número de cubetas en función de su densidad de ocupación. Se comienza a trabajar </w:t>
+      </w:r>
+      <w:r>
+        <w:rPr>
+          <w:rFonts w:ascii="Arial" w:eastAsia="Arial" w:hAnsi="Arial" w:cs="Arial"/>
+          <w:color w:val="000000"/>
+          <w:sz w:val="24"/>
+          <w:szCs w:val="24"/>
+        </w:rPr>
+        <w:lastRenderedPageBreak/>
+        <w:t>con un numero determinado de cubetas, y a medida que éstas se van llenando se asignan nuevas cubetas al archivo.</w:t>
       </w:r>
       <w:r>
         <w:rPr>
@@ -13190,45 +12851,6 @@
         </w:rPr>
         <w:footnoteReference w:id="30"/>
       </w:r>
-    </w:p>
-    <w:p>
-      <w:pPr>
-        <w:spacing w:after="0" w:line="240" w:lineRule="auto"/>
-        <w:ind w:left="360"/>
-        <w:jc w:val="both"/>
-        <w:rPr>
-          <w:rFonts w:ascii="Arial" w:eastAsia="Arial" w:hAnsi="Arial" w:cs="Arial"/>
-          <w:color w:val="000000"/>
-          <w:sz w:val="24"/>
-          <w:szCs w:val="24"/>
-        </w:rPr>
-      </w:pPr>
-    </w:p>
-    <w:p>
-      <w:pPr>
-        <w:spacing w:after="0" w:line="240" w:lineRule="auto"/>
-        <w:ind w:left="360"/>
-        <w:jc w:val="both"/>
-        <w:rPr>
-          <w:rFonts w:ascii="Arial" w:eastAsia="Arial" w:hAnsi="Arial" w:cs="Arial"/>
-          <w:color w:val="000000"/>
-          <w:sz w:val="24"/>
-          <w:szCs w:val="24"/>
-        </w:rPr>
-      </w:pPr>
-    </w:p>
-    <w:p>
-      <w:pPr>
-        <w:spacing w:after="0" w:line="240" w:lineRule="auto"/>
-        <w:ind w:left="360"/>
-        <w:jc w:val="both"/>
-        <w:rPr>
-          <w:rFonts w:ascii="Arial" w:eastAsia="Arial" w:hAnsi="Arial" w:cs="Arial"/>
-          <w:color w:val="000000"/>
-          <w:sz w:val="24"/>
-          <w:szCs w:val="24"/>
-        </w:rPr>
-      </w:pPr>
     </w:p>
     <w:p>
       <w:pPr>
@@ -13662,9 +13284,8 @@
           <w:color w:val="000000"/>
           <w:sz w:val="24"/>
           <w:szCs w:val="24"/>
-          <w:lang w:eastAsia="es-CO"/>
-        </w:rPr>
-        <w:lastRenderedPageBreak/>
+          <w:lang w:val="en-US"/>
+        </w:rPr>
         <w:drawing>
           <wp:inline distT="0" distB="0" distL="0" distR="0" wp14:anchorId="220B1797" wp14:editId="51DB5CDE">
             <wp:extent cx="4897534" cy="2567994"/>
@@ -14387,93 +14008,93 @@
           <w:sz w:val="24"/>
           <w:szCs w:val="24"/>
         </w:rPr>
+        <w:t>Cada vez que se pretende insertar un elemento es necesario calcular la densidad de ocupación, si se supera esta densidad se procede a implementar la expansión. Al realizar cada de una de las expansiones es necesario volver a implementar la función hash para cada uno de los registros almacenados en la tabla y volver a insertarlos de nuevo en la tabla.</w:t>
+      </w:r>
+      <w:r>
+        <w:rPr>
+          <w:rStyle w:val="Refdenotaalpie"/>
+          <w:rFonts w:ascii="Arial" w:eastAsia="Arial" w:hAnsi="Arial" w:cs="Arial"/>
+          <w:color w:val="000000"/>
+          <w:sz w:val="24"/>
+          <w:szCs w:val="24"/>
+        </w:rPr>
+        <w:footnoteReference w:id="32"/>
+      </w:r>
+    </w:p>
+    <w:p>
+      <w:pPr>
+        <w:pStyle w:val="Prrafodelista"/>
+        <w:spacing w:after="0" w:line="240" w:lineRule="auto"/>
+        <w:ind w:left="792"/>
+        <w:jc w:val="both"/>
+        <w:rPr>
+          <w:rFonts w:ascii="Arial" w:eastAsia="Arial" w:hAnsi="Arial" w:cs="Arial"/>
+          <w:color w:val="000000"/>
+          <w:sz w:val="24"/>
+          <w:szCs w:val="24"/>
+        </w:rPr>
+      </w:pPr>
+    </w:p>
+    <w:p>
+      <w:pPr>
+        <w:pStyle w:val="Prrafodelista"/>
+        <w:spacing w:after="0" w:line="240" w:lineRule="auto"/>
+        <w:ind w:left="792"/>
+        <w:jc w:val="both"/>
+        <w:rPr>
+          <w:rFonts w:ascii="Arial" w:eastAsia="Arial" w:hAnsi="Arial" w:cs="Arial"/>
+          <w:color w:val="000000"/>
+          <w:sz w:val="24"/>
+          <w:szCs w:val="24"/>
+        </w:rPr>
+      </w:pPr>
+      <w:r>
+        <w:rPr>
+          <w:rFonts w:ascii="Arial" w:eastAsia="Arial" w:hAnsi="Arial" w:cs="Arial"/>
+          <w:color w:val="000000"/>
+          <w:sz w:val="24"/>
+          <w:szCs w:val="24"/>
+        </w:rPr>
+        <w:t>Ejemplo:</w:t>
+      </w:r>
+    </w:p>
+    <w:p>
+      <w:pPr>
+        <w:pStyle w:val="Prrafodelista"/>
+        <w:spacing w:after="0" w:line="240" w:lineRule="auto"/>
+        <w:ind w:left="792"/>
+        <w:jc w:val="both"/>
+        <w:rPr>
+          <w:rFonts w:ascii="Arial" w:eastAsia="Arial" w:hAnsi="Arial" w:cs="Arial"/>
+          <w:color w:val="000000"/>
+          <w:sz w:val="24"/>
+          <w:szCs w:val="24"/>
+        </w:rPr>
+      </w:pPr>
+    </w:p>
+    <w:p>
+      <w:pPr>
+        <w:pStyle w:val="Prrafodelista"/>
+        <w:spacing w:after="0" w:line="240" w:lineRule="auto"/>
+        <w:ind w:left="792"/>
+        <w:jc w:val="both"/>
+        <w:rPr>
+          <w:rFonts w:ascii="Arial" w:eastAsia="Arial" w:hAnsi="Arial" w:cs="Arial"/>
+          <w:color w:val="000000"/>
+          <w:sz w:val="24"/>
+          <w:szCs w:val="24"/>
+        </w:rPr>
+      </w:pPr>
+      <w:r>
+        <w:rPr>
+          <w:rFonts w:ascii="Arial" w:eastAsia="Arial" w:hAnsi="Arial" w:cs="Arial"/>
+          <w:noProof/>
+          <w:color w:val="000000"/>
+          <w:sz w:val="24"/>
+          <w:szCs w:val="24"/>
+          <w:lang w:val="en-US"/>
+        </w:rPr>
         <w:lastRenderedPageBreak/>
-        <w:t>Cada vez que se pretende insertar un elemento es necesario calcular la densidad de ocupación, si se supera esta densidad se procede a implementar la expansión. Al realizar cada de una de las expansiones es necesario volver a implementar la función hash para cada uno de los registros almacenados en la tabla y volver a insertarlos de nuevo en la tabla.</w:t>
-      </w:r>
-      <w:r>
-        <w:rPr>
-          <w:rStyle w:val="Refdenotaalpie"/>
-          <w:rFonts w:ascii="Arial" w:eastAsia="Arial" w:hAnsi="Arial" w:cs="Arial"/>
-          <w:color w:val="000000"/>
-          <w:sz w:val="24"/>
-          <w:szCs w:val="24"/>
-        </w:rPr>
-        <w:footnoteReference w:id="32"/>
-      </w:r>
-    </w:p>
-    <w:p>
-      <w:pPr>
-        <w:pStyle w:val="Prrafodelista"/>
-        <w:spacing w:after="0" w:line="240" w:lineRule="auto"/>
-        <w:ind w:left="792"/>
-        <w:jc w:val="both"/>
-        <w:rPr>
-          <w:rFonts w:ascii="Arial" w:eastAsia="Arial" w:hAnsi="Arial" w:cs="Arial"/>
-          <w:color w:val="000000"/>
-          <w:sz w:val="24"/>
-          <w:szCs w:val="24"/>
-        </w:rPr>
-      </w:pPr>
-    </w:p>
-    <w:p>
-      <w:pPr>
-        <w:pStyle w:val="Prrafodelista"/>
-        <w:spacing w:after="0" w:line="240" w:lineRule="auto"/>
-        <w:ind w:left="792"/>
-        <w:jc w:val="both"/>
-        <w:rPr>
-          <w:rFonts w:ascii="Arial" w:eastAsia="Arial" w:hAnsi="Arial" w:cs="Arial"/>
-          <w:color w:val="000000"/>
-          <w:sz w:val="24"/>
-          <w:szCs w:val="24"/>
-        </w:rPr>
-      </w:pPr>
-      <w:r>
-        <w:rPr>
-          <w:rFonts w:ascii="Arial" w:eastAsia="Arial" w:hAnsi="Arial" w:cs="Arial"/>
-          <w:color w:val="000000"/>
-          <w:sz w:val="24"/>
-          <w:szCs w:val="24"/>
-        </w:rPr>
-        <w:t>Ejemplo:</w:t>
-      </w:r>
-    </w:p>
-    <w:p>
-      <w:pPr>
-        <w:pStyle w:val="Prrafodelista"/>
-        <w:spacing w:after="0" w:line="240" w:lineRule="auto"/>
-        <w:ind w:left="792"/>
-        <w:jc w:val="both"/>
-        <w:rPr>
-          <w:rFonts w:ascii="Arial" w:eastAsia="Arial" w:hAnsi="Arial" w:cs="Arial"/>
-          <w:color w:val="000000"/>
-          <w:sz w:val="24"/>
-          <w:szCs w:val="24"/>
-        </w:rPr>
-      </w:pPr>
-    </w:p>
-    <w:p>
-      <w:pPr>
-        <w:pStyle w:val="Prrafodelista"/>
-        <w:spacing w:after="0" w:line="240" w:lineRule="auto"/>
-        <w:ind w:left="792"/>
-        <w:jc w:val="both"/>
-        <w:rPr>
-          <w:rFonts w:ascii="Arial" w:eastAsia="Arial" w:hAnsi="Arial" w:cs="Arial"/>
-          <w:color w:val="000000"/>
-          <w:sz w:val="24"/>
-          <w:szCs w:val="24"/>
-        </w:rPr>
-      </w:pPr>
-      <w:r>
-        <w:rPr>
-          <w:rFonts w:ascii="Arial" w:eastAsia="Arial" w:hAnsi="Arial" w:cs="Arial"/>
-          <w:noProof/>
-          <w:color w:val="000000"/>
-          <w:sz w:val="24"/>
-          <w:szCs w:val="24"/>
-          <w:lang w:eastAsia="es-CO"/>
-        </w:rPr>
         <w:drawing>
           <wp:inline distT="0" distB="0" distL="0" distR="0" wp14:anchorId="13154145" wp14:editId="6BA06810">
             <wp:extent cx="4474115" cy="3046489"/>
@@ -14549,15 +14170,20 @@
         </w:rPr>
         <w:t>Tercera definición:</w:t>
       </w:r>
-      <w:r>
-        <w:rPr>
-          <w:rFonts w:ascii="Arial" w:eastAsia="Arial" w:hAnsi="Arial" w:cs="Arial"/>
-          <w:color w:val="000000"/>
-          <w:sz w:val="24"/>
-          <w:szCs w:val="24"/>
-        </w:rPr>
-        <w:t xml:space="preserve"> </w:t>
-      </w:r>
+    </w:p>
+    <w:p>
+      <w:pPr>
+        <w:pStyle w:val="Prrafodelista"/>
+        <w:spacing w:after="0" w:line="240" w:lineRule="auto"/>
+        <w:ind w:left="1224"/>
+        <w:jc w:val="both"/>
+        <w:rPr>
+          <w:rFonts w:ascii="Arial" w:eastAsia="Arial" w:hAnsi="Arial" w:cs="Arial"/>
+          <w:color w:val="000000"/>
+          <w:sz w:val="24"/>
+          <w:szCs w:val="24"/>
+        </w:rPr>
+      </w:pPr>
     </w:p>
     <w:p>
       <w:pPr>
@@ -14829,7 +14455,17 @@
           <w:sz w:val="24"/>
           <w:szCs w:val="24"/>
         </w:rPr>
-        <w:t>Para realizar una reducción la densidad de ocupación se debe disminuir a un valor menor al rango establecido y los registros se deben eliminar de tal manera que los registros resultantes se puedan ingresar en una tabla hash que posea la mitad del tamaño de la tabla original. Cada vez que se implementa una reducción es necesario volver a utilizar la función hash con cada uno de los registros almacenados</w:t>
+        <w:t xml:space="preserve">Para realizar una reducción la densidad de ocupación se debe disminuir a un valor menor al rango establecido y los registros se deben eliminar de tal manera que los registros resultantes se puedan ingresar en una tabla hash que posea la mitad </w:t>
+      </w:r>
+      <w:r>
+        <w:rPr>
+          <w:rFonts w:ascii="Arial" w:eastAsia="Arial" w:hAnsi="Arial" w:cs="Arial"/>
+          <w:color w:val="000000"/>
+          <w:sz w:val="24"/>
+          <w:szCs w:val="24"/>
+        </w:rPr>
+        <w:lastRenderedPageBreak/>
+        <w:t>del tamaño de la tabla original. Cada vez que se implementa una reducción es necesario volver a utilizar la función hash con cada uno de los registros almacenados</w:t>
       </w:r>
       <w:r>
         <w:rPr>
@@ -15183,21 +14819,6 @@
         </w:rPr>
         <w:footnoteReference w:id="35"/>
       </w:r>
-      <w:bookmarkStart w:id="1" w:name="_GoBack"/>
-      <w:bookmarkEnd w:id="1"/>
-    </w:p>
-    <w:p>
-      <w:pPr>
-        <w:spacing w:after="0" w:line="240" w:lineRule="auto"/>
-        <w:ind w:left="720"/>
-        <w:jc w:val="both"/>
-        <w:rPr>
-          <w:rFonts w:ascii="Arial" w:eastAsia="Arial" w:hAnsi="Arial" w:cs="Arial"/>
-          <w:color w:val="000000"/>
-          <w:sz w:val="24"/>
-          <w:szCs w:val="24"/>
-        </w:rPr>
-      </w:pPr>
     </w:p>
     <w:p>
       <w:pPr>
@@ -15397,110 +15018,110 @@
           <w:sz w:val="24"/>
           <w:szCs w:val="24"/>
         </w:rPr>
+        <w:t>Así, por ejemplo, si el número inicial de cubetas es N, y se hace una expansión parcial,</w:t>
+      </w:r>
+      <w:r>
+        <w:rPr>
+          <w:rFonts w:ascii="Arial" w:eastAsia="Arial" w:hAnsi="Arial" w:cs="Arial"/>
+          <w:color w:val="000000"/>
+          <w:sz w:val="24"/>
+          <w:szCs w:val="24"/>
+        </w:rPr>
+        <w:t xml:space="preserve"> </w:t>
+      </w:r>
+      <w:r>
+        <w:rPr>
+          <w:rFonts w:ascii="Arial" w:eastAsia="Arial" w:hAnsi="Arial" w:cs="Arial"/>
+          <w:color w:val="000000"/>
+          <w:sz w:val="24"/>
+          <w:szCs w:val="24"/>
+        </w:rPr>
+        <w:t>el valor resultante será 1.5</w:t>
+      </w:r>
+      <w:r>
+        <w:rPr>
+          <w:rFonts w:ascii="Arial" w:eastAsia="Arial" w:hAnsi="Arial" w:cs="Arial"/>
+          <w:color w:val="000000"/>
+          <w:sz w:val="24"/>
+          <w:szCs w:val="24"/>
+        </w:rPr>
+        <w:t>N</w:t>
+      </w:r>
+      <w:r>
+        <w:rPr>
+          <w:rFonts w:ascii="Arial" w:eastAsia="Arial" w:hAnsi="Arial" w:cs="Arial"/>
+          <w:color w:val="000000"/>
+          <w:sz w:val="24"/>
+          <w:szCs w:val="24"/>
+        </w:rPr>
+        <w:t>. Si se hacen otras expansiones parciales se tendrá 2N, luego</w:t>
+      </w:r>
+      <w:r>
+        <w:rPr>
+          <w:rFonts w:ascii="Arial" w:eastAsia="Arial" w:hAnsi="Arial" w:cs="Arial"/>
+          <w:color w:val="000000"/>
+          <w:sz w:val="24"/>
+          <w:szCs w:val="24"/>
+        </w:rPr>
+        <w:t xml:space="preserve"> </w:t>
+      </w:r>
+      <w:r>
+        <w:rPr>
+          <w:rFonts w:ascii="Arial" w:eastAsia="Arial" w:hAnsi="Arial" w:cs="Arial"/>
+          <w:color w:val="000000"/>
+          <w:sz w:val="24"/>
+          <w:szCs w:val="24"/>
+        </w:rPr>
+        <w:t>3N, y así sucesivamente.</w:t>
+      </w:r>
+      <w:r>
+        <w:rPr>
+          <w:rStyle w:val="Refdenotaalpie"/>
+          <w:rFonts w:ascii="Arial" w:eastAsia="Arial" w:hAnsi="Arial" w:cs="Arial"/>
+          <w:color w:val="000000"/>
+          <w:sz w:val="24"/>
+          <w:szCs w:val="24"/>
+        </w:rPr>
+        <w:footnoteReference w:id="36"/>
+      </w:r>
+    </w:p>
+    <w:p>
+      <w:pPr>
+        <w:pStyle w:val="Prrafodelista"/>
+        <w:spacing w:after="0" w:line="240" w:lineRule="auto"/>
+        <w:ind w:left="792"/>
+        <w:jc w:val="both"/>
+        <w:rPr>
+          <w:rFonts w:ascii="Arial" w:eastAsia="Arial" w:hAnsi="Arial" w:cs="Arial"/>
+          <w:color w:val="000000"/>
+          <w:sz w:val="24"/>
+          <w:szCs w:val="24"/>
+        </w:rPr>
+      </w:pPr>
+    </w:p>
+    <w:p>
+      <w:pPr>
+        <w:pStyle w:val="Prrafodelista"/>
+        <w:spacing w:after="0" w:line="240" w:lineRule="auto"/>
+        <w:ind w:left="792"/>
+        <w:jc w:val="both"/>
+        <w:rPr>
+          <w:rFonts w:ascii="Arial" w:eastAsia="Arial" w:hAnsi="Arial" w:cs="Arial"/>
+          <w:color w:val="000000"/>
+          <w:sz w:val="24"/>
+          <w:szCs w:val="24"/>
+        </w:rPr>
+      </w:pPr>
+      <w:r>
+        <w:rPr>
+          <w:rFonts w:ascii="Arial" w:eastAsia="Arial" w:hAnsi="Arial" w:cs="Arial"/>
+          <w:noProof/>
+          <w:color w:val="000000"/>
+          <w:sz w:val="24"/>
+          <w:szCs w:val="24"/>
+          <w:lang w:val="en-US"/>
+        </w:rPr>
         <w:lastRenderedPageBreak/>
-        <w:t>Así, por ejemplo, si el número inicial de cubetas es N, y se hace una expansión parcial,</w:t>
-      </w:r>
-      <w:r>
-        <w:rPr>
-          <w:rFonts w:ascii="Arial" w:eastAsia="Arial" w:hAnsi="Arial" w:cs="Arial"/>
-          <w:color w:val="000000"/>
-          <w:sz w:val="24"/>
-          <w:szCs w:val="24"/>
-        </w:rPr>
-        <w:t xml:space="preserve"> </w:t>
-      </w:r>
-      <w:r>
-        <w:rPr>
-          <w:rFonts w:ascii="Arial" w:eastAsia="Arial" w:hAnsi="Arial" w:cs="Arial"/>
-          <w:color w:val="000000"/>
-          <w:sz w:val="24"/>
-          <w:szCs w:val="24"/>
-        </w:rPr>
-        <w:t>el valor resultante será 1.5</w:t>
-      </w:r>
-      <w:r>
-        <w:rPr>
-          <w:rFonts w:ascii="Arial" w:eastAsia="Arial" w:hAnsi="Arial" w:cs="Arial"/>
-          <w:color w:val="000000"/>
-          <w:sz w:val="24"/>
-          <w:szCs w:val="24"/>
-        </w:rPr>
-        <w:t>N</w:t>
-      </w:r>
-      <w:r>
-        <w:rPr>
-          <w:rFonts w:ascii="Arial" w:eastAsia="Arial" w:hAnsi="Arial" w:cs="Arial"/>
-          <w:color w:val="000000"/>
-          <w:sz w:val="24"/>
-          <w:szCs w:val="24"/>
-        </w:rPr>
-        <w:t>. Si se hacen otras expansiones parciales se tendrá 2N, luego</w:t>
-      </w:r>
-      <w:r>
-        <w:rPr>
-          <w:rFonts w:ascii="Arial" w:eastAsia="Arial" w:hAnsi="Arial" w:cs="Arial"/>
-          <w:color w:val="000000"/>
-          <w:sz w:val="24"/>
-          <w:szCs w:val="24"/>
-        </w:rPr>
-        <w:t xml:space="preserve"> </w:t>
-      </w:r>
-      <w:r>
-        <w:rPr>
-          <w:rFonts w:ascii="Arial" w:eastAsia="Arial" w:hAnsi="Arial" w:cs="Arial"/>
-          <w:color w:val="000000"/>
-          <w:sz w:val="24"/>
-          <w:szCs w:val="24"/>
-        </w:rPr>
-        <w:t>3N, y así sucesivamente.</w:t>
-      </w:r>
-      <w:r>
-        <w:rPr>
-          <w:rStyle w:val="Refdenotaalpie"/>
-          <w:rFonts w:ascii="Arial" w:eastAsia="Arial" w:hAnsi="Arial" w:cs="Arial"/>
-          <w:color w:val="000000"/>
-          <w:sz w:val="24"/>
-          <w:szCs w:val="24"/>
-        </w:rPr>
-        <w:footnoteReference w:id="36"/>
-      </w:r>
-    </w:p>
-    <w:p>
-      <w:pPr>
-        <w:pStyle w:val="Prrafodelista"/>
-        <w:spacing w:after="0" w:line="240" w:lineRule="auto"/>
-        <w:ind w:left="792"/>
-        <w:jc w:val="both"/>
-        <w:rPr>
-          <w:rFonts w:ascii="Arial" w:eastAsia="Arial" w:hAnsi="Arial" w:cs="Arial"/>
-          <w:color w:val="000000"/>
-          <w:sz w:val="24"/>
-          <w:szCs w:val="24"/>
-        </w:rPr>
-      </w:pPr>
-    </w:p>
-    <w:p>
-      <w:pPr>
-        <w:pStyle w:val="Prrafodelista"/>
-        <w:spacing w:after="0" w:line="240" w:lineRule="auto"/>
-        <w:ind w:left="792"/>
-        <w:jc w:val="both"/>
-        <w:rPr>
-          <w:rFonts w:ascii="Arial" w:eastAsia="Arial" w:hAnsi="Arial" w:cs="Arial"/>
-          <w:color w:val="000000"/>
-          <w:sz w:val="24"/>
-          <w:szCs w:val="24"/>
-        </w:rPr>
-      </w:pPr>
-      <w:r>
-        <w:rPr>
-          <w:rFonts w:ascii="Arial" w:eastAsia="Arial" w:hAnsi="Arial" w:cs="Arial"/>
-          <w:noProof/>
-          <w:color w:val="000000"/>
-          <w:sz w:val="24"/>
-          <w:szCs w:val="24"/>
-          <w:lang w:eastAsia="es-CO"/>
-        </w:rPr>
         <w:drawing>
           <wp:inline distT="0" distB="0" distL="0" distR="0" wp14:anchorId="62B4B8FA" wp14:editId="55780F40">
             <wp:extent cx="5210175" cy="1278255"/>
@@ -16065,14 +15686,26 @@
           <w:szCs w:val="24"/>
         </w:rPr>
       </w:pPr>
-      <w:r>
-        <w:rPr>
-          <w:rFonts w:ascii="Arial" w:eastAsia="Arial" w:hAnsi="Arial" w:cs="Arial"/>
-          <w:color w:val="000000"/>
-          <w:sz w:val="24"/>
-          <w:szCs w:val="24"/>
-        </w:rPr>
-        <w:lastRenderedPageBreak/>
+    </w:p>
+    <w:p>
+      <w:pPr>
+        <w:spacing w:after="0" w:line="240" w:lineRule="auto"/>
+        <w:ind w:left="720"/>
+        <w:jc w:val="both"/>
+        <w:rPr>
+          <w:rFonts w:ascii="Arial" w:eastAsia="Arial" w:hAnsi="Arial" w:cs="Arial"/>
+          <w:color w:val="000000"/>
+          <w:sz w:val="24"/>
+          <w:szCs w:val="24"/>
+        </w:rPr>
+      </w:pPr>
+      <w:r>
+        <w:rPr>
+          <w:rFonts w:ascii="Arial" w:eastAsia="Arial" w:hAnsi="Arial" w:cs="Arial"/>
+          <w:color w:val="000000"/>
+          <w:sz w:val="24"/>
+          <w:szCs w:val="24"/>
+        </w:rPr>
         <w:t>Ejemplo:</w:t>
       </w:r>
     </w:p>
@@ -16091,8 +15724,9 @@
       <w:r>
         <w:rPr>
           <w:noProof/>
-          <w:lang w:eastAsia="es-CO"/>
-        </w:rPr>
+          <w:lang w:val="en-US"/>
+        </w:rPr>
+        <w:lastRenderedPageBreak/>
         <w:drawing>
           <wp:inline distT="0" distB="0" distL="0" distR="0" wp14:anchorId="5E6E8D15" wp14:editId="6CCB0878">
             <wp:extent cx="2116527" cy="2148840"/>
@@ -16134,20 +15768,7 @@
       <w:pPr>
         <w:spacing w:after="0" w:line="240" w:lineRule="auto"/>
         <w:ind w:left="720"/>
-        <w:jc w:val="both"/>
-        <w:rPr>
-          <w:rFonts w:ascii="Arial" w:eastAsia="Arial" w:hAnsi="Arial" w:cs="Arial"/>
-          <w:color w:val="000000"/>
-          <w:sz w:val="24"/>
-          <w:szCs w:val="24"/>
-        </w:rPr>
-      </w:pPr>
-    </w:p>
-    <w:p>
-      <w:pPr>
-        <w:pStyle w:val="Prrafodelista"/>
-        <w:spacing w:after="0" w:line="240" w:lineRule="auto"/>
-        <w:jc w:val="both"/>
+        <w:jc w:val="center"/>
         <w:rPr>
           <w:rFonts w:ascii="Arial" w:eastAsia="Arial" w:hAnsi="Arial" w:cs="Arial"/>
           <w:color w:val="000000"/>
@@ -16585,8 +16206,17 @@
           <w:sz w:val="24"/>
           <w:szCs w:val="24"/>
         </w:rPr>
+        <w:t xml:space="preserve">Este método surge con la necesidad de optimizar el uso de memoria, puesto que al momento de las reducciones y expansiones totales se siguen presentando </w:t>
+      </w:r>
+      <w:r>
+        <w:rPr>
+          <w:rFonts w:ascii="Arial" w:eastAsia="Arial" w:hAnsi="Arial" w:cs="Arial"/>
+          <w:color w:val="000000"/>
+          <w:sz w:val="24"/>
+          <w:szCs w:val="24"/>
+        </w:rPr>
         <w:lastRenderedPageBreak/>
-        <w:t>Este método surge con la necesidad de optimizar el uso de memoria, puesto que al momento de las reducciones y expansiones totales se siguen presentando grandes espacios de memoria sin utilización. Esta manera de reducción permite disminuir el tamaño de la tabla hash en un 50%</w:t>
+        <w:t>grandes espacios de memoria sin utilización. Esta manera de reducción permite disminuir el tamaño de la tabla hash en un 50%</w:t>
       </w:r>
       <w:r>
         <w:rPr>
@@ -16747,6 +16377,22 @@
           <w:sz w:val="24"/>
           <w:szCs w:val="24"/>
         </w:rPr>
+      </w:pPr>
+    </w:p>
+    <w:p>
+      <w:pPr>
+        <w:pStyle w:val="Prrafodelista"/>
+        <w:spacing w:after="0" w:line="240" w:lineRule="auto"/>
+        <w:ind w:left="0"/>
+        <w:jc w:val="both"/>
+      </w:pPr>
+    </w:p>
+    <w:p>
+      <w:pPr>
+        <w:pStyle w:val="Prrafodelista"/>
+        <w:spacing w:after="0" w:line="240" w:lineRule="auto"/>
+        <w:ind w:left="0"/>
+        <w:jc w:val="both"/>
       </w:pPr>
     </w:p>
     <w:p>
@@ -17021,7 +16667,6 @@
           <w:docPartUnique/>
         </w:docPartObj>
       </w:sdtPr>
-      <w:sdtEndPr/>
       <w:sdtContent>
         <w:p>
           <w:pPr>
@@ -17345,18 +16990,15 @@
               <w:noProof/>
               <w:lang w:val="es-ES"/>
             </w:rPr>
-            <w:t>Informática, Universidad Pontificia de Salamanca campus Madrid. Primera edición.</w:t>
-          </w:r>
-        </w:p>
-        <w:p>
-          <w:pPr>
-            <w:pStyle w:val="Bibliografa"/>
-            <w:ind w:left="720" w:hanging="720"/>
+            <w:t xml:space="preserve">Informática, Universidad Pontificia de Salamanca </w:t>
+          </w:r>
+          <w:r>
             <w:rPr>
               <w:noProof/>
               <w:lang w:val="es-ES"/>
             </w:rPr>
-          </w:pPr>
+            <w:t xml:space="preserve">campus Madrid. Primera edición. </w:t>
+          </w:r>
           <w:r>
             <w:rPr>
               <w:noProof/>
@@ -17399,7 +17041,7 @@
 </file>
 
 <file path=word/endnotes.xml><?xml version="1.0" encoding="utf-8"?>
-<w:endnotes xmlns:wpc="http://schemas.microsoft.com/office/word/2010/wordprocessingCanvas" xmlns:cx="http://schemas.microsoft.com/office/drawing/2014/chartex" xmlns:mc="http://schemas.openxmlformats.org/markup-compatibility/2006" xmlns:o="urn:schemas-microsoft-com:office:office" xmlns:r="http://schemas.openxmlformats.org/officeDocument/2006/relationships" xmlns:m="http://schemas.openxmlformats.org/officeDocument/2006/math" xmlns:v="urn:schemas-microsoft-com:vml" xmlns:wp14="http://schemas.microsoft.com/office/word/2010/wordprocessingDrawing" xmlns:wp="http://schemas.openxmlformats.org/drawingml/2006/wordprocessingDrawing" xmlns:w10="urn:schemas-microsoft-com:office:word" xmlns:w="http://schemas.openxmlformats.org/wordprocessingml/2006/main" xmlns:w14="http://schemas.microsoft.com/office/word/2010/wordml" xmlns:w15="http://schemas.microsoft.com/office/word/2012/wordml" xmlns:w16se="http://schemas.microsoft.com/office/word/2015/wordml/symex" xmlns:wpg="http://schemas.microsoft.com/office/word/2010/wordprocessingGroup" xmlns:wpi="http://schemas.microsoft.com/office/word/2010/wordprocessingInk" xmlns:wne="http://schemas.microsoft.com/office/word/2006/wordml" xmlns:wps="http://schemas.microsoft.com/office/word/2010/wordprocessingShape" mc:Ignorable="w14 w15 w16se wp14">
+<w:endnotes xmlns:wpc="http://schemas.microsoft.com/office/word/2010/wordprocessingCanvas" xmlns:cx="http://schemas.microsoft.com/office/drawing/2014/chartex" xmlns:cx1="http://schemas.microsoft.com/office/drawing/2015/9/8/chartex" xmlns:mc="http://schemas.openxmlformats.org/markup-compatibility/2006" xmlns:o="urn:schemas-microsoft-com:office:office" xmlns:r="http://schemas.openxmlformats.org/officeDocument/2006/relationships" xmlns:m="http://schemas.openxmlformats.org/officeDocument/2006/math" xmlns:v="urn:schemas-microsoft-com:vml" xmlns:wp14="http://schemas.microsoft.com/office/word/2010/wordprocessingDrawing" xmlns:wp="http://schemas.openxmlformats.org/drawingml/2006/wordprocessingDrawing" xmlns:w10="urn:schemas-microsoft-com:office:word" xmlns:w="http://schemas.openxmlformats.org/wordprocessingml/2006/main" xmlns:w14="http://schemas.microsoft.com/office/word/2010/wordml" xmlns:w15="http://schemas.microsoft.com/office/word/2012/wordml" xmlns:w16se="http://schemas.microsoft.com/office/word/2015/wordml/symex" xmlns:wpg="http://schemas.microsoft.com/office/word/2010/wordprocessingGroup" xmlns:wpi="http://schemas.microsoft.com/office/word/2010/wordprocessingInk" xmlns:wne="http://schemas.microsoft.com/office/word/2006/wordml" xmlns:wps="http://schemas.microsoft.com/office/word/2010/wordprocessingShape" mc:Ignorable="w14 w15 w16se wp14">
   <w:endnote w:type="separator" w:id="-1">
     <w:p>
       <w:pPr>
@@ -17424,7 +17066,7 @@
 </file>
 
 <file path=word/footnotes.xml><?xml version="1.0" encoding="utf-8"?>
-<w:footnotes xmlns:wpc="http://schemas.microsoft.com/office/word/2010/wordprocessingCanvas" xmlns:cx="http://schemas.microsoft.com/office/drawing/2014/chartex" xmlns:mc="http://schemas.openxmlformats.org/markup-compatibility/2006" xmlns:o="urn:schemas-microsoft-com:office:office" xmlns:r="http://schemas.openxmlformats.org/officeDocument/2006/relationships" xmlns:m="http://schemas.openxmlformats.org/officeDocument/2006/math" xmlns:v="urn:schemas-microsoft-com:vml" xmlns:wp14="http://schemas.microsoft.com/office/word/2010/wordprocessingDrawing" xmlns:wp="http://schemas.openxmlformats.org/drawingml/2006/wordprocessingDrawing" xmlns:w10="urn:schemas-microsoft-com:office:word" xmlns:w="http://schemas.openxmlformats.org/wordprocessingml/2006/main" xmlns:w14="http://schemas.microsoft.com/office/word/2010/wordml" xmlns:w15="http://schemas.microsoft.com/office/word/2012/wordml" xmlns:w16se="http://schemas.microsoft.com/office/word/2015/wordml/symex" xmlns:wpg="http://schemas.microsoft.com/office/word/2010/wordprocessingGroup" xmlns:wpi="http://schemas.microsoft.com/office/word/2010/wordprocessingInk" xmlns:wne="http://schemas.microsoft.com/office/word/2006/wordml" xmlns:wps="http://schemas.microsoft.com/office/word/2010/wordprocessingShape" mc:Ignorable="w14 w15 w16se wp14">
+<w:footnotes xmlns:wpc="http://schemas.microsoft.com/office/word/2010/wordprocessingCanvas" xmlns:cx="http://schemas.microsoft.com/office/drawing/2014/chartex" xmlns:cx1="http://schemas.microsoft.com/office/drawing/2015/9/8/chartex" xmlns:mc="http://schemas.openxmlformats.org/markup-compatibility/2006" xmlns:o="urn:schemas-microsoft-com:office:office" xmlns:r="http://schemas.openxmlformats.org/officeDocument/2006/relationships" xmlns:m="http://schemas.openxmlformats.org/officeDocument/2006/math" xmlns:v="urn:schemas-microsoft-com:vml" xmlns:wp14="http://schemas.microsoft.com/office/word/2010/wordprocessingDrawing" xmlns:wp="http://schemas.openxmlformats.org/drawingml/2006/wordprocessingDrawing" xmlns:w10="urn:schemas-microsoft-com:office:word" xmlns:w="http://schemas.openxmlformats.org/wordprocessingml/2006/main" xmlns:w14="http://schemas.microsoft.com/office/word/2010/wordml" xmlns:w15="http://schemas.microsoft.com/office/word/2012/wordml" xmlns:w16se="http://schemas.microsoft.com/office/word/2015/wordml/symex" xmlns:wpg="http://schemas.microsoft.com/office/word/2010/wordprocessingGroup" xmlns:wpi="http://schemas.microsoft.com/office/word/2010/wordprocessingInk" xmlns:wne="http://schemas.microsoft.com/office/word/2006/wordml" xmlns:wps="http://schemas.microsoft.com/office/word/2010/wordprocessingShape" mc:Ignorable="w14 w15 w16se wp14">
   <w:footnote w:type="separator" w:id="-1">
     <w:p>
       <w:pPr>
@@ -17464,7 +17106,6 @@
           <w:id w:val="-199009396"/>
           <w:citation/>
         </w:sdtPr>
-        <w:sdtEndPr/>
         <w:sdtContent>
           <w:r>
             <w:fldChar w:fldCharType="begin"/>
@@ -17510,7 +17151,6 @@
           <w:id w:val="1945566038"/>
           <w:citation/>
         </w:sdtPr>
-        <w:sdtEndPr/>
         <w:sdtContent>
           <w:r>
             <w:fldChar w:fldCharType="begin"/>
@@ -17559,19 +17199,21 @@
         <w:rPr>
           <w:lang w:val="es-ES"/>
         </w:rPr>
-        <w:t>(Sedgewick Robert</w:t>
-      </w:r>
+        <w:t>(</w:t>
+      </w:r>
+      <w:proofErr w:type="spellStart"/>
       <w:r>
         <w:rPr>
           <w:lang w:val="es-ES"/>
         </w:rPr>
-        <w:t>.</w:t>
-      </w:r>
+        <w:t>Sedgewick</w:t>
+      </w:r>
+      <w:proofErr w:type="spellEnd"/>
       <w:r>
         <w:rPr>
           <w:lang w:val="es-ES"/>
         </w:rPr>
-        <w:t xml:space="preserve"> Algoritmos en C++, 2000)</w:t>
+        <w:t xml:space="preserve"> Robert. Algoritmos en C++, 2000)</w:t>
       </w:r>
     </w:p>
   </w:footnote>
@@ -17594,7 +17236,6 @@
           <w:id w:val="748776558"/>
           <w:citation/>
         </w:sdtPr>
-        <w:sdtEndPr/>
         <w:sdtContent>
           <w:r>
             <w:fldChar w:fldCharType="begin"/>
@@ -17640,7 +17281,6 @@
           <w:id w:val="307982533"/>
           <w:citation/>
         </w:sdtPr>
-        <w:sdtEndPr/>
         <w:sdtContent>
           <w:r>
             <w:fldChar w:fldCharType="begin"/>
@@ -17689,19 +17329,7 @@
         <w:rPr>
           <w:lang w:val="es-ES"/>
         </w:rPr>
-        <w:t>(Sedgewick Robert</w:t>
-      </w:r>
-      <w:r>
-        <w:rPr>
-          <w:lang w:val="es-ES"/>
-        </w:rPr>
-        <w:t>.</w:t>
-      </w:r>
-      <w:r>
-        <w:rPr>
-          <w:lang w:val="es-ES"/>
-        </w:rPr>
-        <w:t xml:space="preserve"> Algoritmos en C++, 2000)</w:t>
+        <w:t>(Sedgewick Robert. Algoritmos en C++, 2000)</w:t>
       </w:r>
     </w:p>
   </w:footnote>
@@ -17724,7 +17352,6 @@
           <w:id w:val="158894323"/>
           <w:citation/>
         </w:sdtPr>
-        <w:sdtEndPr/>
         <w:sdtContent>
           <w:r>
             <w:fldChar w:fldCharType="begin"/>
@@ -17770,7 +17397,6 @@
           <w:id w:val="-1618758362"/>
           <w:citation/>
         </w:sdtPr>
-        <w:sdtEndPr/>
         <w:sdtContent>
           <w:r>
             <w:fldChar w:fldCharType="begin"/>
@@ -17819,13 +17445,7 @@
         <w:rPr>
           <w:lang w:val="es-ES"/>
         </w:rPr>
-        <w:t>(</w:t>
-      </w:r>
-      <w:r>
-        <w:rPr>
-          <w:lang w:val="es-ES"/>
-        </w:rPr>
-        <w:t xml:space="preserve">Alejandro Villalvazo. </w:t>
+        <w:t xml:space="preserve">(Alejandro Villalvazo. </w:t>
       </w:r>
       <w:r>
         <w:rPr>
@@ -17845,19 +17465,7 @@
         <w:rPr>
           <w:lang w:val="es-ES"/>
         </w:rPr>
-        <w:t>20</w:t>
-      </w:r>
-      <w:r>
-        <w:rPr>
-          <w:lang w:val="es-ES"/>
-        </w:rPr>
-        <w:t>13</w:t>
-      </w:r>
-      <w:r>
-        <w:rPr>
-          <w:lang w:val="es-ES"/>
-        </w:rPr>
-        <w:t>)</w:t>
+        <w:t>2013)</w:t>
       </w:r>
     </w:p>
   </w:footnote>
@@ -17880,7 +17488,6 @@
           <w:id w:val="-474759942"/>
           <w:citation/>
         </w:sdtPr>
-        <w:sdtEndPr/>
         <w:sdtContent>
           <w:r>
             <w:fldChar w:fldCharType="begin"/>
@@ -17923,7 +17530,6 @@
           <w:id w:val="-1099560142"/>
           <w:citation/>
         </w:sdtPr>
-        <w:sdtEndPr/>
         <w:sdtContent>
           <w:r>
             <w:fldChar w:fldCharType="begin"/>
@@ -17969,7 +17575,6 @@
           <w:id w:val="-900362193"/>
           <w:citation/>
         </w:sdtPr>
-        <w:sdtEndPr/>
         <w:sdtContent>
           <w:r>
             <w:fldChar w:fldCharType="begin"/>
@@ -18016,7 +17621,6 @@
           <w:id w:val="115723189"/>
           <w:citation/>
         </w:sdtPr>
-        <w:sdtEndPr/>
         <w:sdtContent>
           <w:r>
             <w:fldChar w:fldCharType="begin"/>
@@ -18062,7 +17666,6 @@
           <w:id w:val="104011940"/>
           <w:citation/>
         </w:sdtPr>
-        <w:sdtEndPr/>
         <w:sdtContent>
           <w:r>
             <w:fldChar w:fldCharType="begin"/>
@@ -18154,7 +17757,6 @@
           <w:id w:val="882836460"/>
           <w:citation/>
         </w:sdtPr>
-        <w:sdtEndPr/>
         <w:sdtContent>
           <w:r>
             <w:fldChar w:fldCharType="begin"/>
@@ -18200,7 +17802,6 @@
           <w:id w:val="-570734346"/>
           <w:citation/>
         </w:sdtPr>
-        <w:sdtEndPr/>
         <w:sdtContent>
           <w:r>
             <w:fldChar w:fldCharType="begin"/>
@@ -18292,7 +17893,6 @@
           <w:id w:val="-1241097775"/>
           <w:citation/>
         </w:sdtPr>
-        <w:sdtEndPr/>
         <w:sdtContent>
           <w:r>
             <w:fldChar w:fldCharType="begin"/>
@@ -18338,7 +17938,6 @@
           <w:id w:val="1390232384"/>
           <w:citation/>
         </w:sdtPr>
-        <w:sdtEndPr/>
         <w:sdtContent>
           <w:r>
             <w:fldChar w:fldCharType="begin"/>
@@ -18410,7 +18009,6 @@
           <w:id w:val="-507064455"/>
           <w:citation/>
         </w:sdtPr>
-        <w:sdtEndPr/>
         <w:sdtContent>
           <w:r>
             <w:fldChar w:fldCharType="begin"/>
@@ -18456,7 +18054,6 @@
           <w:id w:val="-1974130056"/>
           <w:citation/>
         </w:sdtPr>
-        <w:sdtEndPr/>
         <w:sdtContent>
           <w:r>
             <w:fldChar w:fldCharType="begin"/>
@@ -18548,7 +18145,6 @@
           <w:id w:val="-945612156"/>
           <w:citation/>
         </w:sdtPr>
-        <w:sdtEndPr/>
         <w:sdtContent>
           <w:r>
             <w:fldChar w:fldCharType="begin"/>
@@ -18594,7 +18190,6 @@
           <w:id w:val="-790518635"/>
           <w:citation/>
         </w:sdtPr>
-        <w:sdtEndPr/>
         <w:sdtContent>
           <w:r>
             <w:fldChar w:fldCharType="begin"/>
@@ -18680,7 +18275,6 @@
           <w:id w:val="-1931341806"/>
           <w:citation/>
         </w:sdtPr>
-        <w:sdtEndPr/>
         <w:sdtContent>
           <w:r>
             <w:fldChar w:fldCharType="begin"/>
@@ -18726,7 +18320,6 @@
           <w:id w:val="-1739083854"/>
           <w:citation/>
         </w:sdtPr>
-        <w:sdtEndPr/>
         <w:sdtContent>
           <w:r>
             <w:fldChar w:fldCharType="begin"/>
@@ -18812,7 +18405,6 @@
           <w:id w:val="439262414"/>
           <w:citation/>
         </w:sdtPr>
-        <w:sdtEndPr/>
         <w:sdtContent>
           <w:r>
             <w:fldChar w:fldCharType="begin"/>
@@ -18858,7 +18450,6 @@
           <w:id w:val="-554545723"/>
           <w:citation/>
         </w:sdtPr>
-        <w:sdtEndPr/>
         <w:sdtContent>
           <w:r>
             <w:fldChar w:fldCharType="begin"/>
@@ -18944,7 +18535,6 @@
           <w:id w:val="-913087242"/>
           <w:citation/>
         </w:sdtPr>
-        <w:sdtEndPr/>
         <w:sdtContent>
           <w:r>
             <w:fldChar w:fldCharType="begin"/>
@@ -18990,7 +18580,6 @@
           <w:id w:val="-554397156"/>
           <w:citation/>
         </w:sdtPr>
-        <w:sdtEndPr/>
         <w:sdtContent>
           <w:r>
             <w:fldChar w:fldCharType="begin"/>
@@ -19037,7 +18626,6 @@
           <w:id w:val="1531376790"/>
           <w:citation/>
         </w:sdtPr>
-        <w:sdtEndPr/>
         <w:sdtContent>
           <w:r>
             <w:fldChar w:fldCharType="begin"/>
@@ -19083,7 +18671,6 @@
           <w:id w:val="126279510"/>
           <w:citation/>
         </w:sdtPr>
-        <w:sdtEndPr/>
         <w:sdtContent>
           <w:r>
             <w:fldChar w:fldCharType="begin"/>
@@ -19130,7 +18717,6 @@
           <w:id w:val="636160157"/>
           <w:citation/>
         </w:sdtPr>
-        <w:sdtEndPr/>
         <w:sdtContent>
           <w:r>
             <w:fldChar w:fldCharType="begin"/>
@@ -19181,7 +18767,6 @@
           <w:id w:val="-1642642188"/>
           <w:citation/>
         </w:sdtPr>
-        <w:sdtEndPr/>
         <w:sdtContent>
           <w:r>
             <w:fldChar w:fldCharType="begin"/>
@@ -19213,8 +18798,94 @@
 </file>
 
 <file path=word/numbering.xml><?xml version="1.0" encoding="utf-8"?>
-<w:numbering xmlns:wpc="http://schemas.microsoft.com/office/word/2010/wordprocessingCanvas" xmlns:cx="http://schemas.microsoft.com/office/drawing/2014/chartex" xmlns:mc="http://schemas.openxmlformats.org/markup-compatibility/2006" xmlns:o="urn:schemas-microsoft-com:office:office" xmlns:r="http://schemas.openxmlformats.org/officeDocument/2006/relationships" xmlns:m="http://schemas.openxmlformats.org/officeDocument/2006/math" xmlns:v="urn:schemas-microsoft-com:vml" xmlns:wp14="http://schemas.microsoft.com/office/word/2010/wordprocessingDrawing" xmlns:wp="http://schemas.openxmlformats.org/drawingml/2006/wordprocessingDrawing" xmlns:w10="urn:schemas-microsoft-com:office:word" xmlns:w="http://schemas.openxmlformats.org/wordprocessingml/2006/main" xmlns:w14="http://schemas.microsoft.com/office/word/2010/wordml" xmlns:w15="http://schemas.microsoft.com/office/word/2012/wordml" xmlns:w16se="http://schemas.microsoft.com/office/word/2015/wordml/symex" xmlns:wpg="http://schemas.microsoft.com/office/word/2010/wordprocessingGroup" xmlns:wpi="http://schemas.microsoft.com/office/word/2010/wordprocessingInk" xmlns:wne="http://schemas.microsoft.com/office/word/2006/wordml" xmlns:wps="http://schemas.microsoft.com/office/word/2010/wordprocessingShape" mc:Ignorable="w14 w15 w16se wp14">
+<w:numbering xmlns:wpc="http://schemas.microsoft.com/office/word/2010/wordprocessingCanvas" xmlns:cx="http://schemas.microsoft.com/office/drawing/2014/chartex" xmlns:cx1="http://schemas.microsoft.com/office/drawing/2015/9/8/chartex" xmlns:mc="http://schemas.openxmlformats.org/markup-compatibility/2006" xmlns:o="urn:schemas-microsoft-com:office:office" xmlns:r="http://schemas.openxmlformats.org/officeDocument/2006/relationships" xmlns:m="http://schemas.openxmlformats.org/officeDocument/2006/math" xmlns:v="urn:schemas-microsoft-com:vml" xmlns:wp14="http://schemas.microsoft.com/office/word/2010/wordprocessingDrawing" xmlns:wp="http://schemas.openxmlformats.org/drawingml/2006/wordprocessingDrawing" xmlns:w10="urn:schemas-microsoft-com:office:word" xmlns:w="http://schemas.openxmlformats.org/wordprocessingml/2006/main" xmlns:w14="http://schemas.microsoft.com/office/word/2010/wordml" xmlns:w15="http://schemas.microsoft.com/office/word/2012/wordml" xmlns:w16se="http://schemas.microsoft.com/office/word/2015/wordml/symex" xmlns:wpg="http://schemas.microsoft.com/office/word/2010/wordprocessingGroup" xmlns:wpi="http://schemas.microsoft.com/office/word/2010/wordprocessingInk" xmlns:wne="http://schemas.microsoft.com/office/word/2006/wordml" xmlns:wps="http://schemas.microsoft.com/office/word/2010/wordprocessingShape" mc:Ignorable="w14 w15 w16se wp14">
   <w:abstractNum w:abstractNumId="0" w15:restartNumberingAfterBreak="0">
+    <w:nsid w:val="049B67A7"/>
+    <w:multiLevelType w:val="hybridMultilevel"/>
+    <w:tmpl w:val="60702F1C"/>
+    <w:lvl w:ilvl="0" w:tplc="0409000F">
+      <w:start w:val="1"/>
+      <w:numFmt w:val="decimal"/>
+      <w:lvlText w:val="%1."/>
+      <w:lvlJc w:val="left"/>
+      <w:pPr>
+        <w:ind w:left="1080" w:hanging="360"/>
+      </w:pPr>
+    </w:lvl>
+    <w:lvl w:ilvl="1" w:tplc="04090019" w:tentative="1">
+      <w:start w:val="1"/>
+      <w:numFmt w:val="lowerLetter"/>
+      <w:lvlText w:val="%2."/>
+      <w:lvlJc w:val="left"/>
+      <w:pPr>
+        <w:ind w:left="1800" w:hanging="360"/>
+      </w:pPr>
+    </w:lvl>
+    <w:lvl w:ilvl="2" w:tplc="0409001B" w:tentative="1">
+      <w:start w:val="1"/>
+      <w:numFmt w:val="lowerRoman"/>
+      <w:lvlText w:val="%3."/>
+      <w:lvlJc w:val="right"/>
+      <w:pPr>
+        <w:ind w:left="2520" w:hanging="180"/>
+      </w:pPr>
+    </w:lvl>
+    <w:lvl w:ilvl="3" w:tplc="0409000F" w:tentative="1">
+      <w:start w:val="1"/>
+      <w:numFmt w:val="decimal"/>
+      <w:lvlText w:val="%4."/>
+      <w:lvlJc w:val="left"/>
+      <w:pPr>
+        <w:ind w:left="3240" w:hanging="360"/>
+      </w:pPr>
+    </w:lvl>
+    <w:lvl w:ilvl="4" w:tplc="04090019" w:tentative="1">
+      <w:start w:val="1"/>
+      <w:numFmt w:val="lowerLetter"/>
+      <w:lvlText w:val="%5."/>
+      <w:lvlJc w:val="left"/>
+      <w:pPr>
+        <w:ind w:left="3960" w:hanging="360"/>
+      </w:pPr>
+    </w:lvl>
+    <w:lvl w:ilvl="5" w:tplc="0409001B" w:tentative="1">
+      <w:start w:val="1"/>
+      <w:numFmt w:val="lowerRoman"/>
+      <w:lvlText w:val="%6."/>
+      <w:lvlJc w:val="right"/>
+      <w:pPr>
+        <w:ind w:left="4680" w:hanging="180"/>
+      </w:pPr>
+    </w:lvl>
+    <w:lvl w:ilvl="6" w:tplc="0409000F" w:tentative="1">
+      <w:start w:val="1"/>
+      <w:numFmt w:val="decimal"/>
+      <w:lvlText w:val="%7."/>
+      <w:lvlJc w:val="left"/>
+      <w:pPr>
+        <w:ind w:left="5400" w:hanging="360"/>
+      </w:pPr>
+    </w:lvl>
+    <w:lvl w:ilvl="7" w:tplc="04090019" w:tentative="1">
+      <w:start w:val="1"/>
+      <w:numFmt w:val="lowerLetter"/>
+      <w:lvlText w:val="%8."/>
+      <w:lvlJc w:val="left"/>
+      <w:pPr>
+        <w:ind w:left="6120" w:hanging="360"/>
+      </w:pPr>
+    </w:lvl>
+    <w:lvl w:ilvl="8" w:tplc="0409001B" w:tentative="1">
+      <w:start w:val="1"/>
+      <w:numFmt w:val="lowerRoman"/>
+      <w:lvlText w:val="%9."/>
+      <w:lvlJc w:val="right"/>
+      <w:pPr>
+        <w:ind w:left="6840" w:hanging="180"/>
+      </w:pPr>
+    </w:lvl>
+  </w:abstractNum>
+  <w:abstractNum w:abstractNumId="1" w15:restartNumberingAfterBreak="0">
     <w:nsid w:val="183018A1"/>
     <w:multiLevelType w:val="hybridMultilevel"/>
     <w:tmpl w:val="EA6A91DA"/>
@@ -19303,7 +18974,7 @@
       </w:pPr>
     </w:lvl>
   </w:abstractNum>
-  <w:abstractNum w:abstractNumId="1" w15:restartNumberingAfterBreak="0">
+  <w:abstractNum w:abstractNumId="2" w15:restartNumberingAfterBreak="0">
     <w:nsid w:val="1C63403A"/>
     <w:multiLevelType w:val="multilevel"/>
     <w:tmpl w:val="6F9E852A"/>
@@ -19425,7 +19096,7 @@
       </w:pPr>
     </w:lvl>
   </w:abstractNum>
-  <w:abstractNum w:abstractNumId="2" w15:restartNumberingAfterBreak="0">
+  <w:abstractNum w:abstractNumId="3" w15:restartNumberingAfterBreak="0">
     <w:nsid w:val="399C6077"/>
     <w:multiLevelType w:val="multilevel"/>
     <w:tmpl w:val="F4E21FDC"/>
@@ -19547,7 +19218,7 @@
       </w:pPr>
     </w:lvl>
   </w:abstractNum>
-  <w:abstractNum w:abstractNumId="3" w15:restartNumberingAfterBreak="0">
+  <w:abstractNum w:abstractNumId="4" w15:restartNumberingAfterBreak="0">
     <w:nsid w:val="7DCE2AE9"/>
     <w:multiLevelType w:val="hybridMultilevel"/>
     <w:tmpl w:val="7B18D2DE"/>
@@ -19661,15 +19332,18 @@
     </w:lvl>
   </w:abstractNum>
   <w:num w:numId="1">
+    <w:abstractNumId w:val="2"/>
+  </w:num>
+  <w:num w:numId="2">
+    <w:abstractNumId w:val="3"/>
+  </w:num>
+  <w:num w:numId="3">
+    <w:abstractNumId w:val="4"/>
+  </w:num>
+  <w:num w:numId="4">
     <w:abstractNumId w:val="1"/>
   </w:num>
-  <w:num w:numId="2">
-    <w:abstractNumId w:val="2"/>
-  </w:num>
-  <w:num w:numId="3">
-    <w:abstractNumId w:val="3"/>
-  </w:num>
-  <w:num w:numId="4">
+  <w:num w:numId="5">
     <w:abstractNumId w:val="0"/>
   </w:num>
 </w:numbering>
@@ -20992,7 +20666,7 @@
 </file>
 
 <file path=customXml/itemProps2.xml><?xml version="1.0" encoding="utf-8"?>
-<ds:datastoreItem xmlns:ds="http://schemas.openxmlformats.org/officeDocument/2006/customXml" ds:itemID="{82BAAD5D-8593-4B04-B800-2D809D15E77C}">
+<ds:datastoreItem xmlns:ds="http://schemas.openxmlformats.org/officeDocument/2006/customXml" ds:itemID="{7818C235-7295-4912-9ED5-4A2121346AAC}">
   <ds:schemaRefs>
     <ds:schemaRef ds:uri="http://schemas.openxmlformats.org/officeDocument/2006/bibliography"/>
   </ds:schemaRefs>

--- a/Tercera consulta/Busquedas externas- Equipo 1.docx
+++ b/Tercera consulta/Busquedas externas- Equipo 1.docx
@@ -522,6 +522,7 @@
           <w:docPartUnique/>
         </w:docPartObj>
       </w:sdtPr>
+      <w:sdtEndPr/>
       <w:sdtContent>
         <w:p>
           <w:pPr>
@@ -870,7 +871,7 @@
               <w:rPr>
                 <w:webHidden/>
               </w:rPr>
-              <w:t>7</w:t>
+              <w:t>8</w:t>
             </w:r>
           </w:hyperlink>
         </w:p>
@@ -964,7 +965,7 @@
               <w:rPr>
                 <w:webHidden/>
               </w:rPr>
-              <w:t>7</w:t>
+              <w:t>8</w:t>
             </w:r>
           </w:hyperlink>
         </w:p>
@@ -1026,7 +1027,7 @@
               <w:rPr>
                 <w:webHidden/>
               </w:rPr>
-              <w:t>9</w:t>
+              <w:t>11</w:t>
             </w:r>
           </w:hyperlink>
         </w:p>
@@ -1099,7 +1100,7 @@
               <w:rPr>
                 <w:webHidden/>
               </w:rPr>
-              <w:t>11</w:t>
+              <w:t>13</w:t>
             </w:r>
           </w:hyperlink>
         </w:p>
@@ -1169,7 +1170,7 @@
               <w:rPr>
                 <w:webHidden/>
               </w:rPr>
-              <w:t>12</w:t>
+              <w:t>15</w:t>
             </w:r>
           </w:hyperlink>
         </w:p>
@@ -1247,7 +1248,7 @@
               <w:rPr>
                 <w:webHidden/>
               </w:rPr>
-              <w:t>14</w:t>
+              <w:t>17</w:t>
             </w:r>
           </w:hyperlink>
         </w:p>
@@ -1320,7 +1321,7 @@
               <w:rPr>
                 <w:webHidden/>
               </w:rPr>
-              <w:t>15</w:t>
+              <w:t>18</w:t>
             </w:r>
           </w:hyperlink>
         </w:p>
@@ -1406,7 +1407,7 @@
               <w:rPr>
                 <w:webHidden/>
               </w:rPr>
-              <w:t>16</w:t>
+              <w:t>20</w:t>
             </w:r>
           </w:hyperlink>
         </w:p>
@@ -1476,7 +1477,7 @@
               <w:rPr>
                 <w:webHidden/>
               </w:rPr>
-              <w:t>17</w:t>
+              <w:t>21</w:t>
             </w:r>
           </w:hyperlink>
         </w:p>
@@ -1546,7 +1547,7 @@
               <w:rPr>
                 <w:webHidden/>
               </w:rPr>
-              <w:t>17</w:t>
+              <w:t>21</w:t>
             </w:r>
           </w:hyperlink>
         </w:p>
@@ -1610,7 +1611,12 @@
                 <w:webHidden/>
               </w:rPr>
               <w:tab/>
-              <w:t>19</w:t>
+            </w:r>
+            <w:r>
+              <w:rPr>
+                <w:webHidden/>
+              </w:rPr>
+              <w:t>23</w:t>
             </w:r>
           </w:hyperlink>
         </w:p>
@@ -1666,7 +1672,13 @@
                 <w:webHidden/>
               </w:rPr>
               <w:tab/>
-              <w:t>20</w:t>
+              <w:t>2</w:t>
+            </w:r>
+            <w:r>
+              <w:rPr>
+                <w:webHidden/>
+              </w:rPr>
+              <w:t>4</w:t>
             </w:r>
           </w:hyperlink>
         </w:p>
@@ -1721,7 +1733,13 @@
                 <w:webHidden/>
               </w:rPr>
               <w:tab/>
-              <w:t>21</w:t>
+              <w:t>2</w:t>
+            </w:r>
+            <w:r>
+              <w:rPr>
+                <w:webHidden/>
+              </w:rPr>
+              <w:t>6</w:t>
             </w:r>
           </w:hyperlink>
           <w:r>
@@ -1752,17 +1770,17 @@
           <w:szCs w:val="24"/>
         </w:rPr>
       </w:pPr>
-    </w:p>
-    <w:p>
-      <w:pPr>
-        <w:rPr>
-          <w:rFonts w:ascii="Arial" w:eastAsia="Arial" w:hAnsi="Arial" w:cs="Arial"/>
-          <w:sz w:val="24"/>
-          <w:szCs w:val="24"/>
-        </w:rPr>
-      </w:pPr>
       <w:bookmarkStart w:id="0" w:name="_GoBack"/>
       <w:bookmarkEnd w:id="0"/>
+    </w:p>
+    <w:p>
+      <w:pPr>
+        <w:rPr>
+          <w:rFonts w:ascii="Arial" w:eastAsia="Arial" w:hAnsi="Arial" w:cs="Arial"/>
+          <w:sz w:val="24"/>
+          <w:szCs w:val="24"/>
+        </w:rPr>
+      </w:pPr>
     </w:p>
     <w:p>
       <w:pPr>
@@ -16667,6 +16685,7 @@
           <w:docPartUnique/>
         </w:docPartObj>
       </w:sdtPr>
+      <w:sdtEndPr/>
       <w:sdtContent>
         <w:p>
           <w:pPr>
@@ -17106,6 +17125,7 @@
           <w:id w:val="-199009396"/>
           <w:citation/>
         </w:sdtPr>
+        <w:sdtEndPr/>
         <w:sdtContent>
           <w:r>
             <w:fldChar w:fldCharType="begin"/>
@@ -17151,6 +17171,7 @@
           <w:id w:val="1945566038"/>
           <w:citation/>
         </w:sdtPr>
+        <w:sdtEndPr/>
         <w:sdtContent>
           <w:r>
             <w:fldChar w:fldCharType="begin"/>
@@ -17236,6 +17257,7 @@
           <w:id w:val="748776558"/>
           <w:citation/>
         </w:sdtPr>
+        <w:sdtEndPr/>
         <w:sdtContent>
           <w:r>
             <w:fldChar w:fldCharType="begin"/>
@@ -17281,6 +17303,7 @@
           <w:id w:val="307982533"/>
           <w:citation/>
         </w:sdtPr>
+        <w:sdtEndPr/>
         <w:sdtContent>
           <w:r>
             <w:fldChar w:fldCharType="begin"/>
@@ -17352,6 +17375,7 @@
           <w:id w:val="158894323"/>
           <w:citation/>
         </w:sdtPr>
+        <w:sdtEndPr/>
         <w:sdtContent>
           <w:r>
             <w:fldChar w:fldCharType="begin"/>
@@ -17397,6 +17421,7 @@
           <w:id w:val="-1618758362"/>
           <w:citation/>
         </w:sdtPr>
+        <w:sdtEndPr/>
         <w:sdtContent>
           <w:r>
             <w:fldChar w:fldCharType="begin"/>
@@ -17488,6 +17513,7 @@
           <w:id w:val="-474759942"/>
           <w:citation/>
         </w:sdtPr>
+        <w:sdtEndPr/>
         <w:sdtContent>
           <w:r>
             <w:fldChar w:fldCharType="begin"/>
@@ -17530,6 +17556,7 @@
           <w:id w:val="-1099560142"/>
           <w:citation/>
         </w:sdtPr>
+        <w:sdtEndPr/>
         <w:sdtContent>
           <w:r>
             <w:fldChar w:fldCharType="begin"/>
@@ -17575,6 +17602,7 @@
           <w:id w:val="-900362193"/>
           <w:citation/>
         </w:sdtPr>
+        <w:sdtEndPr/>
         <w:sdtContent>
           <w:r>
             <w:fldChar w:fldCharType="begin"/>
@@ -17621,6 +17649,7 @@
           <w:id w:val="115723189"/>
           <w:citation/>
         </w:sdtPr>
+        <w:sdtEndPr/>
         <w:sdtContent>
           <w:r>
             <w:fldChar w:fldCharType="begin"/>
@@ -17666,6 +17695,7 @@
           <w:id w:val="104011940"/>
           <w:citation/>
         </w:sdtPr>
+        <w:sdtEndPr/>
         <w:sdtContent>
           <w:r>
             <w:fldChar w:fldCharType="begin"/>
@@ -17757,6 +17787,7 @@
           <w:id w:val="882836460"/>
           <w:citation/>
         </w:sdtPr>
+        <w:sdtEndPr/>
         <w:sdtContent>
           <w:r>
             <w:fldChar w:fldCharType="begin"/>
@@ -17802,6 +17833,7 @@
           <w:id w:val="-570734346"/>
           <w:citation/>
         </w:sdtPr>
+        <w:sdtEndPr/>
         <w:sdtContent>
           <w:r>
             <w:fldChar w:fldCharType="begin"/>
@@ -17893,6 +17925,7 @@
           <w:id w:val="-1241097775"/>
           <w:citation/>
         </w:sdtPr>
+        <w:sdtEndPr/>
         <w:sdtContent>
           <w:r>
             <w:fldChar w:fldCharType="begin"/>
@@ -17938,6 +17971,7 @@
           <w:id w:val="1390232384"/>
           <w:citation/>
         </w:sdtPr>
+        <w:sdtEndPr/>
         <w:sdtContent>
           <w:r>
             <w:fldChar w:fldCharType="begin"/>
@@ -18009,6 +18043,7 @@
           <w:id w:val="-507064455"/>
           <w:citation/>
         </w:sdtPr>
+        <w:sdtEndPr/>
         <w:sdtContent>
           <w:r>
             <w:fldChar w:fldCharType="begin"/>
@@ -18054,6 +18089,7 @@
           <w:id w:val="-1974130056"/>
           <w:citation/>
         </w:sdtPr>
+        <w:sdtEndPr/>
         <w:sdtContent>
           <w:r>
             <w:fldChar w:fldCharType="begin"/>
@@ -18145,6 +18181,7 @@
           <w:id w:val="-945612156"/>
           <w:citation/>
         </w:sdtPr>
+        <w:sdtEndPr/>
         <w:sdtContent>
           <w:r>
             <w:fldChar w:fldCharType="begin"/>
@@ -18190,6 +18227,7 @@
           <w:id w:val="-790518635"/>
           <w:citation/>
         </w:sdtPr>
+        <w:sdtEndPr/>
         <w:sdtContent>
           <w:r>
             <w:fldChar w:fldCharType="begin"/>
@@ -18275,6 +18313,7 @@
           <w:id w:val="-1931341806"/>
           <w:citation/>
         </w:sdtPr>
+        <w:sdtEndPr/>
         <w:sdtContent>
           <w:r>
             <w:fldChar w:fldCharType="begin"/>
@@ -18320,6 +18359,7 @@
           <w:id w:val="-1739083854"/>
           <w:citation/>
         </w:sdtPr>
+        <w:sdtEndPr/>
         <w:sdtContent>
           <w:r>
             <w:fldChar w:fldCharType="begin"/>
@@ -18405,6 +18445,7 @@
           <w:id w:val="439262414"/>
           <w:citation/>
         </w:sdtPr>
+        <w:sdtEndPr/>
         <w:sdtContent>
           <w:r>
             <w:fldChar w:fldCharType="begin"/>
@@ -18450,6 +18491,7 @@
           <w:id w:val="-554545723"/>
           <w:citation/>
         </w:sdtPr>
+        <w:sdtEndPr/>
         <w:sdtContent>
           <w:r>
             <w:fldChar w:fldCharType="begin"/>
@@ -18535,6 +18577,7 @@
           <w:id w:val="-913087242"/>
           <w:citation/>
         </w:sdtPr>
+        <w:sdtEndPr/>
         <w:sdtContent>
           <w:r>
             <w:fldChar w:fldCharType="begin"/>
@@ -18580,6 +18623,7 @@
           <w:id w:val="-554397156"/>
           <w:citation/>
         </w:sdtPr>
+        <w:sdtEndPr/>
         <w:sdtContent>
           <w:r>
             <w:fldChar w:fldCharType="begin"/>
@@ -18626,6 +18670,7 @@
           <w:id w:val="1531376790"/>
           <w:citation/>
         </w:sdtPr>
+        <w:sdtEndPr/>
         <w:sdtContent>
           <w:r>
             <w:fldChar w:fldCharType="begin"/>
@@ -18671,6 +18716,7 @@
           <w:id w:val="126279510"/>
           <w:citation/>
         </w:sdtPr>
+        <w:sdtEndPr/>
         <w:sdtContent>
           <w:r>
             <w:fldChar w:fldCharType="begin"/>
@@ -18717,6 +18763,7 @@
           <w:id w:val="636160157"/>
           <w:citation/>
         </w:sdtPr>
+        <w:sdtEndPr/>
         <w:sdtContent>
           <w:r>
             <w:fldChar w:fldCharType="begin"/>
@@ -18767,6 +18814,7 @@
           <w:id w:val="-1642642188"/>
           <w:citation/>
         </w:sdtPr>
+        <w:sdtEndPr/>
         <w:sdtContent>
           <w:r>
             <w:fldChar w:fldCharType="begin"/>
@@ -20666,7 +20714,7 @@
 </file>
 
 <file path=customXml/itemProps2.xml><?xml version="1.0" encoding="utf-8"?>
-<ds:datastoreItem xmlns:ds="http://schemas.openxmlformats.org/officeDocument/2006/customXml" ds:itemID="{7818C235-7295-4912-9ED5-4A2121346AAC}">
+<ds:datastoreItem xmlns:ds="http://schemas.openxmlformats.org/officeDocument/2006/customXml" ds:itemID="{54E77E4C-C939-4CD1-B3FD-5643464FD31E}">
   <ds:schemaRefs>
     <ds:schemaRef ds:uri="http://schemas.openxmlformats.org/officeDocument/2006/bibliography"/>
   </ds:schemaRefs>
